--- a/Module 1/caseStudy1/CaseStudy_FuramaResort_Module1_final.docx
+++ b/Module 1/caseStudy1/CaseStudy_FuramaResort_Module1_final.docx
@@ -1,6 +1,6 @@
 
 <file path=word/document.xml><?xml version="1.0" encoding="utf-8"?>
-<w:document xmlns:wpc="http://schemas.microsoft.com/office/word/2010/wordprocessingCanvas" xmlns:mc="http://schemas.openxmlformats.org/markup-compatibility/2006" xmlns:o="urn:schemas-microsoft-com:office:office" xmlns:r="http://schemas.openxmlformats.org/officeDocument/2006/relationships" xmlns:m="http://schemas.openxmlformats.org/officeDocument/2006/math" xmlns:v="urn:schemas-microsoft-com:vml" xmlns:wp14="http://schemas.microsoft.com/office/word/2010/wordprocessingDrawing" xmlns:wp="http://schemas.openxmlformats.org/drawingml/2006/wordprocessingDrawing" xmlns:w10="urn:schemas-microsoft-com:office:word" xmlns:w="http://schemas.openxmlformats.org/wordprocessingml/2006/main" xmlns:w14="http://schemas.microsoft.com/office/word/2010/wordml" xmlns:wpg="http://schemas.microsoft.com/office/word/2010/wordprocessingGroup" xmlns:wpi="http://schemas.microsoft.com/office/word/2010/wordprocessingInk" xmlns:wne="http://schemas.microsoft.com/office/word/2006/wordml" xmlns:wps="http://schemas.microsoft.com/office/word/2010/wordprocessingShape" mc:Ignorable="w14 wp14">
+<w:document xmlns:wpc="http://schemas.microsoft.com/office/word/2010/wordprocessingCanvas" xmlns:cx="http://schemas.microsoft.com/office/drawing/2014/chartex" xmlns:cx1="http://schemas.microsoft.com/office/drawing/2015/9/8/chartex" xmlns:cx2="http://schemas.microsoft.com/office/drawing/2015/10/21/chartex" xmlns:cx3="http://schemas.microsoft.com/office/drawing/2016/5/9/chartex" xmlns:cx4="http://schemas.microsoft.com/office/drawing/2016/5/10/chartex" xmlns:cx5="http://schemas.microsoft.com/office/drawing/2016/5/11/chartex" xmlns:cx6="http://schemas.microsoft.com/office/drawing/2016/5/12/chartex" xmlns:cx7="http://schemas.microsoft.com/office/drawing/2016/5/13/chartex" xmlns:cx8="http://schemas.microsoft.com/office/drawing/2016/5/14/chartex" xmlns:mc="http://schemas.openxmlformats.org/markup-compatibility/2006" xmlns:aink="http://schemas.microsoft.com/office/drawing/2016/ink" xmlns:am3d="http://schemas.microsoft.com/office/drawing/2017/model3d" xmlns:o="urn:schemas-microsoft-com:office:office" xmlns:r="http://schemas.openxmlformats.org/officeDocument/2006/relationships" xmlns:m="http://schemas.openxmlformats.org/officeDocument/2006/math" xmlns:v="urn:schemas-microsoft-com:vml" xmlns:wp14="http://schemas.microsoft.com/office/word/2010/wordprocessingDrawing" xmlns:wp="http://schemas.openxmlformats.org/drawingml/2006/wordprocessingDrawing" xmlns:w10="urn:schemas-microsoft-com:office:word" xmlns:w="http://schemas.openxmlformats.org/wordprocessingml/2006/main" xmlns:w14="http://schemas.microsoft.com/office/word/2010/wordml" xmlns:w15="http://schemas.microsoft.com/office/word/2012/wordml" xmlns:w16cex="http://schemas.microsoft.com/office/word/2018/wordml/cex" xmlns:w16cid="http://schemas.microsoft.com/office/word/2016/wordml/cid" xmlns:w16="http://schemas.microsoft.com/office/word/2018/wordml" xmlns:w16se="http://schemas.microsoft.com/office/word/2015/wordml/symex" xmlns:wpg="http://schemas.microsoft.com/office/word/2010/wordprocessingGroup" xmlns:wpi="http://schemas.microsoft.com/office/word/2010/wordprocessingInk" xmlns:wne="http://schemas.microsoft.com/office/word/2006/wordml" xmlns:wps="http://schemas.microsoft.com/office/word/2010/wordprocessingShape" mc:Ignorable="w14 w15 w16se w16cid w16 w16cex wp14">
   <w:body>
     <w:p>
       <w:pPr>
@@ -58,7 +58,43 @@
           <w:sz w:val="24"/>
           <w:szCs w:val="24"/>
         </w:rPr>
-        <w:t>Học viên sử dụng những kiến thức đã học ở module 1 để viết ứng dụng quản lý Customer, Employees và các dịch vụ của khu nghỉ dưỡng Furama.</w:t>
+        <w:t xml:space="preserve">Học viên sử dụng những kiến thức đã học ở module 1 để viết ứng dụng quản lý </w:t>
+      </w:r>
+      <w:r>
+        <w:rPr>
+          <w:rFonts w:ascii="Times New Roman" w:eastAsia="Times New Roman" w:hAnsi="Times New Roman" w:cs="Times New Roman"/>
+          <w:color w:val="000000"/>
+          <w:sz w:val="24"/>
+          <w:szCs w:val="24"/>
+        </w:rPr>
+        <w:t>Customer (khách hàng)</w:t>
+      </w:r>
+      <w:r>
+        <w:rPr>
+          <w:rFonts w:ascii="Times New Roman" w:eastAsia="Times New Roman" w:hAnsi="Times New Roman" w:cs="Times New Roman"/>
+          <w:color w:val="000000"/>
+          <w:sz w:val="24"/>
+          <w:szCs w:val="24"/>
+        </w:rPr>
+        <w:t xml:space="preserve">, </w:t>
+      </w:r>
+      <w:r>
+        <w:rPr>
+          <w:rFonts w:ascii="Times New Roman" w:eastAsia="Times New Roman" w:hAnsi="Times New Roman" w:cs="Times New Roman"/>
+          <w:color w:val="000000"/>
+          <w:sz w:val="24"/>
+          <w:szCs w:val="24"/>
+        </w:rPr>
+        <w:t>Employee (nhân viên)</w:t>
+      </w:r>
+      <w:r>
+        <w:rPr>
+          <w:rFonts w:ascii="Times New Roman" w:eastAsia="Times New Roman" w:hAnsi="Times New Roman" w:cs="Times New Roman"/>
+          <w:color w:val="000000"/>
+          <w:sz w:val="24"/>
+          <w:szCs w:val="24"/>
+        </w:rPr>
+        <w:t>s và các dịch vụ của khu nghỉ dưỡng Furama.</w:t>
       </w:r>
     </w:p>
     <w:p>
@@ -92,27 +128,7 @@
           <w:sz w:val="24"/>
           <w:szCs w:val="24"/>
         </w:rPr>
-        <w:t xml:space="preserve">Sau khi kết thúc khóa bài </w:t>
-      </w:r>
-      <w:proofErr w:type="gramStart"/>
-      <w:r>
-        <w:rPr>
-          <w:rFonts w:ascii="Times New Roman" w:eastAsia="Times New Roman" w:hAnsi="Times New Roman" w:cs="Times New Roman"/>
-          <w:color w:val="000000"/>
-          <w:sz w:val="24"/>
-          <w:szCs w:val="24"/>
-        </w:rPr>
-        <w:t>tập ,</w:t>
-      </w:r>
-      <w:proofErr w:type="gramEnd"/>
-      <w:r>
-        <w:rPr>
-          <w:rFonts w:ascii="Times New Roman" w:eastAsia="Times New Roman" w:hAnsi="Times New Roman" w:cs="Times New Roman"/>
-          <w:color w:val="000000"/>
-          <w:sz w:val="24"/>
-          <w:szCs w:val="24"/>
-        </w:rPr>
-        <w:t xml:space="preserve"> học viên sẽ nắm được các kiến thức sau :</w:t>
+        <w:t>Sau khi kết thúc khóa bài tập , học viên sẽ nắm được các kiến thức sau :</w:t>
       </w:r>
     </w:p>
     <w:p>
@@ -544,27 +560,7 @@
           <w:sz w:val="26"/>
           <w:szCs w:val="26"/>
         </w:rPr>
-        <w:t xml:space="preserve">Khu nghỉ dưỡng Furama sẽ cung cấp các dịch vụ cho thuê Villa, House, Room, tất cả các dịch vụ này sẽ bao gồm các thông tin: Tên dịch vụ, diện tích sử dụng, chi phí thuê, Số lượng người tối đa, Kiểu thuê (bao gồm thuê </w:t>
-      </w:r>
-      <w:proofErr w:type="gramStart"/>
-      <w:r>
-        <w:rPr>
-          <w:rFonts w:ascii="Times New Roman" w:eastAsia="Times New Roman" w:hAnsi="Times New Roman" w:cs="Times New Roman"/>
-          <w:color w:val="000000"/>
-          <w:sz w:val="26"/>
-          <w:szCs w:val="26"/>
-        </w:rPr>
-        <w:t>theo</w:t>
-      </w:r>
-      <w:proofErr w:type="gramEnd"/>
-      <w:r>
-        <w:rPr>
-          <w:rFonts w:ascii="Times New Roman" w:eastAsia="Times New Roman" w:hAnsi="Times New Roman" w:cs="Times New Roman"/>
-          <w:color w:val="000000"/>
-          <w:sz w:val="26"/>
-          <w:szCs w:val="26"/>
-        </w:rPr>
-        <w:t xml:space="preserve"> năm, tháng, ngày, giờ).</w:t>
+        <w:t>Khu nghỉ dưỡng Furama sẽ cung cấp các dịch vụ cho thuê Villa, House, Room, tất cả các dịch vụ này sẽ bao gồm các thông tin: Tên dịch vụ, diện tích sử dụng, chi phí thuê, Số lượng người tối đa, Kiểu thuê (bao gồm thuê theo năm, tháng, ngày, giờ).</w:t>
       </w:r>
     </w:p>
     <w:p>
@@ -684,25 +680,7 @@
           <w:sz w:val="26"/>
           <w:szCs w:val="26"/>
         </w:rPr>
-        <w:t xml:space="preserve">Ngoài ra, resort còn cung cấp các dịch vụ đi kèm như massage, karaoke, thức ăn, nước uống, thuê </w:t>
-      </w:r>
-      <w:proofErr w:type="gramStart"/>
-      <w:r>
-        <w:rPr>
-          <w:rFonts w:ascii="Times New Roman" w:eastAsia="Times New Roman" w:hAnsi="Times New Roman" w:cs="Times New Roman"/>
-          <w:sz w:val="26"/>
-          <w:szCs w:val="26"/>
-        </w:rPr>
-        <w:t>xe</w:t>
-      </w:r>
-      <w:proofErr w:type="gramEnd"/>
-      <w:r>
-        <w:rPr>
-          <w:rFonts w:ascii="Times New Roman" w:eastAsia="Times New Roman" w:hAnsi="Times New Roman" w:cs="Times New Roman"/>
-          <w:sz w:val="26"/>
-          <w:szCs w:val="26"/>
-        </w:rPr>
-        <w:t xml:space="preserve"> di chuyển tham quan resort.</w:t>
+        <w:t>Ngoài ra, resort còn cung cấp các dịch vụ đi kèm như massage, karaoke, thức ăn, nước uống, thuê xe di chuyển tham quan resort.</w:t>
       </w:r>
     </w:p>
     <w:p>
@@ -743,70 +721,81 @@
         <w:jc w:val="both"/>
         <w:rPr>
           <w:rFonts w:ascii="Times New Roman" w:eastAsia="Times New Roman" w:hAnsi="Times New Roman" w:cs="Times New Roman"/>
-          <w:color w:val="000000"/>
+          <w:color w:val="FF0000"/>
           <w:sz w:val="26"/>
           <w:szCs w:val="26"/>
-        </w:rPr>
-      </w:pPr>
-      <w:r>
-        <w:rPr>
-          <w:rFonts w:ascii="Times New Roman" w:eastAsia="Times New Roman" w:hAnsi="Times New Roman" w:cs="Times New Roman"/>
-          <w:color w:val="000000"/>
+          <w:highlight w:val="yellow"/>
+        </w:rPr>
+      </w:pPr>
+      <w:r>
+        <w:rPr>
+          <w:rFonts w:ascii="Times New Roman" w:eastAsia="Times New Roman" w:hAnsi="Times New Roman" w:cs="Times New Roman"/>
+          <w:color w:val="FF0000"/>
           <w:sz w:val="26"/>
           <w:szCs w:val="26"/>
+          <w:highlight w:val="yellow"/>
         </w:rPr>
         <w:t xml:space="preserve">Hệ thống quản lý còn cho phép quản lý thông tin của </w:t>
       </w:r>
       <w:r>
         <w:rPr>
           <w:rFonts w:ascii="Times New Roman" w:eastAsia="Times New Roman" w:hAnsi="Times New Roman" w:cs="Times New Roman"/>
+          <w:color w:val="FF0000"/>
           <w:sz w:val="26"/>
           <w:szCs w:val="26"/>
-        </w:rPr>
-        <w:t xml:space="preserve">Employee </w:t>
-      </w:r>
-      <w:r>
-        <w:rPr>
-          <w:rFonts w:ascii="Times New Roman" w:eastAsia="Times New Roman" w:hAnsi="Times New Roman" w:cs="Times New Roman"/>
-          <w:color w:val="000000"/>
+          <w:highlight w:val="yellow"/>
+        </w:rPr>
+        <w:t>Employee (nhân viên)</w:t>
+      </w:r>
+      <w:r>
+        <w:rPr>
+          <w:rFonts w:ascii="Times New Roman" w:eastAsia="Times New Roman" w:hAnsi="Times New Roman" w:cs="Times New Roman"/>
+          <w:color w:val="FF0000"/>
           <w:sz w:val="26"/>
           <w:szCs w:val="26"/>
-        </w:rPr>
-        <w:t xml:space="preserve">resort. Thông tin </w:t>
-      </w:r>
-      <w:r>
-        <w:rPr>
-          <w:rFonts w:ascii="Times New Roman" w:eastAsia="Times New Roman" w:hAnsi="Times New Roman" w:cs="Times New Roman"/>
+          <w:highlight w:val="yellow"/>
+        </w:rPr>
+        <w:t xml:space="preserve"> resort. Thông tin </w:t>
+      </w:r>
+      <w:r>
+        <w:rPr>
+          <w:rFonts w:ascii="Times New Roman" w:eastAsia="Times New Roman" w:hAnsi="Times New Roman" w:cs="Times New Roman"/>
+          <w:color w:val="FF0000"/>
           <w:sz w:val="26"/>
           <w:szCs w:val="26"/>
-        </w:rPr>
-        <w:t xml:space="preserve">Employee </w:t>
-      </w:r>
-      <w:r>
-        <w:rPr>
-          <w:rFonts w:ascii="Times New Roman" w:eastAsia="Times New Roman" w:hAnsi="Times New Roman" w:cs="Times New Roman"/>
-          <w:color w:val="000000"/>
+          <w:highlight w:val="yellow"/>
+        </w:rPr>
+        <w:t>Employee (nhân viên)</w:t>
+      </w:r>
+      <w:r>
+        <w:rPr>
+          <w:rFonts w:ascii="Times New Roman" w:eastAsia="Times New Roman" w:hAnsi="Times New Roman" w:cs="Times New Roman"/>
+          <w:color w:val="FF0000"/>
           <w:sz w:val="26"/>
           <w:szCs w:val="26"/>
-        </w:rPr>
-        <w:t xml:space="preserve">sẽ bao gồm: Họ tên </w:t>
-      </w:r>
-      <w:r>
-        <w:rPr>
-          <w:rFonts w:ascii="Times New Roman" w:eastAsia="Times New Roman" w:hAnsi="Times New Roman" w:cs="Times New Roman"/>
+          <w:highlight w:val="yellow"/>
+        </w:rPr>
+        <w:t xml:space="preserve"> sẽ bao gồm: Họ tên </w:t>
+      </w:r>
+      <w:r>
+        <w:rPr>
+          <w:rFonts w:ascii="Times New Roman" w:eastAsia="Times New Roman" w:hAnsi="Times New Roman" w:cs="Times New Roman"/>
+          <w:color w:val="FF0000"/>
           <w:sz w:val="26"/>
           <w:szCs w:val="26"/>
-        </w:rPr>
-        <w:t xml:space="preserve">Employee </w:t>
-      </w:r>
-      <w:r>
-        <w:rPr>
-          <w:rFonts w:ascii="Times New Roman" w:eastAsia="Times New Roman" w:hAnsi="Times New Roman" w:cs="Times New Roman"/>
-          <w:color w:val="000000"/>
+          <w:highlight w:val="yellow"/>
+        </w:rPr>
+        <w:t>Employee (nhân viên)</w:t>
+      </w:r>
+      <w:r>
+        <w:rPr>
+          <w:rFonts w:ascii="Times New Roman" w:eastAsia="Times New Roman" w:hAnsi="Times New Roman" w:cs="Times New Roman"/>
+          <w:color w:val="FF0000"/>
           <w:sz w:val="26"/>
           <w:szCs w:val="26"/>
-        </w:rPr>
-        <w:t>, Ngày sinh, Số CMND, Số ĐT, Email, Trình độ, Vị trí, lương</w:t>
+          <w:highlight w:val="yellow"/>
+        </w:rPr>
+        <w:t xml:space="preserve"> , Ngày sinh, Số CMND, Số ĐT, Email, Trình độ, Vị trí, lương</w:t>
       </w:r>
     </w:p>
     <w:p>
@@ -823,17 +812,19 @@
         <w:jc w:val="both"/>
         <w:rPr>
           <w:rFonts w:ascii="Times New Roman" w:eastAsia="Times New Roman" w:hAnsi="Times New Roman" w:cs="Times New Roman"/>
-          <w:color w:val="000000"/>
+          <w:color w:val="FF0000"/>
           <w:sz w:val="26"/>
           <w:szCs w:val="26"/>
-        </w:rPr>
-      </w:pPr>
-      <w:r>
-        <w:rPr>
-          <w:rFonts w:ascii="Times New Roman" w:eastAsia="Times New Roman" w:hAnsi="Times New Roman" w:cs="Times New Roman"/>
-          <w:color w:val="000000"/>
+          <w:highlight w:val="yellow"/>
+        </w:rPr>
+      </w:pPr>
+      <w:r>
+        <w:rPr>
+          <w:rFonts w:ascii="Times New Roman" w:eastAsia="Times New Roman" w:hAnsi="Times New Roman" w:cs="Times New Roman"/>
+          <w:color w:val="FF0000"/>
           <w:sz w:val="26"/>
           <w:szCs w:val="26"/>
+          <w:highlight w:val="yellow"/>
         </w:rPr>
         <w:t>Trình độ sẽ lưu trữ các thông tin: Trung cấp, Cao đẳng, Đại học và sau đại học</w:t>
       </w:r>
@@ -852,17 +843,19 @@
         <w:jc w:val="both"/>
         <w:rPr>
           <w:rFonts w:ascii="Times New Roman" w:eastAsia="Times New Roman" w:hAnsi="Times New Roman" w:cs="Times New Roman"/>
-          <w:color w:val="000000"/>
+          <w:color w:val="FF0000"/>
           <w:sz w:val="26"/>
           <w:szCs w:val="26"/>
-        </w:rPr>
-      </w:pPr>
-      <w:r>
-        <w:rPr>
-          <w:rFonts w:ascii="Times New Roman" w:eastAsia="Times New Roman" w:hAnsi="Times New Roman" w:cs="Times New Roman"/>
-          <w:color w:val="000000"/>
+          <w:highlight w:val="yellow"/>
+        </w:rPr>
+      </w:pPr>
+      <w:r>
+        <w:rPr>
+          <w:rFonts w:ascii="Times New Roman" w:eastAsia="Times New Roman" w:hAnsi="Times New Roman" w:cs="Times New Roman"/>
+          <w:color w:val="FF0000"/>
           <w:sz w:val="26"/>
           <w:szCs w:val="26"/>
+          <w:highlight w:val="yellow"/>
         </w:rPr>
         <w:t>Vị trí sẽ lưu trữ các thông tin: Lễ tân, phục vụ, chuyên viên, giám sát, quản lý, giá đốc.</w:t>
       </w:r>
@@ -874,6 +867,7 @@
         <w:jc w:val="both"/>
         <w:rPr>
           <w:rFonts w:ascii="Times New Roman" w:eastAsia="Times New Roman" w:hAnsi="Times New Roman" w:cs="Times New Roman"/>
+          <w:color w:val="FF0000"/>
           <w:sz w:val="26"/>
           <w:szCs w:val="26"/>
         </w:rPr>
@@ -881,10 +875,32 @@
       <w:r>
         <w:rPr>
           <w:rFonts w:ascii="Times New Roman" w:eastAsia="Times New Roman" w:hAnsi="Times New Roman" w:cs="Times New Roman"/>
+          <w:color w:val="FF0000"/>
           <w:sz w:val="26"/>
           <w:szCs w:val="26"/>
-        </w:rPr>
-        <w:t>Mỗi Employee sẽ thuộc một bộ phận làm việc: Hiện tại resort bao gồm các bộ phận: Sale – Marketing, Hành Chính, Phục vụ, Quản lý.</w:t>
+          <w:highlight w:val="yellow"/>
+        </w:rPr>
+        <w:t xml:space="preserve">Mỗi </w:t>
+      </w:r>
+      <w:r>
+        <w:rPr>
+          <w:rFonts w:ascii="Times New Roman" w:eastAsia="Times New Roman" w:hAnsi="Times New Roman" w:cs="Times New Roman"/>
+          <w:color w:val="FF0000"/>
+          <w:sz w:val="26"/>
+          <w:szCs w:val="26"/>
+          <w:highlight w:val="yellow"/>
+        </w:rPr>
+        <w:t>Employee (nhân viên)</w:t>
+      </w:r>
+      <w:r>
+        <w:rPr>
+          <w:rFonts w:ascii="Times New Roman" w:eastAsia="Times New Roman" w:hAnsi="Times New Roman" w:cs="Times New Roman"/>
+          <w:color w:val="FF0000"/>
+          <w:sz w:val="26"/>
+          <w:szCs w:val="26"/>
+          <w:highlight w:val="yellow"/>
+        </w:rPr>
+        <w:t xml:space="preserve"> sẽ thuộc một bộ phận làm việc: Hiện tại resort bao gồm các bộ phận: Sale – Marketing, Hành Chính, Phục vụ, Quản lý.</w:t>
       </w:r>
     </w:p>
     <w:p>
@@ -908,6 +924,7 @@
           <w:color w:val="000000"/>
           <w:sz w:val="26"/>
           <w:szCs w:val="26"/>
+          <w:highlight w:val="yellow"/>
         </w:rPr>
       </w:pPr>
       <w:r>
@@ -916,8 +933,89 @@
           <w:color w:val="000000"/>
           <w:sz w:val="26"/>
           <w:szCs w:val="26"/>
-        </w:rPr>
-        <w:t>Hệ thống cho phép quản lý Customer đến thuê và sử dụng các dịch vụ của Furama. Thông tin của Customer bao gồm: Họ tên Customer, Ngày sinh, Giới tính, Số CMND, Số ĐT, Email, Loại khách, Địa chỉ (resort sẽ phân loại Customer để áp dụng các chính sách phụ vụ cho phù hợp).</w:t>
+          <w:highlight w:val="yellow"/>
+        </w:rPr>
+        <w:t xml:space="preserve">Hệ thống cho phép quản lý </w:t>
+      </w:r>
+      <w:r>
+        <w:rPr>
+          <w:rFonts w:ascii="Times New Roman" w:eastAsia="Times New Roman" w:hAnsi="Times New Roman" w:cs="Times New Roman"/>
+          <w:color w:val="000000"/>
+          <w:sz w:val="26"/>
+          <w:szCs w:val="26"/>
+          <w:highlight w:val="yellow"/>
+        </w:rPr>
+        <w:t>Customer (khách hàng)</w:t>
+      </w:r>
+      <w:r>
+        <w:rPr>
+          <w:rFonts w:ascii="Times New Roman" w:eastAsia="Times New Roman" w:hAnsi="Times New Roman" w:cs="Times New Roman"/>
+          <w:color w:val="000000"/>
+          <w:sz w:val="26"/>
+          <w:szCs w:val="26"/>
+          <w:highlight w:val="yellow"/>
+        </w:rPr>
+        <w:t xml:space="preserve"> đến thuê và sử dụng các dịch vụ của Furama. Thông tin của </w:t>
+      </w:r>
+      <w:r>
+        <w:rPr>
+          <w:rFonts w:ascii="Times New Roman" w:eastAsia="Times New Roman" w:hAnsi="Times New Roman" w:cs="Times New Roman"/>
+          <w:color w:val="000000"/>
+          <w:sz w:val="26"/>
+          <w:szCs w:val="26"/>
+          <w:highlight w:val="yellow"/>
+        </w:rPr>
+        <w:t>Customer (khách hàng)</w:t>
+      </w:r>
+      <w:r>
+        <w:rPr>
+          <w:rFonts w:ascii="Times New Roman" w:eastAsia="Times New Roman" w:hAnsi="Times New Roman" w:cs="Times New Roman"/>
+          <w:color w:val="000000"/>
+          <w:sz w:val="26"/>
+          <w:szCs w:val="26"/>
+          <w:highlight w:val="yellow"/>
+        </w:rPr>
+        <w:t xml:space="preserve"> bao gồm: Họ tên </w:t>
+      </w:r>
+      <w:r>
+        <w:rPr>
+          <w:rFonts w:ascii="Times New Roman" w:eastAsia="Times New Roman" w:hAnsi="Times New Roman" w:cs="Times New Roman"/>
+          <w:color w:val="000000"/>
+          <w:sz w:val="26"/>
+          <w:szCs w:val="26"/>
+          <w:highlight w:val="yellow"/>
+        </w:rPr>
+        <w:t>Customer (khách hàng)</w:t>
+      </w:r>
+      <w:r>
+        <w:rPr>
+          <w:rFonts w:ascii="Times New Roman" w:eastAsia="Times New Roman" w:hAnsi="Times New Roman" w:cs="Times New Roman"/>
+          <w:color w:val="000000"/>
+          <w:sz w:val="26"/>
+          <w:szCs w:val="26"/>
+          <w:highlight w:val="yellow"/>
+        </w:rPr>
+        <w:t xml:space="preserve">, Ngày sinh, Giới tính, Số CMND, Số ĐT, Email, Loại khách, Địa chỉ (resort sẽ phân loại </w:t>
+      </w:r>
+      <w:r>
+        <w:rPr>
+          <w:rFonts w:ascii="Times New Roman" w:eastAsia="Times New Roman" w:hAnsi="Times New Roman" w:cs="Times New Roman"/>
+          <w:color w:val="000000"/>
+          <w:sz w:val="26"/>
+          <w:szCs w:val="26"/>
+          <w:highlight w:val="yellow"/>
+        </w:rPr>
+        <w:t>Customer (khách hàng)</w:t>
+      </w:r>
+      <w:r>
+        <w:rPr>
+          <w:rFonts w:ascii="Times New Roman" w:eastAsia="Times New Roman" w:hAnsi="Times New Roman" w:cs="Times New Roman"/>
+          <w:color w:val="000000"/>
+          <w:sz w:val="26"/>
+          <w:szCs w:val="26"/>
+          <w:highlight w:val="yellow"/>
+        </w:rPr>
+        <w:t xml:space="preserve"> để áp dụng các chính sách phụ vụ cho phù hợp).</w:t>
       </w:r>
     </w:p>
     <w:p>
@@ -937,6 +1035,7 @@
           <w:color w:val="000000"/>
           <w:sz w:val="26"/>
           <w:szCs w:val="26"/>
+          <w:highlight w:val="yellow"/>
         </w:rPr>
       </w:pPr>
       <w:r>
@@ -945,17 +1044,9 @@
           <w:color w:val="000000"/>
           <w:sz w:val="26"/>
           <w:szCs w:val="26"/>
-        </w:rPr>
-        <w:t xml:space="preserve">Loại Customer bao gồm: </w:t>
-      </w:r>
-      <w:r>
-        <w:rPr>
-          <w:rFonts w:ascii="Times New Roman" w:eastAsia="Times New Roman" w:hAnsi="Times New Roman" w:cs="Times New Roman"/>
-          <w:color w:val="000000"/>
-          <w:sz w:val="24"/>
-          <w:szCs w:val="24"/>
-        </w:rPr>
-        <w:t>(Diamond, Platinium, Gold, Silver, Member)</w:t>
+          <w:highlight w:val="yellow"/>
+        </w:rPr>
+        <w:t xml:space="preserve">Loại </w:t>
       </w:r>
       <w:r>
         <w:rPr>
@@ -963,6 +1054,37 @@
           <w:color w:val="000000"/>
           <w:sz w:val="26"/>
           <w:szCs w:val="26"/>
+          <w:highlight w:val="yellow"/>
+        </w:rPr>
+        <w:t>Customer (khách hàng)</w:t>
+      </w:r>
+      <w:r>
+        <w:rPr>
+          <w:rFonts w:ascii="Times New Roman" w:eastAsia="Times New Roman" w:hAnsi="Times New Roman" w:cs="Times New Roman"/>
+          <w:color w:val="000000"/>
+          <w:sz w:val="26"/>
+          <w:szCs w:val="26"/>
+          <w:highlight w:val="yellow"/>
+        </w:rPr>
+        <w:t xml:space="preserve"> bao gồm: </w:t>
+      </w:r>
+      <w:r>
+        <w:rPr>
+          <w:rFonts w:ascii="Times New Roman" w:eastAsia="Times New Roman" w:hAnsi="Times New Roman" w:cs="Times New Roman"/>
+          <w:color w:val="000000"/>
+          <w:sz w:val="24"/>
+          <w:szCs w:val="24"/>
+          <w:highlight w:val="yellow"/>
+        </w:rPr>
+        <w:t>(Diamond, Platinium, Gold, Silver, Member)</w:t>
+      </w:r>
+      <w:r>
+        <w:rPr>
+          <w:rFonts w:ascii="Times New Roman" w:eastAsia="Times New Roman" w:hAnsi="Times New Roman" w:cs="Times New Roman"/>
+          <w:color w:val="000000"/>
+          <w:sz w:val="26"/>
+          <w:szCs w:val="26"/>
+          <w:highlight w:val="yellow"/>
         </w:rPr>
         <w:t>.</w:t>
       </w:r>
@@ -984,6 +1106,7 @@
           <w:color w:val="000000"/>
           <w:sz w:val="26"/>
           <w:szCs w:val="26"/>
+          <w:highlight w:val="yellow"/>
         </w:rPr>
       </w:pPr>
       <w:r>
@@ -992,8 +1115,19 @@
           <w:color w:val="000000"/>
           <w:sz w:val="26"/>
           <w:szCs w:val="26"/>
-        </w:rPr>
-        <w:t>Customer có thể sử dụng các dịch vụ thuê Villa, House, Phòng và các dịch vụ đi kèm.</w:t>
+          <w:highlight w:val="yellow"/>
+        </w:rPr>
+        <w:t>Customer (khách hàng)</w:t>
+      </w:r>
+      <w:r>
+        <w:rPr>
+          <w:rFonts w:ascii="Times New Roman" w:eastAsia="Times New Roman" w:hAnsi="Times New Roman" w:cs="Times New Roman"/>
+          <w:color w:val="000000"/>
+          <w:sz w:val="26"/>
+          <w:szCs w:val="26"/>
+          <w:highlight w:val="yellow"/>
+        </w:rPr>
+        <w:t xml:space="preserve"> có thể sử dụng các dịch vụ thuê Villa, House, Phòng và các dịch vụ đi kèm.</w:t>
       </w:r>
     </w:p>
     <w:p>
@@ -1013,6 +1147,7 @@
           <w:color w:val="000000"/>
           <w:sz w:val="26"/>
           <w:szCs w:val="26"/>
+          <w:highlight w:val="yellow"/>
         </w:rPr>
       </w:pPr>
       <w:r>
@@ -1021,26 +1156,48 @@
           <w:color w:val="000000"/>
           <w:sz w:val="26"/>
           <w:szCs w:val="26"/>
-        </w:rPr>
-        <w:t>Đối với các dịch vụ thuê Villa và House thì Customer cần phải làm hợp đồng thuê với Furama</w:t>
-      </w:r>
-    </w:p>
-    <w:p>
-      <w:pPr>
-        <w:spacing w:before="280" w:after="280" w:line="240" w:lineRule="auto"/>
-        <w:ind w:firstLine="284"/>
-        <w:jc w:val="both"/>
-        <w:rPr>
-          <w:rFonts w:ascii="Times New Roman" w:eastAsia="Times New Roman" w:hAnsi="Times New Roman" w:cs="Times New Roman"/>
+          <w:highlight w:val="yellow"/>
+        </w:rPr>
+        <w:t xml:space="preserve">Đối với các dịch vụ thuê Villa và House thì </w:t>
+      </w:r>
+      <w:r>
+        <w:rPr>
+          <w:rFonts w:ascii="Times New Roman" w:eastAsia="Times New Roman" w:hAnsi="Times New Roman" w:cs="Times New Roman"/>
+          <w:color w:val="000000"/>
           <w:sz w:val="26"/>
           <w:szCs w:val="26"/>
-        </w:rPr>
-      </w:pPr>
-      <w:r>
-        <w:rPr>
-          <w:rFonts w:ascii="Times New Roman" w:eastAsia="Times New Roman" w:hAnsi="Times New Roman" w:cs="Times New Roman"/>
+          <w:highlight w:val="yellow"/>
+        </w:rPr>
+        <w:t>Customer (khách hàng)</w:t>
+      </w:r>
+      <w:r>
+        <w:rPr>
+          <w:rFonts w:ascii="Times New Roman" w:eastAsia="Times New Roman" w:hAnsi="Times New Roman" w:cs="Times New Roman"/>
+          <w:color w:val="000000"/>
           <w:sz w:val="26"/>
           <w:szCs w:val="26"/>
+          <w:highlight w:val="yellow"/>
+        </w:rPr>
+        <w:t xml:space="preserve"> cần phải làm hợp đồng thuê với Furama</w:t>
+      </w:r>
+    </w:p>
+    <w:p>
+      <w:pPr>
+        <w:spacing w:before="280" w:after="280" w:line="240" w:lineRule="auto"/>
+        <w:ind w:firstLine="284"/>
+        <w:jc w:val="both"/>
+        <w:rPr>
+          <w:rFonts w:ascii="Times New Roman" w:eastAsia="Times New Roman" w:hAnsi="Times New Roman" w:cs="Times New Roman"/>
+          <w:sz w:val="26"/>
+          <w:szCs w:val="26"/>
+        </w:rPr>
+      </w:pPr>
+      <w:r>
+        <w:rPr>
+          <w:rFonts w:ascii="Times New Roman" w:eastAsia="Times New Roman" w:hAnsi="Times New Roman" w:cs="Times New Roman"/>
+          <w:sz w:val="26"/>
+          <w:szCs w:val="26"/>
+          <w:highlight w:val="yellow"/>
         </w:rPr>
         <w:t>Hợp đồng thuê sẽ bao gồm các thông tin: Số hợp đồng, Ngày bắt đầu, Ngày kết thúc, Số tiền cọc trước, Tổng số tiền thanh toán.</w:t>
       </w:r>
@@ -1339,7 +1496,23 @@
           <w:sz w:val="24"/>
           <w:szCs w:val="24"/>
         </w:rPr>
-        <w:t xml:space="preserve">Cho phép người dùng nhập vào tên, số CMND, ngày tháng năm sinh, email, địa chỉ, loại Customer (Diamond, Platinum, Gold, Silver, Member), giảm giá, số lượng đi kèm, số ngày thuê, loại dịch vụ (Villa, House, Room), loại phòng thuê (Vip, Business,  Normal). </w:t>
+        <w:t xml:space="preserve">Cho phép người dùng nhập vào tên, số CMND, ngày tháng năm sinh, email, địa chỉ, loại </w:t>
+      </w:r>
+      <w:r>
+        <w:rPr>
+          <w:rFonts w:ascii="Times New Roman" w:eastAsia="Times New Roman" w:hAnsi="Times New Roman" w:cs="Times New Roman"/>
+          <w:sz w:val="24"/>
+          <w:szCs w:val="24"/>
+        </w:rPr>
+        <w:t>Customer (khách hàng)</w:t>
+      </w:r>
+      <w:r>
+        <w:rPr>
+          <w:rFonts w:ascii="Times New Roman" w:eastAsia="Times New Roman" w:hAnsi="Times New Roman" w:cs="Times New Roman"/>
+          <w:sz w:val="24"/>
+          <w:szCs w:val="24"/>
+        </w:rPr>
+        <w:t xml:space="preserve"> (Diamond, Platinum, Gold, Silver, Member), giảm giá, số lượng đi kèm, số ngày thuê, loại dịch vụ (Villa, House, Room), loại phòng thuê (Vip, Business,  Normal). </w:t>
       </w:r>
     </w:p>
     <w:p>
@@ -1362,7 +1535,6 @@
         </w:rPr>
         <w:t>(</w:t>
       </w:r>
-      <w:proofErr w:type="gramStart"/>
       <w:r>
         <w:rPr>
           <w:rFonts w:ascii="Times New Roman" w:eastAsia="Times New Roman" w:hAnsi="Times New Roman" w:cs="Times New Roman"/>
@@ -1371,18 +1543,7 @@
           <w:sz w:val="24"/>
           <w:szCs w:val="24"/>
         </w:rPr>
-        <w:t>cố</w:t>
-      </w:r>
-      <w:proofErr w:type="gramEnd"/>
-      <w:r>
-        <w:rPr>
-          <w:rFonts w:ascii="Times New Roman" w:eastAsia="Times New Roman" w:hAnsi="Times New Roman" w:cs="Times New Roman"/>
-          <w:b/>
-          <w:i/>
-          <w:sz w:val="24"/>
-          <w:szCs w:val="24"/>
-        </w:rPr>
-        <w:t xml:space="preserve"> gắng đặt tên biến bằng tiếng anh và có ý nghĩa ví dụ: số ngày thuê = rentDays</w:t>
+        <w:t>cố gắng đặt tên biến bằng tiếng anh và có ý nghĩa ví dụ: số ngày thuê = rentDays</w:t>
       </w:r>
       <w:r>
         <w:rPr>
@@ -1559,25 +1720,7 @@
           <w:sz w:val="24"/>
           <w:szCs w:val="24"/>
         </w:rPr>
-        <w:t xml:space="preserve">Hiển thị toàn bộ thông tin vừa nhập kèm </w:t>
-      </w:r>
-      <w:proofErr w:type="gramStart"/>
-      <w:r>
-        <w:rPr>
-          <w:rFonts w:ascii="Times New Roman" w:eastAsia="Times New Roman" w:hAnsi="Times New Roman" w:cs="Times New Roman"/>
-          <w:sz w:val="24"/>
-          <w:szCs w:val="24"/>
-        </w:rPr>
-        <w:t>theo</w:t>
-      </w:r>
-      <w:proofErr w:type="gramEnd"/>
-      <w:r>
-        <w:rPr>
-          <w:rFonts w:ascii="Times New Roman" w:eastAsia="Times New Roman" w:hAnsi="Times New Roman" w:cs="Times New Roman"/>
-          <w:sz w:val="24"/>
-          <w:szCs w:val="24"/>
-        </w:rPr>
-        <w:t xml:space="preserve"> giá sau khi đã được giảm giá </w:t>
+        <w:t xml:space="preserve">Hiển thị toàn bộ thông tin vừa nhập kèm theo giá sau khi đã được giảm giá </w:t>
       </w:r>
     </w:p>
     <w:p>
@@ -1591,23 +1734,29 @@
           <w:szCs w:val="24"/>
         </w:rPr>
       </w:pPr>
-      <w:proofErr w:type="gramStart"/>
-      <w:r>
-        <w:rPr>
-          <w:rFonts w:ascii="Times New Roman" w:eastAsia="Times New Roman" w:hAnsi="Times New Roman" w:cs="Times New Roman"/>
-          <w:sz w:val="24"/>
-          <w:szCs w:val="24"/>
-        </w:rPr>
-        <w:t>( Số</w:t>
-      </w:r>
-      <w:proofErr w:type="gramEnd"/>
-      <w:r>
-        <w:rPr>
-          <w:rFonts w:ascii="Times New Roman" w:eastAsia="Times New Roman" w:hAnsi="Times New Roman" w:cs="Times New Roman"/>
-          <w:sz w:val="24"/>
-          <w:szCs w:val="24"/>
-        </w:rPr>
-        <w:t xml:space="preserve"> tiền phải trả  = giá loại dịch vụ X số ngày X ( 1 – giảm giá/100 ) )</w:t>
+      <w:r>
+        <w:rPr>
+          <w:rFonts w:ascii="Times New Roman" w:eastAsia="Times New Roman" w:hAnsi="Times New Roman" w:cs="Times New Roman"/>
+          <w:sz w:val="24"/>
+          <w:szCs w:val="24"/>
+        </w:rPr>
+        <w:t>( Số tiền phải trả  = giá loại dịch vụ X số ngày X ( 1</w:t>
+      </w:r>
+      <w:r>
+        <w:rPr>
+          <w:rFonts w:ascii="Times New Roman" w:eastAsia="Times New Roman" w:hAnsi="Times New Roman" w:cs="Times New Roman"/>
+          <w:sz w:val="24"/>
+          <w:szCs w:val="24"/>
+        </w:rPr>
+        <w:t>00</w:t>
+      </w:r>
+      <w:r>
+        <w:rPr>
+          <w:rFonts w:ascii="Times New Roman" w:eastAsia="Times New Roman" w:hAnsi="Times New Roman" w:cs="Times New Roman"/>
+          <w:sz w:val="24"/>
+          <w:szCs w:val="24"/>
+        </w:rPr>
+        <w:t xml:space="preserve"> – giảm giá/100 ) )</w:t>
       </w:r>
     </w:p>
     <w:p>
@@ -1630,25 +1779,14 @@
         </w:rPr>
         <w:t>(</w:t>
       </w:r>
-      <w:proofErr w:type="gramStart"/>
-      <w:r>
-        <w:rPr>
-          <w:rFonts w:ascii="Times New Roman" w:eastAsia="Times New Roman" w:hAnsi="Times New Roman" w:cs="Times New Roman"/>
-          <w:i/>
-          <w:sz w:val="24"/>
-          <w:szCs w:val="24"/>
-        </w:rPr>
-        <w:t>gán</w:t>
-      </w:r>
-      <w:proofErr w:type="gramEnd"/>
-      <w:r>
-        <w:rPr>
-          <w:rFonts w:ascii="Times New Roman" w:eastAsia="Times New Roman" w:hAnsi="Times New Roman" w:cs="Times New Roman"/>
-          <w:i/>
-          <w:sz w:val="24"/>
-          <w:szCs w:val="24"/>
-        </w:rPr>
-        <w:t xml:space="preserve"> giá trị trực tiếp cho giá loại dịch vụ từ bảng giá bên trên</w:t>
+      <w:r>
+        <w:rPr>
+          <w:rFonts w:ascii="Times New Roman" w:eastAsia="Times New Roman" w:hAnsi="Times New Roman" w:cs="Times New Roman"/>
+          <w:i/>
+          <w:sz w:val="24"/>
+          <w:szCs w:val="24"/>
+        </w:rPr>
+        <w:t>gán giá trị trực tiếp cho giá loại dịch vụ từ bảng giá bên trên</w:t>
       </w:r>
       <w:r>
         <w:rPr>
@@ -1853,7 +1991,39 @@
           <w:sz w:val="24"/>
           <w:szCs w:val="24"/>
         </w:rPr>
-        <w:t>Hãy tạo sẵn thông tin cho 1 Customer như yêu cầu 1 bằng cách thực hiện thêm dữ liệu cho Customer đó trực tiếp trên mã nguồn.</w:t>
+        <w:t xml:space="preserve">Hãy tạo sẵn thông tin cho 1 </w:t>
+      </w:r>
+      <w:r>
+        <w:rPr>
+          <w:rFonts w:ascii="Times New Roman" w:eastAsia="Times New Roman" w:hAnsi="Times New Roman" w:cs="Times New Roman"/>
+          <w:sz w:val="24"/>
+          <w:szCs w:val="24"/>
+        </w:rPr>
+        <w:t>Customer (khách hàng)</w:t>
+      </w:r>
+      <w:r>
+        <w:rPr>
+          <w:rFonts w:ascii="Times New Roman" w:eastAsia="Times New Roman" w:hAnsi="Times New Roman" w:cs="Times New Roman"/>
+          <w:sz w:val="24"/>
+          <w:szCs w:val="24"/>
+        </w:rPr>
+        <w:t xml:space="preserve"> như yêu cầu 1 bằng cách thực hiện thêm dữ liệu cho </w:t>
+      </w:r>
+      <w:r>
+        <w:rPr>
+          <w:rFonts w:ascii="Times New Roman" w:eastAsia="Times New Roman" w:hAnsi="Times New Roman" w:cs="Times New Roman"/>
+          <w:sz w:val="24"/>
+          <w:szCs w:val="24"/>
+        </w:rPr>
+        <w:t>Customer (khách hàng)</w:t>
+      </w:r>
+      <w:r>
+        <w:rPr>
+          <w:rFonts w:ascii="Times New Roman" w:eastAsia="Times New Roman" w:hAnsi="Times New Roman" w:cs="Times New Roman"/>
+          <w:sz w:val="24"/>
+          <w:szCs w:val="24"/>
+        </w:rPr>
+        <w:t xml:space="preserve"> đó trực tiếp trên mã nguồn.</w:t>
       </w:r>
     </w:p>
     <w:p>
@@ -1969,7 +2139,27 @@
           <w:sz w:val="24"/>
           <w:szCs w:val="24"/>
         </w:rPr>
-        <w:t>Show Information Customer.</w:t>
+        <w:t xml:space="preserve">Show Information </w:t>
+      </w:r>
+      <w:r>
+        <w:rPr>
+          <w:rFonts w:ascii="Times New Roman" w:eastAsia="Times New Roman" w:hAnsi="Times New Roman" w:cs="Times New Roman"/>
+          <w:b/>
+          <w:color w:val="000000"/>
+          <w:sz w:val="24"/>
+          <w:szCs w:val="24"/>
+        </w:rPr>
+        <w:t>Customer (khách hàng)</w:t>
+      </w:r>
+      <w:r>
+        <w:rPr>
+          <w:rFonts w:ascii="Times New Roman" w:eastAsia="Times New Roman" w:hAnsi="Times New Roman" w:cs="Times New Roman"/>
+          <w:b/>
+          <w:color w:val="000000"/>
+          <w:sz w:val="24"/>
+          <w:szCs w:val="24"/>
+        </w:rPr>
+        <w:t>.</w:t>
       </w:r>
     </w:p>
     <w:p>
@@ -1983,16 +2173,30 @@
           <w:szCs w:val="24"/>
         </w:rPr>
       </w:pPr>
-      <w:proofErr w:type="gramStart"/>
-      <w:r>
-        <w:rPr>
-          <w:rFonts w:ascii="Times New Roman" w:eastAsia="Times New Roman" w:hAnsi="Times New Roman" w:cs="Times New Roman"/>
-          <w:sz w:val="24"/>
-          <w:szCs w:val="24"/>
-        </w:rPr>
-        <w:t>Hiển thị toàn bộ thông tin của Customer.</w:t>
-      </w:r>
-      <w:proofErr w:type="gramEnd"/>
+      <w:r>
+        <w:rPr>
+          <w:rFonts w:ascii="Times New Roman" w:eastAsia="Times New Roman" w:hAnsi="Times New Roman" w:cs="Times New Roman"/>
+          <w:sz w:val="24"/>
+          <w:szCs w:val="24"/>
+        </w:rPr>
+        <w:t xml:space="preserve">Hiển thị toàn bộ thông tin của </w:t>
+      </w:r>
+      <w:r>
+        <w:rPr>
+          <w:rFonts w:ascii="Times New Roman" w:eastAsia="Times New Roman" w:hAnsi="Times New Roman" w:cs="Times New Roman"/>
+          <w:sz w:val="24"/>
+          <w:szCs w:val="24"/>
+        </w:rPr>
+        <w:t>Customer (khách hàng)</w:t>
+      </w:r>
+      <w:r>
+        <w:rPr>
+          <w:rFonts w:ascii="Times New Roman" w:eastAsia="Times New Roman" w:hAnsi="Times New Roman" w:cs="Times New Roman"/>
+          <w:sz w:val="24"/>
+          <w:szCs w:val="24"/>
+        </w:rPr>
+        <w:t>.</w:t>
+      </w:r>
     </w:p>
     <w:p>
       <w:pPr>
@@ -2015,27 +2219,7 @@
           <w:szCs w:val="24"/>
           <w:u w:val="single"/>
         </w:rPr>
-        <w:t xml:space="preserve">Task </w:t>
-      </w:r>
-      <w:r>
-        <w:rPr>
-          <w:rFonts w:ascii="Times New Roman" w:eastAsia="Times New Roman" w:hAnsi="Times New Roman" w:cs="Times New Roman"/>
-          <w:b/>
-          <w:sz w:val="24"/>
-          <w:szCs w:val="24"/>
-          <w:u w:val="single"/>
-        </w:rPr>
-        <w:t>2</w:t>
-      </w:r>
-      <w:r>
-        <w:rPr>
-          <w:rFonts w:ascii="Times New Roman" w:eastAsia="Times New Roman" w:hAnsi="Times New Roman" w:cs="Times New Roman"/>
-          <w:b/>
-          <w:sz w:val="24"/>
-          <w:szCs w:val="24"/>
-          <w:u w:val="single"/>
-        </w:rPr>
-        <w:t>:</w:t>
+        <w:t>Task 2:</w:t>
       </w:r>
     </w:p>
     <w:p>
@@ -2066,7 +2250,27 @@
           <w:sz w:val="24"/>
           <w:szCs w:val="24"/>
         </w:rPr>
-        <w:t>Edit Information Customer.</w:t>
+        <w:t xml:space="preserve">Edit Information </w:t>
+      </w:r>
+      <w:r>
+        <w:rPr>
+          <w:rFonts w:ascii="Times New Roman" w:eastAsia="Times New Roman" w:hAnsi="Times New Roman" w:cs="Times New Roman"/>
+          <w:b/>
+          <w:color w:val="000000"/>
+          <w:sz w:val="24"/>
+          <w:szCs w:val="24"/>
+        </w:rPr>
+        <w:t>Customer (khách hàng)</w:t>
+      </w:r>
+      <w:r>
+        <w:rPr>
+          <w:rFonts w:ascii="Times New Roman" w:eastAsia="Times New Roman" w:hAnsi="Times New Roman" w:cs="Times New Roman"/>
+          <w:b/>
+          <w:color w:val="000000"/>
+          <w:sz w:val="24"/>
+          <w:szCs w:val="24"/>
+        </w:rPr>
+        <w:t>.</w:t>
       </w:r>
     </w:p>
     <w:p>
@@ -2081,23 +2285,29 @@
           <w:szCs w:val="24"/>
         </w:rPr>
       </w:pPr>
-      <w:proofErr w:type="gramStart"/>
-      <w:r>
-        <w:rPr>
-          <w:rFonts w:ascii="Times New Roman" w:eastAsia="Times New Roman" w:hAnsi="Times New Roman" w:cs="Times New Roman"/>
-          <w:sz w:val="24"/>
-          <w:szCs w:val="24"/>
-        </w:rPr>
-        <w:t>Cho phép chỉnh sửa thông tin của Customer.</w:t>
-      </w:r>
-      <w:proofErr w:type="gramEnd"/>
-      <w:r>
-        <w:rPr>
-          <w:rFonts w:ascii="Times New Roman" w:eastAsia="Times New Roman" w:hAnsi="Times New Roman" w:cs="Times New Roman"/>
-          <w:sz w:val="24"/>
-          <w:szCs w:val="24"/>
-        </w:rPr>
-        <w:t xml:space="preserve"> </w:t>
+      <w:r>
+        <w:rPr>
+          <w:rFonts w:ascii="Times New Roman" w:eastAsia="Times New Roman" w:hAnsi="Times New Roman" w:cs="Times New Roman"/>
+          <w:sz w:val="24"/>
+          <w:szCs w:val="24"/>
+        </w:rPr>
+        <w:t xml:space="preserve">Cho phép chỉnh sửa thông tin của </w:t>
+      </w:r>
+      <w:r>
+        <w:rPr>
+          <w:rFonts w:ascii="Times New Roman" w:eastAsia="Times New Roman" w:hAnsi="Times New Roman" w:cs="Times New Roman"/>
+          <w:sz w:val="24"/>
+          <w:szCs w:val="24"/>
+        </w:rPr>
+        <w:t>Customer (khách hàng)</w:t>
+      </w:r>
+      <w:r>
+        <w:rPr>
+          <w:rFonts w:ascii="Times New Roman" w:eastAsia="Times New Roman" w:hAnsi="Times New Roman" w:cs="Times New Roman"/>
+          <w:sz w:val="24"/>
+          <w:szCs w:val="24"/>
+        </w:rPr>
+        <w:t xml:space="preserve">. </w:t>
       </w:r>
       <w:r>
         <w:rPr>
@@ -2106,7 +2316,25 @@
           <w:sz w:val="24"/>
           <w:szCs w:val="24"/>
         </w:rPr>
-        <w:t>Sau đó hiển thị lại toàn bộ thông tin của Customer sau khi đã được chỉnh sửa</w:t>
+        <w:t xml:space="preserve">Sau đó hiển thị lại toàn bộ thông tin của </w:t>
+      </w:r>
+      <w:r>
+        <w:rPr>
+          <w:rFonts w:ascii="Times New Roman" w:eastAsia="Times New Roman" w:hAnsi="Times New Roman" w:cs="Times New Roman"/>
+          <w:b/>
+          <w:sz w:val="24"/>
+          <w:szCs w:val="24"/>
+        </w:rPr>
+        <w:t>Customer (khách hàng)</w:t>
+      </w:r>
+      <w:r>
+        <w:rPr>
+          <w:rFonts w:ascii="Times New Roman" w:eastAsia="Times New Roman" w:hAnsi="Times New Roman" w:cs="Times New Roman"/>
+          <w:b/>
+          <w:sz w:val="24"/>
+          <w:szCs w:val="24"/>
+        </w:rPr>
+        <w:t xml:space="preserve"> sau khi đã được chỉnh sửa</w:t>
       </w:r>
     </w:p>
     <w:p>
@@ -2145,19 +2373,7 @@
           <w:sz w:val="24"/>
           <w:szCs w:val="24"/>
         </w:rPr>
-        <w:t>Sau khi chọn edit hiển thị 1 menu con show thuộc tính và giá trị của thuộc tính cho phép người dùng lựa chọn thuộc tính muốn chỉnh sửa, nếu sự lựa chọn của người dùng không nằm trong menu con hiển t</w:t>
-      </w:r>
-      <w:bookmarkStart w:id="1" w:name="_GoBack"/>
-      <w:bookmarkEnd w:id="1"/>
-      <w:r>
-        <w:rPr>
-          <w:rFonts w:ascii="Times New Roman" w:eastAsia="Times New Roman" w:hAnsi="Times New Roman" w:cs="Times New Roman"/>
-          <w:i/>
-          <w:color w:val="000000"/>
-          <w:sz w:val="24"/>
-          <w:szCs w:val="24"/>
-        </w:rPr>
-        <w:t>hị “Failed”</w:t>
+        <w:t>Sau khi chọn edit hiển thị 1 menu con show thuộc tính và giá trị của thuộc tính cho phép người dùng lựa chọn thuộc tính muốn chỉnh sửa, nếu sự lựa chọn của người dùng không nằm trong menu con hiển thị “Failed”</w:t>
       </w:r>
       <w:r>
         <w:rPr>
@@ -2190,27 +2406,7 @@
           <w:szCs w:val="24"/>
           <w:u w:val="single"/>
         </w:rPr>
-        <w:t xml:space="preserve">Task </w:t>
-      </w:r>
-      <w:r>
-        <w:rPr>
-          <w:rFonts w:ascii="Times New Roman" w:eastAsia="Times New Roman" w:hAnsi="Times New Roman" w:cs="Times New Roman"/>
-          <w:b/>
-          <w:sz w:val="24"/>
-          <w:szCs w:val="24"/>
-          <w:u w:val="single"/>
-        </w:rPr>
-        <w:t>3</w:t>
-      </w:r>
-      <w:r>
-        <w:rPr>
-          <w:rFonts w:ascii="Times New Roman" w:eastAsia="Times New Roman" w:hAnsi="Times New Roman" w:cs="Times New Roman"/>
-          <w:b/>
-          <w:sz w:val="24"/>
-          <w:szCs w:val="24"/>
-          <w:u w:val="single"/>
-        </w:rPr>
-        <w:t>:</w:t>
+        <w:t>Task 3:</w:t>
       </w:r>
     </w:p>
     <w:p>
@@ -2256,25 +2452,14 @@
           <w:szCs w:val="24"/>
         </w:rPr>
       </w:pPr>
-      <w:proofErr w:type="gramStart"/>
-      <w:r>
-        <w:rPr>
-          <w:rFonts w:ascii="Times New Roman" w:eastAsia="Times New Roman" w:hAnsi="Times New Roman" w:cs="Times New Roman"/>
-          <w:i/>
-          <w:sz w:val="24"/>
-          <w:szCs w:val="24"/>
-        </w:rPr>
-        <w:t>( Số</w:t>
-      </w:r>
-      <w:proofErr w:type="gramEnd"/>
-      <w:r>
-        <w:rPr>
-          <w:rFonts w:ascii="Times New Roman" w:eastAsia="Times New Roman" w:hAnsi="Times New Roman" w:cs="Times New Roman"/>
-          <w:i/>
-          <w:sz w:val="24"/>
-          <w:szCs w:val="24"/>
-        </w:rPr>
-        <w:t xml:space="preserve"> tiền phải trả  = giá loại dịch vụ X số ngày X ( 1 – giảm giá/100 )</w:t>
+      <w:r>
+        <w:rPr>
+          <w:rFonts w:ascii="Times New Roman" w:eastAsia="Times New Roman" w:hAnsi="Times New Roman" w:cs="Times New Roman"/>
+          <w:i/>
+          <w:sz w:val="24"/>
+          <w:szCs w:val="24"/>
+        </w:rPr>
+        <w:t>( Số tiền phải trả  = giá loại dịch vụ X số ngày X ( 1 – giảm giá/100 )</w:t>
       </w:r>
     </w:p>
     <w:p>
@@ -2344,37 +2529,73 @@
           <w:sz w:val="24"/>
           <w:szCs w:val="24"/>
         </w:rPr>
-        <w:t xml:space="preserve">Hiển thị số tiền Customer phải chi trả (được tính </w:t>
-      </w:r>
-      <w:proofErr w:type="gramStart"/>
-      <w:r>
-        <w:rPr>
-          <w:rFonts w:ascii="Times New Roman" w:eastAsia="Times New Roman" w:hAnsi="Times New Roman" w:cs="Times New Roman"/>
-          <w:color w:val="000000"/>
-          <w:sz w:val="24"/>
-          <w:szCs w:val="24"/>
-        </w:rPr>
-        <w:t>theo</w:t>
-      </w:r>
-      <w:proofErr w:type="gramEnd"/>
-      <w:r>
-        <w:rPr>
-          <w:rFonts w:ascii="Times New Roman" w:eastAsia="Times New Roman" w:hAnsi="Times New Roman" w:cs="Times New Roman"/>
-          <w:color w:val="000000"/>
-          <w:sz w:val="24"/>
-          <w:szCs w:val="24"/>
-        </w:rPr>
-        <w:t xml:space="preserve"> công thức bên trên). Số tiền Customer cần chi trả sẽ được tính dựa trên các điều kiện sau </w:t>
-      </w:r>
-      <w:r>
-        <w:rPr>
-          <w:rFonts w:ascii="Times New Roman" w:eastAsia="Times New Roman" w:hAnsi="Times New Roman" w:cs="Times New Roman"/>
-          <w:i/>
-          <w:color w:val="000000"/>
-          <w:sz w:val="24"/>
-          <w:szCs w:val="24"/>
-        </w:rPr>
-        <w:t>(sau khi thực hiện công thức bên trên hãy xét thêm điều kiện bên dưới để đưa ra số tiền phải trả của Customer)</w:t>
+        <w:t xml:space="preserve">Hiển thị số tiền </w:t>
+      </w:r>
+      <w:r>
+        <w:rPr>
+          <w:rFonts w:ascii="Times New Roman" w:eastAsia="Times New Roman" w:hAnsi="Times New Roman" w:cs="Times New Roman"/>
+          <w:color w:val="000000"/>
+          <w:sz w:val="24"/>
+          <w:szCs w:val="24"/>
+        </w:rPr>
+        <w:t>Customer (khách hàng)</w:t>
+      </w:r>
+      <w:r>
+        <w:rPr>
+          <w:rFonts w:ascii="Times New Roman" w:eastAsia="Times New Roman" w:hAnsi="Times New Roman" w:cs="Times New Roman"/>
+          <w:color w:val="000000"/>
+          <w:sz w:val="24"/>
+          <w:szCs w:val="24"/>
+        </w:rPr>
+        <w:t xml:space="preserve"> phải chi trả (được tính theo công thức bên trên). Số tiền </w:t>
+      </w:r>
+      <w:r>
+        <w:rPr>
+          <w:rFonts w:ascii="Times New Roman" w:eastAsia="Times New Roman" w:hAnsi="Times New Roman" w:cs="Times New Roman"/>
+          <w:color w:val="000000"/>
+          <w:sz w:val="24"/>
+          <w:szCs w:val="24"/>
+        </w:rPr>
+        <w:t>Customer (khách hàng)</w:t>
+      </w:r>
+      <w:r>
+        <w:rPr>
+          <w:rFonts w:ascii="Times New Roman" w:eastAsia="Times New Roman" w:hAnsi="Times New Roman" w:cs="Times New Roman"/>
+          <w:color w:val="000000"/>
+          <w:sz w:val="24"/>
+          <w:szCs w:val="24"/>
+        </w:rPr>
+        <w:t xml:space="preserve"> cần chi trả sẽ được tính dựa trên các điều kiện sau </w:t>
+      </w:r>
+      <w:r>
+        <w:rPr>
+          <w:rFonts w:ascii="Times New Roman" w:eastAsia="Times New Roman" w:hAnsi="Times New Roman" w:cs="Times New Roman"/>
+          <w:i/>
+          <w:color w:val="000000"/>
+          <w:sz w:val="24"/>
+          <w:szCs w:val="24"/>
+        </w:rPr>
+        <w:t xml:space="preserve">(sau khi thực hiện công thức bên trên hãy xét thêm điều kiện bên dưới để đưa ra số tiền phải trả của </w:t>
+      </w:r>
+      <w:r>
+        <w:rPr>
+          <w:rFonts w:ascii="Times New Roman" w:eastAsia="Times New Roman" w:hAnsi="Times New Roman" w:cs="Times New Roman"/>
+          <w:i/>
+          <w:color w:val="000000"/>
+          <w:sz w:val="24"/>
+          <w:szCs w:val="24"/>
+        </w:rPr>
+        <w:t>Customer (khách hàng)</w:t>
+      </w:r>
+      <w:r>
+        <w:rPr>
+          <w:rFonts w:ascii="Times New Roman" w:eastAsia="Times New Roman" w:hAnsi="Times New Roman" w:cs="Times New Roman"/>
+          <w:i/>
+          <w:color w:val="000000"/>
+          <w:sz w:val="24"/>
+          <w:szCs w:val="24"/>
+        </w:rPr>
+        <w:t>)</w:t>
       </w:r>
       <w:r>
         <w:rPr>
@@ -2413,27 +2634,7 @@
           <w:szCs w:val="24"/>
         </w:rPr>
         <w:lastRenderedPageBreak/>
-        <w:t xml:space="preserve">Mức giá </w:t>
-      </w:r>
-      <w:proofErr w:type="gramStart"/>
-      <w:r>
-        <w:rPr>
-          <w:rFonts w:ascii="Times New Roman" w:eastAsia="Times New Roman" w:hAnsi="Times New Roman" w:cs="Times New Roman"/>
-          <w:color w:val="000000"/>
-          <w:sz w:val="24"/>
-          <w:szCs w:val="24"/>
-        </w:rPr>
-        <w:t>theo</w:t>
-      </w:r>
-      <w:proofErr w:type="gramEnd"/>
-      <w:r>
-        <w:rPr>
-          <w:rFonts w:ascii="Times New Roman" w:eastAsia="Times New Roman" w:hAnsi="Times New Roman" w:cs="Times New Roman"/>
-          <w:color w:val="000000"/>
-          <w:sz w:val="24"/>
-          <w:szCs w:val="24"/>
-        </w:rPr>
-        <w:t xml:space="preserve"> địa chỉ:</w:t>
+        <w:t>Mức giá theo địa chỉ:</w:t>
       </w:r>
     </w:p>
     <w:p>
@@ -2552,25 +2753,7 @@
           <w:sz w:val="24"/>
           <w:szCs w:val="24"/>
         </w:rPr>
-        <w:t xml:space="preserve">Mức giá </w:t>
-      </w:r>
-      <w:proofErr w:type="gramStart"/>
-      <w:r>
-        <w:rPr>
-          <w:rFonts w:ascii="Times New Roman" w:eastAsia="Times New Roman" w:hAnsi="Times New Roman" w:cs="Times New Roman"/>
-          <w:sz w:val="24"/>
-          <w:szCs w:val="24"/>
-        </w:rPr>
-        <w:t>theo</w:t>
-      </w:r>
-      <w:proofErr w:type="gramEnd"/>
-      <w:r>
-        <w:rPr>
-          <w:rFonts w:ascii="Times New Roman" w:eastAsia="Times New Roman" w:hAnsi="Times New Roman" w:cs="Times New Roman"/>
-          <w:sz w:val="24"/>
-          <w:szCs w:val="24"/>
-        </w:rPr>
-        <w:t xml:space="preserve"> thời gian lưu trú:</w:t>
+        <w:t>Mức giá theo thời gian lưu trú:</w:t>
       </w:r>
     </w:p>
     <w:p>
@@ -2689,25 +2872,23 @@
           <w:sz w:val="24"/>
           <w:szCs w:val="24"/>
         </w:rPr>
-        <w:t xml:space="preserve">Mức giá </w:t>
-      </w:r>
-      <w:proofErr w:type="gramStart"/>
-      <w:r>
-        <w:rPr>
-          <w:rFonts w:ascii="Times New Roman" w:eastAsia="Times New Roman" w:hAnsi="Times New Roman" w:cs="Times New Roman"/>
-          <w:sz w:val="24"/>
-          <w:szCs w:val="24"/>
-        </w:rPr>
-        <w:t>theo</w:t>
-      </w:r>
-      <w:proofErr w:type="gramEnd"/>
-      <w:r>
-        <w:rPr>
-          <w:rFonts w:ascii="Times New Roman" w:eastAsia="Times New Roman" w:hAnsi="Times New Roman" w:cs="Times New Roman"/>
-          <w:sz w:val="24"/>
-          <w:szCs w:val="24"/>
-        </w:rPr>
-        <w:t xml:space="preserve"> loại Customer:</w:t>
+        <w:t xml:space="preserve">Mức giá theo loại </w:t>
+      </w:r>
+      <w:r>
+        <w:rPr>
+          <w:rFonts w:ascii="Times New Roman" w:eastAsia="Times New Roman" w:hAnsi="Times New Roman" w:cs="Times New Roman"/>
+          <w:sz w:val="24"/>
+          <w:szCs w:val="24"/>
+        </w:rPr>
+        <w:t>Customer (khách hàng)</w:t>
+      </w:r>
+      <w:r>
+        <w:rPr>
+          <w:rFonts w:ascii="Times New Roman" w:eastAsia="Times New Roman" w:hAnsi="Times New Roman" w:cs="Times New Roman"/>
+          <w:sz w:val="24"/>
+          <w:szCs w:val="24"/>
+        </w:rPr>
+        <w:t>:</w:t>
       </w:r>
     </w:p>
     <w:p>
@@ -2740,7 +2921,25 @@
           <w:sz w:val="24"/>
           <w:szCs w:val="24"/>
         </w:rPr>
-        <w:t>Nếu loại Customer là Diamond giảm giá 15$</w:t>
+        <w:t xml:space="preserve">Nếu loại </w:t>
+      </w:r>
+      <w:r>
+        <w:rPr>
+          <w:rFonts w:ascii="Times New Roman" w:eastAsia="Times New Roman" w:hAnsi="Times New Roman" w:cs="Times New Roman"/>
+          <w:color w:val="000000"/>
+          <w:sz w:val="24"/>
+          <w:szCs w:val="24"/>
+        </w:rPr>
+        <w:t>Customer (khách hàng)</w:t>
+      </w:r>
+      <w:r>
+        <w:rPr>
+          <w:rFonts w:ascii="Times New Roman" w:eastAsia="Times New Roman" w:hAnsi="Times New Roman" w:cs="Times New Roman"/>
+          <w:color w:val="000000"/>
+          <w:sz w:val="24"/>
+          <w:szCs w:val="24"/>
+        </w:rPr>
+        <w:t xml:space="preserve"> là Diamond giảm giá 15$</w:t>
       </w:r>
     </w:p>
     <w:p>
@@ -2773,7 +2972,25 @@
           <w:sz w:val="24"/>
           <w:szCs w:val="24"/>
         </w:rPr>
-        <w:t>Nếu loại Customer là Platium giảm giá 10$</w:t>
+        <w:t xml:space="preserve">Nếu loại </w:t>
+      </w:r>
+      <w:r>
+        <w:rPr>
+          <w:rFonts w:ascii="Times New Roman" w:eastAsia="Times New Roman" w:hAnsi="Times New Roman" w:cs="Times New Roman"/>
+          <w:color w:val="000000"/>
+          <w:sz w:val="24"/>
+          <w:szCs w:val="24"/>
+        </w:rPr>
+        <w:t>Customer (khách hàng)</w:t>
+      </w:r>
+      <w:r>
+        <w:rPr>
+          <w:rFonts w:ascii="Times New Roman" w:eastAsia="Times New Roman" w:hAnsi="Times New Roman" w:cs="Times New Roman"/>
+          <w:color w:val="000000"/>
+          <w:sz w:val="24"/>
+          <w:szCs w:val="24"/>
+        </w:rPr>
+        <w:t xml:space="preserve"> là Platium giảm giá 10$</w:t>
       </w:r>
     </w:p>
     <w:p>
@@ -2806,7 +3023,25 @@
           <w:sz w:val="24"/>
           <w:szCs w:val="24"/>
         </w:rPr>
-        <w:t>Nếu loại Customer là Gold giảm giá 5$</w:t>
+        <w:t xml:space="preserve">Nếu loại </w:t>
+      </w:r>
+      <w:r>
+        <w:rPr>
+          <w:rFonts w:ascii="Times New Roman" w:eastAsia="Times New Roman" w:hAnsi="Times New Roman" w:cs="Times New Roman"/>
+          <w:color w:val="000000"/>
+          <w:sz w:val="24"/>
+          <w:szCs w:val="24"/>
+        </w:rPr>
+        <w:t>Customer (khách hàng)</w:t>
+      </w:r>
+      <w:r>
+        <w:rPr>
+          <w:rFonts w:ascii="Times New Roman" w:eastAsia="Times New Roman" w:hAnsi="Times New Roman" w:cs="Times New Roman"/>
+          <w:color w:val="000000"/>
+          <w:sz w:val="24"/>
+          <w:szCs w:val="24"/>
+        </w:rPr>
+        <w:t xml:space="preserve"> là Gold giảm giá 5$</w:t>
       </w:r>
     </w:p>
     <w:p>
@@ -2839,7 +3074,25 @@
           <w:sz w:val="24"/>
           <w:szCs w:val="24"/>
         </w:rPr>
-        <w:t>Nếu loại Customer là Silver giảm giá 2$</w:t>
+        <w:t xml:space="preserve">Nếu loại </w:t>
+      </w:r>
+      <w:r>
+        <w:rPr>
+          <w:rFonts w:ascii="Times New Roman" w:eastAsia="Times New Roman" w:hAnsi="Times New Roman" w:cs="Times New Roman"/>
+          <w:color w:val="000000"/>
+          <w:sz w:val="24"/>
+          <w:szCs w:val="24"/>
+        </w:rPr>
+        <w:t>Customer (khách hàng)</w:t>
+      </w:r>
+      <w:r>
+        <w:rPr>
+          <w:rFonts w:ascii="Times New Roman" w:eastAsia="Times New Roman" w:hAnsi="Times New Roman" w:cs="Times New Roman"/>
+          <w:color w:val="000000"/>
+          <w:sz w:val="24"/>
+          <w:szCs w:val="24"/>
+        </w:rPr>
+        <w:t xml:space="preserve"> là Silver giảm giá 2$</w:t>
       </w:r>
     </w:p>
     <w:p>
@@ -2872,7 +3125,25 @@
           <w:sz w:val="24"/>
           <w:szCs w:val="24"/>
         </w:rPr>
-        <w:t>Nếu loại Customer là Member thì không giảm giá</w:t>
+        <w:t xml:space="preserve">Nếu loại </w:t>
+      </w:r>
+      <w:r>
+        <w:rPr>
+          <w:rFonts w:ascii="Times New Roman" w:eastAsia="Times New Roman" w:hAnsi="Times New Roman" w:cs="Times New Roman"/>
+          <w:color w:val="000000"/>
+          <w:sz w:val="24"/>
+          <w:szCs w:val="24"/>
+        </w:rPr>
+        <w:t>Customer (khách hàng)</w:t>
+      </w:r>
+      <w:r>
+        <w:rPr>
+          <w:rFonts w:ascii="Times New Roman" w:eastAsia="Times New Roman" w:hAnsi="Times New Roman" w:cs="Times New Roman"/>
+          <w:color w:val="000000"/>
+          <w:sz w:val="24"/>
+          <w:szCs w:val="24"/>
+        </w:rPr>
+        <w:t xml:space="preserve"> là Member thì không giảm giá</w:t>
       </w:r>
     </w:p>
     <w:p>
@@ -3025,21 +3296,7 @@
           <w:rFonts w:ascii="Times New Roman" w:eastAsia="Times New Roman" w:hAnsi="Times New Roman" w:cs="Times New Roman"/>
         </w:rPr>
         <w:tab/>
-        <w:t xml:space="preserve">        </w:t>
-      </w:r>
-      <w:proofErr w:type="gramStart"/>
-      <w:r>
-        <w:rPr>
-          <w:rFonts w:ascii="Times New Roman" w:eastAsia="Times New Roman" w:hAnsi="Times New Roman" w:cs="Times New Roman"/>
-        </w:rPr>
-        <w:t>let</w:t>
-      </w:r>
-      <w:proofErr w:type="gramEnd"/>
-      <w:r>
-        <w:rPr>
-          <w:rFonts w:ascii="Times New Roman" w:eastAsia="Times New Roman" w:hAnsi="Times New Roman" w:cs="Times New Roman"/>
-        </w:rPr>
-        <w:t xml:space="preserve"> currentYear = new Date().getFullYear();</w:t>
+        <w:t xml:space="preserve">        let currentYear = new Date().getFullYear();</w:t>
       </w:r>
     </w:p>
     <w:p>
@@ -3055,21 +3312,19 @@
         <w:rPr>
           <w:rFonts w:ascii="Times New Roman" w:eastAsia="Times New Roman" w:hAnsi="Times New Roman" w:cs="Times New Roman"/>
         </w:rPr>
-        <w:t>                </w:t>
-      </w:r>
-      <w:proofErr w:type="gramStart"/>
-      <w:r>
-        <w:rPr>
-          <w:rFonts w:ascii="Times New Roman" w:eastAsia="Times New Roman" w:hAnsi="Times New Roman" w:cs="Times New Roman"/>
-        </w:rPr>
-        <w:t>let</w:t>
-      </w:r>
-      <w:proofErr w:type="gramEnd"/>
-      <w:r>
-        <w:rPr>
-          <w:rFonts w:ascii="Times New Roman" w:eastAsia="Times New Roman" w:hAnsi="Times New Roman" w:cs="Times New Roman"/>
-        </w:rPr>
-        <w:t xml:space="preserve"> birthday = new Date(birthdayCustomer).getFullYear();</w:t>
+        <w:t>                let birthday = new Date(birthday</w:t>
+      </w:r>
+      <w:r>
+        <w:rPr>
+          <w:rFonts w:ascii="Times New Roman" w:eastAsia="Times New Roman" w:hAnsi="Times New Roman" w:cs="Times New Roman"/>
+        </w:rPr>
+        <w:t>Customer (khách hàng)</w:t>
+      </w:r>
+      <w:r>
+        <w:rPr>
+          <w:rFonts w:ascii="Times New Roman" w:eastAsia="Times New Roman" w:hAnsi="Times New Roman" w:cs="Times New Roman"/>
+        </w:rPr>
+        <w:t>).getFullYear();</w:t>
       </w:r>
     </w:p>
     <w:p>
@@ -3085,21 +3340,19 @@
         <w:rPr>
           <w:rFonts w:ascii="Times New Roman" w:eastAsia="Times New Roman" w:hAnsi="Times New Roman" w:cs="Times New Roman"/>
         </w:rPr>
-        <w:t>                </w:t>
-      </w:r>
-      <w:proofErr w:type="gramStart"/>
-      <w:r>
-        <w:rPr>
-          <w:rFonts w:ascii="Times New Roman" w:eastAsia="Times New Roman" w:hAnsi="Times New Roman" w:cs="Times New Roman"/>
-        </w:rPr>
-        <w:t>let</w:t>
-      </w:r>
-      <w:proofErr w:type="gramEnd"/>
-      <w:r>
-        <w:rPr>
-          <w:rFonts w:ascii="Times New Roman" w:eastAsia="Times New Roman" w:hAnsi="Times New Roman" w:cs="Times New Roman"/>
-        </w:rPr>
-        <w:t xml:space="preserve"> ageCustomer = current - birthday;</w:t>
+        <w:t>                let age</w:t>
+      </w:r>
+      <w:r>
+        <w:rPr>
+          <w:rFonts w:ascii="Times New Roman" w:eastAsia="Times New Roman" w:hAnsi="Times New Roman" w:cs="Times New Roman"/>
+        </w:rPr>
+        <w:t>Customer (khách hàng)</w:t>
+      </w:r>
+      <w:r>
+        <w:rPr>
+          <w:rFonts w:ascii="Times New Roman" w:eastAsia="Times New Roman" w:hAnsi="Times New Roman" w:cs="Times New Roman"/>
+        </w:rPr>
+        <w:t xml:space="preserve"> = current - birthday;</w:t>
       </w:r>
     </w:p>
     <w:p>
@@ -3455,7 +3708,7 @@
         </w:rPr>
         <w:t xml:space="preserve">Địa chỉ email phải đúng theo định dạng </w:t>
       </w:r>
-      <w:hyperlink r:id="rId7">
+      <w:hyperlink r:id="rId6">
         <w:r>
           <w:rPr>
             <w:rFonts w:ascii="Times New Roman" w:eastAsia="Times New Roman" w:hAnsi="Times New Roman" w:cs="Times New Roman"/>
@@ -3577,29 +3830,7 @@
           <w:sz w:val="24"/>
           <w:szCs w:val="24"/>
         </w:rPr>
-        <w:t xml:space="preserve">Sử dụng </w:t>
-      </w:r>
-      <w:proofErr w:type="gramStart"/>
-      <w:r>
-        <w:rPr>
-          <w:rFonts w:ascii="Times New Roman" w:eastAsia="Times New Roman" w:hAnsi="Times New Roman" w:cs="Times New Roman"/>
-          <w:i/>
-          <w:color w:val="FF0000"/>
-          <w:sz w:val="24"/>
-          <w:szCs w:val="24"/>
-        </w:rPr>
-        <w:t>boolean</w:t>
-      </w:r>
-      <w:proofErr w:type="gramEnd"/>
-      <w:r>
-        <w:rPr>
-          <w:rFonts w:ascii="Times New Roman" w:eastAsia="Times New Roman" w:hAnsi="Times New Roman" w:cs="Times New Roman"/>
-          <w:i/>
-          <w:color w:val="FF0000"/>
-          <w:sz w:val="24"/>
-          <w:szCs w:val="24"/>
-        </w:rPr>
-        <w:t>, for và do while để duyệt và kiểm tra tính hợp lệ cho trường hợp này</w:t>
+        <w:t>Sử dụng boolean, for và do while để duyệt và kiểm tra tính hợp lệ cho trường hợp này</w:t>
       </w:r>
       <w:r>
         <w:rPr>
@@ -3669,25 +3900,7 @@
           <w:sz w:val="24"/>
           <w:szCs w:val="24"/>
         </w:rPr>
-        <w:t xml:space="preserve">: Khi nhập giá trị cho thuộc tính có kiểu dữ liệu là số nguyên thì người dùng phải nhập dữ liệu phải là kiểu số thì hệ thống mới cho phép nhập tiếp các thuộc tính khác hoặc tiến hành các bước tiếp </w:t>
-      </w:r>
-      <w:proofErr w:type="gramStart"/>
-      <w:r>
-        <w:rPr>
-          <w:rFonts w:ascii="Times New Roman" w:eastAsia="Times New Roman" w:hAnsi="Times New Roman" w:cs="Times New Roman"/>
-          <w:sz w:val="24"/>
-          <w:szCs w:val="24"/>
-        </w:rPr>
-        <w:t>theo</w:t>
-      </w:r>
-      <w:proofErr w:type="gramEnd"/>
-      <w:r>
-        <w:rPr>
-          <w:rFonts w:ascii="Times New Roman" w:eastAsia="Times New Roman" w:hAnsi="Times New Roman" w:cs="Times New Roman"/>
-          <w:sz w:val="24"/>
-          <w:szCs w:val="24"/>
-        </w:rPr>
-        <w:t>.</w:t>
+        <w:t>: Khi nhập giá trị cho thuộc tính có kiểu dữ liệu là số nguyên thì người dùng phải nhập dữ liệu phải là kiểu số thì hệ thống mới cho phép nhập tiếp các thuộc tính khác hoặc tiến hành các bước tiếp theo.</w:t>
       </w:r>
     </w:p>
     <w:p>
@@ -3740,7 +3953,25 @@
           <w:sz w:val="24"/>
           <w:szCs w:val="24"/>
         </w:rPr>
-        <w:t>Áp dụng vòng lặp for để xử lý xóa bỏ tất cả khoảng trắng thừa trong tên của Customer, địa chỉ, loại khách hàng và chuẩn hóa dữ liệu.</w:t>
+        <w:t xml:space="preserve">Áp dụng vòng lặp for để xử lý xóa bỏ tất cả khoảng trắng thừa trong tên của </w:t>
+      </w:r>
+      <w:r>
+        <w:rPr>
+          <w:rFonts w:ascii="Times New Roman" w:eastAsia="Times New Roman" w:hAnsi="Times New Roman" w:cs="Times New Roman"/>
+          <w:color w:val="000000"/>
+          <w:sz w:val="24"/>
+          <w:szCs w:val="24"/>
+        </w:rPr>
+        <w:t>Customer (khách hàng)</w:t>
+      </w:r>
+      <w:r>
+        <w:rPr>
+          <w:rFonts w:ascii="Times New Roman" w:eastAsia="Times New Roman" w:hAnsi="Times New Roman" w:cs="Times New Roman"/>
+          <w:color w:val="000000"/>
+          <w:sz w:val="24"/>
+          <w:szCs w:val="24"/>
+        </w:rPr>
+        <w:t>, địa chỉ, loại khách hàng và chuẩn hóa dữ liệu.</w:t>
       </w:r>
     </w:p>
     <w:p>
@@ -3780,29 +4011,27 @@
           <w:sz w:val="24"/>
           <w:szCs w:val="24"/>
         </w:rPr>
-        <w:t xml:space="preserve">Giả sử nhập tên </w:t>
-      </w:r>
-      <w:proofErr w:type="gramStart"/>
-      <w:r>
-        <w:rPr>
-          <w:rFonts w:ascii="Times New Roman" w:eastAsia="Times New Roman" w:hAnsi="Times New Roman" w:cs="Times New Roman"/>
-          <w:i/>
-          <w:color w:val="000000"/>
-          <w:sz w:val="24"/>
-          <w:szCs w:val="24"/>
-        </w:rPr>
-        <w:t>ngUYEn</w:t>
-      </w:r>
-      <w:proofErr w:type="gramEnd"/>
-      <w:r>
-        <w:rPr>
-          <w:rFonts w:ascii="Times New Roman" w:eastAsia="Times New Roman" w:hAnsi="Times New Roman" w:cs="Times New Roman"/>
-          <w:i/>
-          <w:color w:val="000000"/>
-          <w:sz w:val="24"/>
-          <w:szCs w:val="24"/>
-        </w:rPr>
-        <w:t xml:space="preserve">      thANH      KIEN hãy xử lý sao cho kết quả hiển thị thông tin sau khi nhập ở mục Name Customer là Nguyen Thanh Kien</w:t>
+        <w:t xml:space="preserve">Giả sử nhập tên ngUYEn      thANH      KIEN hãy xử lý sao cho kết quả hiển thị thông tin sau khi nhập ở mục Name </w:t>
+      </w:r>
+      <w:r>
+        <w:rPr>
+          <w:rFonts w:ascii="Times New Roman" w:eastAsia="Times New Roman" w:hAnsi="Times New Roman" w:cs="Times New Roman"/>
+          <w:i/>
+          <w:color w:val="000000"/>
+          <w:sz w:val="24"/>
+          <w:szCs w:val="24"/>
+        </w:rPr>
+        <w:t>Customer (khách hàng)</w:t>
+      </w:r>
+      <w:r>
+        <w:rPr>
+          <w:rFonts w:ascii="Times New Roman" w:eastAsia="Times New Roman" w:hAnsi="Times New Roman" w:cs="Times New Roman"/>
+          <w:i/>
+          <w:color w:val="000000"/>
+          <w:sz w:val="24"/>
+          <w:szCs w:val="24"/>
+        </w:rPr>
+        <w:t xml:space="preserve"> là Nguyen Thanh Kien</w:t>
       </w:r>
       <w:r>
         <w:rPr>
@@ -4064,7 +4293,39 @@
           <w:sz w:val="24"/>
           <w:szCs w:val="24"/>
         </w:rPr>
-        <w:t>Hệ thống cần lưu được thông tin của nhiều Customer. Áp dụng mảng để thực hiện lưu thông tin nhiều Customer.</w:t>
+        <w:t xml:space="preserve">Hệ thống cần lưu được thông tin của nhiều </w:t>
+      </w:r>
+      <w:r>
+        <w:rPr>
+          <w:rFonts w:ascii="Times New Roman" w:eastAsia="Times New Roman" w:hAnsi="Times New Roman" w:cs="Times New Roman"/>
+          <w:sz w:val="24"/>
+          <w:szCs w:val="24"/>
+        </w:rPr>
+        <w:t>Customer (khách hàng)</w:t>
+      </w:r>
+      <w:r>
+        <w:rPr>
+          <w:rFonts w:ascii="Times New Roman" w:eastAsia="Times New Roman" w:hAnsi="Times New Roman" w:cs="Times New Roman"/>
+          <w:sz w:val="24"/>
+          <w:szCs w:val="24"/>
+        </w:rPr>
+        <w:t xml:space="preserve">. Áp dụng mảng để thực hiện lưu thông tin nhiều </w:t>
+      </w:r>
+      <w:r>
+        <w:rPr>
+          <w:rFonts w:ascii="Times New Roman" w:eastAsia="Times New Roman" w:hAnsi="Times New Roman" w:cs="Times New Roman"/>
+          <w:sz w:val="24"/>
+          <w:szCs w:val="24"/>
+        </w:rPr>
+        <w:t>Customer (khách hàng)</w:t>
+      </w:r>
+      <w:r>
+        <w:rPr>
+          <w:rFonts w:ascii="Times New Roman" w:eastAsia="Times New Roman" w:hAnsi="Times New Roman" w:cs="Times New Roman"/>
+          <w:sz w:val="24"/>
+          <w:szCs w:val="24"/>
+        </w:rPr>
+        <w:t>.</w:t>
       </w:r>
     </w:p>
     <w:p>
@@ -4121,7 +4382,34 @@
           <w:sz w:val="24"/>
           <w:szCs w:val="24"/>
         </w:rPr>
-        <w:t>Tạo menu gồm có tính năng Add New Customer và Delete Customer</w:t>
+        <w:t xml:space="preserve">Tạo menu gồm có tính năng Add New </w:t>
+      </w:r>
+      <w:r>
+        <w:rPr>
+          <w:rFonts w:ascii="Times New Roman" w:eastAsia="Times New Roman" w:hAnsi="Times New Roman" w:cs="Times New Roman"/>
+          <w:color w:val="000000"/>
+          <w:sz w:val="24"/>
+          <w:szCs w:val="24"/>
+        </w:rPr>
+        <w:t>Customer (khách hàng)</w:t>
+      </w:r>
+      <w:r>
+        <w:rPr>
+          <w:rFonts w:ascii="Times New Roman" w:eastAsia="Times New Roman" w:hAnsi="Times New Roman" w:cs="Times New Roman"/>
+          <w:color w:val="000000"/>
+          <w:sz w:val="24"/>
+          <w:szCs w:val="24"/>
+        </w:rPr>
+        <w:t xml:space="preserve"> và Delete </w:t>
+      </w:r>
+      <w:r>
+        <w:rPr>
+          <w:rFonts w:ascii="Times New Roman" w:eastAsia="Times New Roman" w:hAnsi="Times New Roman" w:cs="Times New Roman"/>
+          <w:color w:val="000000"/>
+          <w:sz w:val="24"/>
+          <w:szCs w:val="24"/>
+        </w:rPr>
+        <w:t>Customer (khách hàng)</w:t>
       </w:r>
     </w:p>
     <w:p>
@@ -4152,27 +4440,115 @@
         </w:rPr>
         <w:t>(</w:t>
       </w:r>
-      <w:proofErr w:type="gramStart"/>
-      <w:r>
-        <w:rPr>
-          <w:rFonts w:ascii="Times New Roman" w:eastAsia="Times New Roman" w:hAnsi="Times New Roman" w:cs="Times New Roman"/>
-          <w:i/>
-          <w:color w:val="000000"/>
-          <w:sz w:val="24"/>
-          <w:szCs w:val="24"/>
-        </w:rPr>
-        <w:t>sau</w:t>
-      </w:r>
-      <w:proofErr w:type="gramEnd"/>
-      <w:r>
-        <w:rPr>
-          <w:rFonts w:ascii="Times New Roman" w:eastAsia="Times New Roman" w:hAnsi="Times New Roman" w:cs="Times New Roman"/>
-          <w:i/>
-          <w:color w:val="000000"/>
-          <w:sz w:val="24"/>
-          <w:szCs w:val="24"/>
-        </w:rPr>
-        <w:t xml:space="preserve"> khi người dùng chọn Add New Customer hãy hiển thị ô nhập số lượng customer muốn thêm vào sau đó tiến hành nhập tên customer và hiển thị ra toàn bộ tên của customer có trong mảng arrNameCustomers</w:t>
+      <w:r>
+        <w:rPr>
+          <w:rFonts w:ascii="Times New Roman" w:eastAsia="Times New Roman" w:hAnsi="Times New Roman" w:cs="Times New Roman"/>
+          <w:i/>
+          <w:color w:val="000000"/>
+          <w:sz w:val="24"/>
+          <w:szCs w:val="24"/>
+        </w:rPr>
+        <w:t xml:space="preserve">sau khi người dùng chọn Add New </w:t>
+      </w:r>
+      <w:r>
+        <w:rPr>
+          <w:rFonts w:ascii="Times New Roman" w:eastAsia="Times New Roman" w:hAnsi="Times New Roman" w:cs="Times New Roman"/>
+          <w:i/>
+          <w:color w:val="000000"/>
+          <w:sz w:val="24"/>
+          <w:szCs w:val="24"/>
+        </w:rPr>
+        <w:t>Customer (khách hàng)</w:t>
+      </w:r>
+      <w:r>
+        <w:rPr>
+          <w:rFonts w:ascii="Times New Roman" w:eastAsia="Times New Roman" w:hAnsi="Times New Roman" w:cs="Times New Roman"/>
+          <w:i/>
+          <w:color w:val="000000"/>
+          <w:sz w:val="24"/>
+          <w:szCs w:val="24"/>
+        </w:rPr>
+        <w:t xml:space="preserve"> hãy hiển thị ô nhập số lượng </w:t>
+      </w:r>
+      <w:r>
+        <w:rPr>
+          <w:rFonts w:ascii="Times New Roman" w:eastAsia="Times New Roman" w:hAnsi="Times New Roman" w:cs="Times New Roman"/>
+          <w:i/>
+          <w:color w:val="000000"/>
+          <w:sz w:val="24"/>
+          <w:szCs w:val="24"/>
+        </w:rPr>
+        <w:t>Customer (khách hàng)</w:t>
+      </w:r>
+      <w:r>
+        <w:rPr>
+          <w:rFonts w:ascii="Times New Roman" w:eastAsia="Times New Roman" w:hAnsi="Times New Roman" w:cs="Times New Roman"/>
+          <w:i/>
+          <w:color w:val="000000"/>
+          <w:sz w:val="24"/>
+          <w:szCs w:val="24"/>
+        </w:rPr>
+        <w:t xml:space="preserve"> muốn thêm vào sau đó tiến hành nhập tên </w:t>
+      </w:r>
+      <w:r>
+        <w:rPr>
+          <w:rFonts w:ascii="Times New Roman" w:eastAsia="Times New Roman" w:hAnsi="Times New Roman" w:cs="Times New Roman"/>
+          <w:i/>
+          <w:color w:val="000000"/>
+          <w:sz w:val="24"/>
+          <w:szCs w:val="24"/>
+        </w:rPr>
+        <w:t>Customer (khách hàng)</w:t>
+      </w:r>
+      <w:r>
+        <w:rPr>
+          <w:rFonts w:ascii="Times New Roman" w:eastAsia="Times New Roman" w:hAnsi="Times New Roman" w:cs="Times New Roman"/>
+          <w:i/>
+          <w:color w:val="000000"/>
+          <w:sz w:val="24"/>
+          <w:szCs w:val="24"/>
+        </w:rPr>
+        <w:t xml:space="preserve"> và hiển thị ra toàn bộ tên của </w:t>
+      </w:r>
+      <w:r>
+        <w:rPr>
+          <w:rFonts w:ascii="Times New Roman" w:eastAsia="Times New Roman" w:hAnsi="Times New Roman" w:cs="Times New Roman"/>
+          <w:i/>
+          <w:color w:val="000000"/>
+          <w:sz w:val="24"/>
+          <w:szCs w:val="24"/>
+        </w:rPr>
+        <w:t>Customer (khách hàng)</w:t>
+      </w:r>
+      <w:r>
+        <w:rPr>
+          <w:rFonts w:ascii="Times New Roman" w:eastAsia="Times New Roman" w:hAnsi="Times New Roman" w:cs="Times New Roman"/>
+          <w:i/>
+          <w:color w:val="000000"/>
+          <w:sz w:val="24"/>
+          <w:szCs w:val="24"/>
+        </w:rPr>
+        <w:t xml:space="preserve"> có trong mảng arrName</w:t>
+      </w:r>
+      <w:r>
+        <w:rPr>
+          <w:rFonts w:ascii="Times New Roman" w:eastAsia="Times New Roman" w:hAnsi="Times New Roman" w:cs="Times New Roman"/>
+          <w:i/>
+          <w:color w:val="000000"/>
+          <w:sz w:val="24"/>
+          <w:szCs w:val="24"/>
+        </w:rPr>
+        <w:t>Customer (khách hàng)</w:t>
+      </w:r>
+      <w:r>
+        <w:rPr>
+          <w:rFonts w:ascii="Times New Roman" w:eastAsia="Times New Roman" w:hAnsi="Times New Roman" w:cs="Times New Roman"/>
+          <w:i/>
+          <w:color w:val="000000"/>
+          <w:sz w:val="24"/>
+          <w:szCs w:val="24"/>
+        </w:rPr>
+        <w:t>s</w:t>
       </w:r>
       <w:r>
         <w:rPr>
@@ -4214,7 +4590,25 @@
           <w:sz w:val="24"/>
           <w:szCs w:val="24"/>
         </w:rPr>
-        <w:t>Xuất ra mảng arrNameCustomers được sắp xếp theo thứ tự alphabel</w:t>
+        <w:t>Xuất ra mảng arrName</w:t>
+      </w:r>
+      <w:r>
+        <w:rPr>
+          <w:rFonts w:ascii="Times New Roman" w:eastAsia="Times New Roman" w:hAnsi="Times New Roman" w:cs="Times New Roman"/>
+          <w:color w:val="000000"/>
+          <w:sz w:val="24"/>
+          <w:szCs w:val="24"/>
+        </w:rPr>
+        <w:t>Customer (khách hàng)</w:t>
+      </w:r>
+      <w:r>
+        <w:rPr>
+          <w:rFonts w:ascii="Times New Roman" w:eastAsia="Times New Roman" w:hAnsi="Times New Roman" w:cs="Times New Roman"/>
+          <w:color w:val="000000"/>
+          <w:sz w:val="24"/>
+          <w:szCs w:val="24"/>
+        </w:rPr>
+        <w:t>s được sắp xếp theo thứ tự alphabel</w:t>
       </w:r>
     </w:p>
     <w:p>
@@ -4254,7 +4648,27 @@
           <w:sz w:val="24"/>
           <w:szCs w:val="24"/>
         </w:rPr>
-        <w:t>Sau khi hiển thị ra toàn bộ tên của Customer có trong mảng ở bên trên tiếp ngay sau đó hãy hiển thị ra yêu cầu này</w:t>
+        <w:t xml:space="preserve">Sau khi hiển thị ra toàn bộ tên của </w:t>
+      </w:r>
+      <w:r>
+        <w:rPr>
+          <w:rFonts w:ascii="Times New Roman" w:eastAsia="Times New Roman" w:hAnsi="Times New Roman" w:cs="Times New Roman"/>
+          <w:i/>
+          <w:color w:val="000000"/>
+          <w:sz w:val="24"/>
+          <w:szCs w:val="24"/>
+        </w:rPr>
+        <w:t>Customer (khách hàng)</w:t>
+      </w:r>
+      <w:r>
+        <w:rPr>
+          <w:rFonts w:ascii="Times New Roman" w:eastAsia="Times New Roman" w:hAnsi="Times New Roman" w:cs="Times New Roman"/>
+          <w:i/>
+          <w:color w:val="000000"/>
+          <w:sz w:val="24"/>
+          <w:szCs w:val="24"/>
+        </w:rPr>
+        <w:t xml:space="preserve"> có trong mảng ở bên trên tiếp ngay sau đó hãy hiển thị ra yêu cầu này</w:t>
       </w:r>
       <w:r>
         <w:rPr>
@@ -4316,7 +4730,97 @@
           <w:sz w:val="24"/>
           <w:szCs w:val="24"/>
         </w:rPr>
-        <w:t xml:space="preserve"> Hãy thêm trực tiếp vào mã nguồn để có 1 mảng gồm 10 phần tử là tên của Customer. Sau đó từ Menu hãy chọn Delete Customer và hiển thị ra menu con chứa danh sách tên của các Customer, chọn 1 Customer muốn xóa và in ra tên của toàn bộ các Customer sau khi xóa.</w:t>
+        <w:t xml:space="preserve"> Hãy thêm trực tiếp vào mã nguồn để có 1 mảng gồm 10 phần tử là tên của </w:t>
+      </w:r>
+      <w:r>
+        <w:rPr>
+          <w:rFonts w:ascii="Times New Roman" w:eastAsia="Times New Roman" w:hAnsi="Times New Roman" w:cs="Times New Roman"/>
+          <w:color w:val="000000"/>
+          <w:sz w:val="24"/>
+          <w:szCs w:val="24"/>
+        </w:rPr>
+        <w:t>Customer (khách hàng)</w:t>
+      </w:r>
+      <w:r>
+        <w:rPr>
+          <w:rFonts w:ascii="Times New Roman" w:eastAsia="Times New Roman" w:hAnsi="Times New Roman" w:cs="Times New Roman"/>
+          <w:color w:val="000000"/>
+          <w:sz w:val="24"/>
+          <w:szCs w:val="24"/>
+        </w:rPr>
+        <w:t xml:space="preserve">. Sau đó từ Menu hãy chọn Delete </w:t>
+      </w:r>
+      <w:r>
+        <w:rPr>
+          <w:rFonts w:ascii="Times New Roman" w:eastAsia="Times New Roman" w:hAnsi="Times New Roman" w:cs="Times New Roman"/>
+          <w:color w:val="000000"/>
+          <w:sz w:val="24"/>
+          <w:szCs w:val="24"/>
+        </w:rPr>
+        <w:t>Customer (khách hàng)</w:t>
+      </w:r>
+      <w:r>
+        <w:rPr>
+          <w:rFonts w:ascii="Times New Roman" w:eastAsia="Times New Roman" w:hAnsi="Times New Roman" w:cs="Times New Roman"/>
+          <w:color w:val="000000"/>
+          <w:sz w:val="24"/>
+          <w:szCs w:val="24"/>
+        </w:rPr>
+        <w:t xml:space="preserve"> và hiển thị ra menu con chứa danh sách tên của các </w:t>
+      </w:r>
+      <w:r>
+        <w:rPr>
+          <w:rFonts w:ascii="Times New Roman" w:eastAsia="Times New Roman" w:hAnsi="Times New Roman" w:cs="Times New Roman"/>
+          <w:color w:val="000000"/>
+          <w:sz w:val="24"/>
+          <w:szCs w:val="24"/>
+        </w:rPr>
+        <w:t>Customer (khách hàng)</w:t>
+      </w:r>
+      <w:r>
+        <w:rPr>
+          <w:rFonts w:ascii="Times New Roman" w:eastAsia="Times New Roman" w:hAnsi="Times New Roman" w:cs="Times New Roman"/>
+          <w:color w:val="000000"/>
+          <w:sz w:val="24"/>
+          <w:szCs w:val="24"/>
+        </w:rPr>
+        <w:t xml:space="preserve">, chọn 1 </w:t>
+      </w:r>
+      <w:r>
+        <w:rPr>
+          <w:rFonts w:ascii="Times New Roman" w:eastAsia="Times New Roman" w:hAnsi="Times New Roman" w:cs="Times New Roman"/>
+          <w:color w:val="000000"/>
+          <w:sz w:val="24"/>
+          <w:szCs w:val="24"/>
+        </w:rPr>
+        <w:t>Customer (khách hàng)</w:t>
+      </w:r>
+      <w:r>
+        <w:rPr>
+          <w:rFonts w:ascii="Times New Roman" w:eastAsia="Times New Roman" w:hAnsi="Times New Roman" w:cs="Times New Roman"/>
+          <w:color w:val="000000"/>
+          <w:sz w:val="24"/>
+          <w:szCs w:val="24"/>
+        </w:rPr>
+        <w:t xml:space="preserve"> muốn xóa và in ra tên của toàn bộ các </w:t>
+      </w:r>
+      <w:r>
+        <w:rPr>
+          <w:rFonts w:ascii="Times New Roman" w:eastAsia="Times New Roman" w:hAnsi="Times New Roman" w:cs="Times New Roman"/>
+          <w:color w:val="000000"/>
+          <w:sz w:val="24"/>
+          <w:szCs w:val="24"/>
+        </w:rPr>
+        <w:t>Customer (khách hàng)</w:t>
+      </w:r>
+      <w:r>
+        <w:rPr>
+          <w:rFonts w:ascii="Times New Roman" w:eastAsia="Times New Roman" w:hAnsi="Times New Roman" w:cs="Times New Roman"/>
+          <w:color w:val="000000"/>
+          <w:sz w:val="24"/>
+          <w:szCs w:val="24"/>
+        </w:rPr>
+        <w:t xml:space="preserve"> sau khi xóa.</w:t>
       </w:r>
     </w:p>
     <w:p>
@@ -4664,7 +5168,21 @@
           <w:rFonts w:ascii="Times New Roman" w:eastAsia="Times New Roman" w:hAnsi="Times New Roman" w:cs="Times New Roman"/>
           <w:color w:val="000000"/>
         </w:rPr>
-        <w:t>Add New Customer.</w:t>
+        <w:t xml:space="preserve">Add New </w:t>
+      </w:r>
+      <w:r>
+        <w:rPr>
+          <w:rFonts w:ascii="Times New Roman" w:eastAsia="Times New Roman" w:hAnsi="Times New Roman" w:cs="Times New Roman"/>
+          <w:color w:val="000000"/>
+        </w:rPr>
+        <w:t>Customer (khách hàng)</w:t>
+      </w:r>
+      <w:r>
+        <w:rPr>
+          <w:rFonts w:ascii="Times New Roman" w:eastAsia="Times New Roman" w:hAnsi="Times New Roman" w:cs="Times New Roman"/>
+          <w:color w:val="000000"/>
+        </w:rPr>
+        <w:t>.</w:t>
       </w:r>
     </w:p>
     <w:p>
@@ -4695,7 +5213,21 @@
           <w:rFonts w:ascii="Times New Roman" w:eastAsia="Times New Roman" w:hAnsi="Times New Roman" w:cs="Times New Roman"/>
           <w:color w:val="000000"/>
         </w:rPr>
-        <w:t>Display Information Customer.</w:t>
+        <w:t xml:space="preserve">Display Information </w:t>
+      </w:r>
+      <w:r>
+        <w:rPr>
+          <w:rFonts w:ascii="Times New Roman" w:eastAsia="Times New Roman" w:hAnsi="Times New Roman" w:cs="Times New Roman"/>
+          <w:color w:val="000000"/>
+        </w:rPr>
+        <w:t>Customer (khách hàng)</w:t>
+      </w:r>
+      <w:r>
+        <w:rPr>
+          <w:rFonts w:ascii="Times New Roman" w:eastAsia="Times New Roman" w:hAnsi="Times New Roman" w:cs="Times New Roman"/>
+          <w:color w:val="000000"/>
+        </w:rPr>
+        <w:t>.</w:t>
       </w:r>
     </w:p>
     <w:p>
@@ -4726,7 +5258,21 @@
           <w:rFonts w:ascii="Times New Roman" w:eastAsia="Times New Roman" w:hAnsi="Times New Roman" w:cs="Times New Roman"/>
           <w:color w:val="000000"/>
         </w:rPr>
-        <w:t>Edit Information Customer.</w:t>
+        <w:t xml:space="preserve">Edit Information </w:t>
+      </w:r>
+      <w:r>
+        <w:rPr>
+          <w:rFonts w:ascii="Times New Roman" w:eastAsia="Times New Roman" w:hAnsi="Times New Roman" w:cs="Times New Roman"/>
+          <w:color w:val="000000"/>
+        </w:rPr>
+        <w:t>Customer (khách hàng)</w:t>
+      </w:r>
+      <w:r>
+        <w:rPr>
+          <w:rFonts w:ascii="Times New Roman" w:eastAsia="Times New Roman" w:hAnsi="Times New Roman" w:cs="Times New Roman"/>
+          <w:color w:val="000000"/>
+        </w:rPr>
+        <w:t>.</w:t>
       </w:r>
     </w:p>
     <w:p>
@@ -4757,7 +5303,21 @@
           <w:rFonts w:ascii="Times New Roman" w:eastAsia="Times New Roman" w:hAnsi="Times New Roman" w:cs="Times New Roman"/>
           <w:color w:val="000000"/>
         </w:rPr>
-        <w:t>Delete Customer.</w:t>
+        <w:t xml:space="preserve">Delete </w:t>
+      </w:r>
+      <w:r>
+        <w:rPr>
+          <w:rFonts w:ascii="Times New Roman" w:eastAsia="Times New Roman" w:hAnsi="Times New Roman" w:cs="Times New Roman"/>
+          <w:color w:val="000000"/>
+        </w:rPr>
+        <w:t>Customer (khách hàng)</w:t>
+      </w:r>
+      <w:r>
+        <w:rPr>
+          <w:rFonts w:ascii="Times New Roman" w:eastAsia="Times New Roman" w:hAnsi="Times New Roman" w:cs="Times New Roman"/>
+          <w:color w:val="000000"/>
+        </w:rPr>
+        <w:t>.</w:t>
       </w:r>
     </w:p>
     <w:p>
@@ -4820,23 +5380,35 @@
           <w:rFonts w:ascii="Times New Roman" w:eastAsia="Times New Roman" w:hAnsi="Times New Roman" w:cs="Times New Roman"/>
           <w:color w:val="000000"/>
         </w:rPr>
-        <w:t xml:space="preserve">Xây dựng hàm </w:t>
-      </w:r>
-      <w:proofErr w:type="gramStart"/>
-      <w:r>
-        <w:rPr>
-          <w:rFonts w:ascii="Times New Roman" w:eastAsia="Times New Roman" w:hAnsi="Times New Roman" w:cs="Times New Roman"/>
-          <w:color w:val="000000"/>
-        </w:rPr>
-        <w:t>addNewCustomer(</w:t>
-      </w:r>
-      <w:proofErr w:type="gramEnd"/>
-      <w:r>
-        <w:rPr>
-          <w:rFonts w:ascii="Times New Roman" w:eastAsia="Times New Roman" w:hAnsi="Times New Roman" w:cs="Times New Roman"/>
-          <w:color w:val="000000"/>
-        </w:rPr>
-        <w:t>) để thực hiện thêm thông tin của 1 khách hàng với các thuộc tính như yêu cầu 1 vào một mảng có tên là arrListCustomers. (</w:t>
+        <w:t>Xây dựng hàm addNew</w:t>
+      </w:r>
+      <w:r>
+        <w:rPr>
+          <w:rFonts w:ascii="Times New Roman" w:eastAsia="Times New Roman" w:hAnsi="Times New Roman" w:cs="Times New Roman"/>
+          <w:color w:val="000000"/>
+        </w:rPr>
+        <w:t>Customer (khách hàng)</w:t>
+      </w:r>
+      <w:r>
+        <w:rPr>
+          <w:rFonts w:ascii="Times New Roman" w:eastAsia="Times New Roman" w:hAnsi="Times New Roman" w:cs="Times New Roman"/>
+          <w:color w:val="000000"/>
+        </w:rPr>
+        <w:t>() để thực hiện thêm thông tin của 1 khách hàng với các thuộc tính như yêu cầu 1 vào một mảng có tên là arrList</w:t>
+      </w:r>
+      <w:r>
+        <w:rPr>
+          <w:rFonts w:ascii="Times New Roman" w:eastAsia="Times New Roman" w:hAnsi="Times New Roman" w:cs="Times New Roman"/>
+          <w:color w:val="000000"/>
+        </w:rPr>
+        <w:t>Customer (khách hàng)</w:t>
+      </w:r>
+      <w:r>
+        <w:rPr>
+          <w:rFonts w:ascii="Times New Roman" w:eastAsia="Times New Roman" w:hAnsi="Times New Roman" w:cs="Times New Roman"/>
+          <w:color w:val="000000"/>
+        </w:rPr>
+        <w:t>s. (</w:t>
       </w:r>
       <w:r>
         <w:rPr>
@@ -4883,15 +5455,45 @@
           <w:rFonts w:ascii="Times New Roman" w:eastAsia="Times New Roman" w:hAnsi="Times New Roman" w:cs="Times New Roman"/>
           <w:color w:val="000000"/>
         </w:rPr>
-        <w:t>Xây dựng hàm displayCustomers() (</w:t>
-      </w:r>
-      <w:r>
-        <w:rPr>
-          <w:rFonts w:ascii="Times New Roman" w:eastAsia="Times New Roman" w:hAnsi="Times New Roman" w:cs="Times New Roman"/>
-          <w:i/>
-          <w:color w:val="000000"/>
-        </w:rPr>
-        <w:t xml:space="preserve">Sau khi chọn vào đây hãy hiển thị 1 menu con chứa danh sách toàn bộ tên và số CMND của các Customer </w:t>
+        <w:t>Xây dựng hàm display</w:t>
+      </w:r>
+      <w:r>
+        <w:rPr>
+          <w:rFonts w:ascii="Times New Roman" w:eastAsia="Times New Roman" w:hAnsi="Times New Roman" w:cs="Times New Roman"/>
+          <w:color w:val="000000"/>
+        </w:rPr>
+        <w:t>Customer (khách hàng)</w:t>
+      </w:r>
+      <w:r>
+        <w:rPr>
+          <w:rFonts w:ascii="Times New Roman" w:eastAsia="Times New Roman" w:hAnsi="Times New Roman" w:cs="Times New Roman"/>
+          <w:color w:val="000000"/>
+        </w:rPr>
+        <w:t>s() (</w:t>
+      </w:r>
+      <w:r>
+        <w:rPr>
+          <w:rFonts w:ascii="Times New Roman" w:eastAsia="Times New Roman" w:hAnsi="Times New Roman" w:cs="Times New Roman"/>
+          <w:i/>
+          <w:color w:val="000000"/>
+        </w:rPr>
+        <w:t xml:space="preserve">Sau khi chọn vào đây hãy hiển thị 1 menu con chứa danh sách toàn bộ tên và số CMND của các </w:t>
+      </w:r>
+      <w:r>
+        <w:rPr>
+          <w:rFonts w:ascii="Times New Roman" w:eastAsia="Times New Roman" w:hAnsi="Times New Roman" w:cs="Times New Roman"/>
+          <w:i/>
+          <w:color w:val="000000"/>
+        </w:rPr>
+        <w:t>Customer (khách hàng)</w:t>
+      </w:r>
+      <w:r>
+        <w:rPr>
+          <w:rFonts w:ascii="Times New Roman" w:eastAsia="Times New Roman" w:hAnsi="Times New Roman" w:cs="Times New Roman"/>
+          <w:i/>
+          <w:color w:val="000000"/>
+        </w:rPr>
+        <w:t xml:space="preserve"> </w:t>
       </w:r>
       <w:r>
         <w:rPr>
@@ -4908,7 +5510,39 @@
           <w:i/>
           <w:color w:val="000000"/>
         </w:rPr>
-        <w:t>Nếu người dùng chọn Customer nào thì hiển thị toàn bộ thông tin của Customer đó thông qua hàm được gợi ý bên dưới, nếu chọn back thì quay về menu trước đó</w:t>
+        <w:t xml:space="preserve">Nếu người dùng chọn </w:t>
+      </w:r>
+      <w:r>
+        <w:rPr>
+          <w:rFonts w:ascii="Times New Roman" w:eastAsia="Times New Roman" w:hAnsi="Times New Roman" w:cs="Times New Roman"/>
+          <w:i/>
+          <w:color w:val="000000"/>
+        </w:rPr>
+        <w:t>Customer (khách hàng)</w:t>
+      </w:r>
+      <w:r>
+        <w:rPr>
+          <w:rFonts w:ascii="Times New Roman" w:eastAsia="Times New Roman" w:hAnsi="Times New Roman" w:cs="Times New Roman"/>
+          <w:i/>
+          <w:color w:val="000000"/>
+        </w:rPr>
+        <w:t xml:space="preserve"> nào thì hiển thị toàn bộ thông tin của </w:t>
+      </w:r>
+      <w:r>
+        <w:rPr>
+          <w:rFonts w:ascii="Times New Roman" w:eastAsia="Times New Roman" w:hAnsi="Times New Roman" w:cs="Times New Roman"/>
+          <w:i/>
+          <w:color w:val="000000"/>
+        </w:rPr>
+        <w:t>Customer (khách hàng)</w:t>
+      </w:r>
+      <w:r>
+        <w:rPr>
+          <w:rFonts w:ascii="Times New Roman" w:eastAsia="Times New Roman" w:hAnsi="Times New Roman" w:cs="Times New Roman"/>
+          <w:i/>
+          <w:color w:val="000000"/>
+        </w:rPr>
+        <w:t xml:space="preserve"> đó thông qua hàm được gợi ý bên dưới, nếu chọn back thì quay về menu trước đó</w:t>
       </w:r>
       <w:r>
         <w:rPr>
@@ -4952,23 +5586,35 @@
           <w:rFonts w:ascii="Times New Roman" w:eastAsia="Times New Roman" w:hAnsi="Times New Roman" w:cs="Times New Roman"/>
           <w:color w:val="000000"/>
         </w:rPr>
-        <w:t xml:space="preserve"> Ở bài này hãy xây dựng 1 hàm </w:t>
-      </w:r>
-      <w:proofErr w:type="gramStart"/>
-      <w:r>
-        <w:rPr>
-          <w:rFonts w:ascii="Times New Roman" w:eastAsia="Times New Roman" w:hAnsi="Times New Roman" w:cs="Times New Roman"/>
-          <w:color w:val="000000"/>
-        </w:rPr>
-        <w:t>displayInfomationCustomer(</w:t>
-      </w:r>
-      <w:proofErr w:type="gramEnd"/>
-      <w:r>
-        <w:rPr>
-          <w:rFonts w:ascii="Times New Roman" w:eastAsia="Times New Roman" w:hAnsi="Times New Roman" w:cs="Times New Roman"/>
-          <w:color w:val="000000"/>
-        </w:rPr>
-        <w:t>) để hiển thị toàn bộ thông tin của 1 khách hàng bất kì sau đó sử dụng hàm này vào bên trong của hàm displayCustomers().</w:t>
+        <w:t xml:space="preserve"> Ở bài này hãy xây dựng 1 hàm displayInfomation</w:t>
+      </w:r>
+      <w:r>
+        <w:rPr>
+          <w:rFonts w:ascii="Times New Roman" w:eastAsia="Times New Roman" w:hAnsi="Times New Roman" w:cs="Times New Roman"/>
+          <w:color w:val="000000"/>
+        </w:rPr>
+        <w:t>Customer (khách hàng)</w:t>
+      </w:r>
+      <w:r>
+        <w:rPr>
+          <w:rFonts w:ascii="Times New Roman" w:eastAsia="Times New Roman" w:hAnsi="Times New Roman" w:cs="Times New Roman"/>
+          <w:color w:val="000000"/>
+        </w:rPr>
+        <w:t>() để hiển thị toàn bộ thông tin của 1 khách hàng bất kì sau đó sử dụng hàm này vào bên trong của hàm display</w:t>
+      </w:r>
+      <w:r>
+        <w:rPr>
+          <w:rFonts w:ascii="Times New Roman" w:eastAsia="Times New Roman" w:hAnsi="Times New Roman" w:cs="Times New Roman"/>
+          <w:color w:val="000000"/>
+        </w:rPr>
+        <w:t>Customer (khách hàng)</w:t>
+      </w:r>
+      <w:r>
+        <w:rPr>
+          <w:rFonts w:ascii="Times New Roman" w:eastAsia="Times New Roman" w:hAnsi="Times New Roman" w:cs="Times New Roman"/>
+          <w:color w:val="000000"/>
+        </w:rPr>
+        <w:t>s().</w:t>
       </w:r>
     </w:p>
     <w:p>
@@ -5021,7 +5667,49 @@
           <w:rFonts w:ascii="Times New Roman" w:eastAsia="Times New Roman" w:hAnsi="Times New Roman" w:cs="Times New Roman"/>
           <w:color w:val="000000"/>
         </w:rPr>
-        <w:t xml:space="preserve">Định nghĩa function có tên là editCustomer để chỉnh sửa thông tin cho Customer, sau khi chỉnh sửa hiển thị lại thông tin của Customer đó sau đó trả về </w:t>
+        <w:t>Định nghĩa function có tên là edit</w:t>
+      </w:r>
+      <w:r>
+        <w:rPr>
+          <w:rFonts w:ascii="Times New Roman" w:eastAsia="Times New Roman" w:hAnsi="Times New Roman" w:cs="Times New Roman"/>
+          <w:color w:val="000000"/>
+        </w:rPr>
+        <w:t>Customer (khách hàng)</w:t>
+      </w:r>
+      <w:r>
+        <w:rPr>
+          <w:rFonts w:ascii="Times New Roman" w:eastAsia="Times New Roman" w:hAnsi="Times New Roman" w:cs="Times New Roman"/>
+          <w:color w:val="000000"/>
+        </w:rPr>
+        <w:t xml:space="preserve"> để chỉnh sửa thông tin cho </w:t>
+      </w:r>
+      <w:r>
+        <w:rPr>
+          <w:rFonts w:ascii="Times New Roman" w:eastAsia="Times New Roman" w:hAnsi="Times New Roman" w:cs="Times New Roman"/>
+          <w:color w:val="000000"/>
+        </w:rPr>
+        <w:t>Customer (khách hàng)</w:t>
+      </w:r>
+      <w:r>
+        <w:rPr>
+          <w:rFonts w:ascii="Times New Roman" w:eastAsia="Times New Roman" w:hAnsi="Times New Roman" w:cs="Times New Roman"/>
+          <w:color w:val="000000"/>
+        </w:rPr>
+        <w:t xml:space="preserve">, sau khi chỉnh sửa hiển thị lại thông tin của </w:t>
+      </w:r>
+      <w:r>
+        <w:rPr>
+          <w:rFonts w:ascii="Times New Roman" w:eastAsia="Times New Roman" w:hAnsi="Times New Roman" w:cs="Times New Roman"/>
+          <w:color w:val="000000"/>
+        </w:rPr>
+        <w:t>Customer (khách hàng)</w:t>
+      </w:r>
+      <w:r>
+        <w:rPr>
+          <w:rFonts w:ascii="Times New Roman" w:eastAsia="Times New Roman" w:hAnsi="Times New Roman" w:cs="Times New Roman"/>
+          <w:color w:val="000000"/>
+        </w:rPr>
+        <w:t xml:space="preserve"> đó sau đó trả về </w:t>
       </w:r>
       <w:r>
         <w:rPr>
@@ -5062,7 +5750,39 @@
           <w:i/>
           <w:color w:val="000000"/>
         </w:rPr>
-        <w:t>sau khi chọn edit hiển thị 1 menu con show toàn bộ tên Customer và IdCard cho phép người dùng chọn 1 Customer tiếp theo hiển thị 1 menu show thuộc tính và giá trị của thuộc tính cho phép người dùng lựa chọn thuộc tính muốn chỉnh sửa</w:t>
+        <w:t xml:space="preserve">sau khi chọn edit hiển thị 1 menu con show toàn bộ tên </w:t>
+      </w:r>
+      <w:r>
+        <w:rPr>
+          <w:rFonts w:ascii="Times New Roman" w:eastAsia="Times New Roman" w:hAnsi="Times New Roman" w:cs="Times New Roman"/>
+          <w:i/>
+          <w:color w:val="000000"/>
+        </w:rPr>
+        <w:t>Customer (khách hàng)</w:t>
+      </w:r>
+      <w:r>
+        <w:rPr>
+          <w:rFonts w:ascii="Times New Roman" w:eastAsia="Times New Roman" w:hAnsi="Times New Roman" w:cs="Times New Roman"/>
+          <w:i/>
+          <w:color w:val="000000"/>
+        </w:rPr>
+        <w:t xml:space="preserve"> và IdCard cho phép người dùng chọn 1 </w:t>
+      </w:r>
+      <w:r>
+        <w:rPr>
+          <w:rFonts w:ascii="Times New Roman" w:eastAsia="Times New Roman" w:hAnsi="Times New Roman" w:cs="Times New Roman"/>
+          <w:i/>
+          <w:color w:val="000000"/>
+        </w:rPr>
+        <w:t>Customer (khách hàng)</w:t>
+      </w:r>
+      <w:r>
+        <w:rPr>
+          <w:rFonts w:ascii="Times New Roman" w:eastAsia="Times New Roman" w:hAnsi="Times New Roman" w:cs="Times New Roman"/>
+          <w:i/>
+          <w:color w:val="000000"/>
+        </w:rPr>
+        <w:t xml:space="preserve"> tiếp theo hiển thị 1 menu show thuộc tính và giá trị của thuộc tính cho phép người dùng lựa chọn thuộc tính muốn chỉnh sửa</w:t>
       </w:r>
       <w:r>
         <w:rPr>
@@ -5103,23 +5823,21 @@
           <w:rFonts w:ascii="Times New Roman" w:eastAsia="Times New Roman" w:hAnsi="Times New Roman" w:cs="Times New Roman"/>
           <w:color w:val="000000"/>
         </w:rPr>
-        <w:t xml:space="preserve"> Trong các menu con luôn có 1 lựa chọn back để quay về menu gần nhất trước đó. Tận dụng lại hàm </w:t>
-      </w:r>
-      <w:proofErr w:type="gramStart"/>
-      <w:r>
-        <w:rPr>
-          <w:rFonts w:ascii="Times New Roman" w:eastAsia="Times New Roman" w:hAnsi="Times New Roman" w:cs="Times New Roman"/>
-          <w:color w:val="000000"/>
-        </w:rPr>
-        <w:t>displayCustomers(</w:t>
-      </w:r>
-      <w:proofErr w:type="gramEnd"/>
-      <w:r>
-        <w:rPr>
-          <w:rFonts w:ascii="Times New Roman" w:eastAsia="Times New Roman" w:hAnsi="Times New Roman" w:cs="Times New Roman"/>
-          <w:color w:val="000000"/>
-        </w:rPr>
-        <w:t>) ở bên trên.</w:t>
+        <w:t xml:space="preserve"> Trong các menu con luôn có 1 lựa chọn back để quay về menu gần nhất trước đó. Tận dụng lại hàm display</w:t>
+      </w:r>
+      <w:r>
+        <w:rPr>
+          <w:rFonts w:ascii="Times New Roman" w:eastAsia="Times New Roman" w:hAnsi="Times New Roman" w:cs="Times New Roman"/>
+          <w:color w:val="000000"/>
+        </w:rPr>
+        <w:t>Customer (khách hàng)</w:t>
+      </w:r>
+      <w:r>
+        <w:rPr>
+          <w:rFonts w:ascii="Times New Roman" w:eastAsia="Times New Roman" w:hAnsi="Times New Roman" w:cs="Times New Roman"/>
+          <w:color w:val="000000"/>
+        </w:rPr>
+        <w:t>s() ở bên trên.</w:t>
       </w:r>
     </w:p>
     <w:p>
@@ -5148,15 +5866,37 @@
           <w:rFonts w:ascii="Times New Roman" w:eastAsia="Times New Roman" w:hAnsi="Times New Roman" w:cs="Times New Roman"/>
           <w:color w:val="000000"/>
         </w:rPr>
-        <w:t>Tương tự cho phần Delete Customer (</w:t>
-      </w:r>
-      <w:r>
-        <w:rPr>
-          <w:rFonts w:ascii="Times New Roman" w:eastAsia="Times New Roman" w:hAnsi="Times New Roman" w:cs="Times New Roman"/>
-          <w:i/>
-          <w:color w:val="000000"/>
-        </w:rPr>
-        <w:t>làm như phần note của editCustomer</w:t>
+        <w:t xml:space="preserve">Tương tự cho phần Delete </w:t>
+      </w:r>
+      <w:r>
+        <w:rPr>
+          <w:rFonts w:ascii="Times New Roman" w:eastAsia="Times New Roman" w:hAnsi="Times New Roman" w:cs="Times New Roman"/>
+          <w:color w:val="000000"/>
+        </w:rPr>
+        <w:t>Customer (khách hàng)</w:t>
+      </w:r>
+      <w:r>
+        <w:rPr>
+          <w:rFonts w:ascii="Times New Roman" w:eastAsia="Times New Roman" w:hAnsi="Times New Roman" w:cs="Times New Roman"/>
+          <w:color w:val="000000"/>
+        </w:rPr>
+        <w:t xml:space="preserve"> (</w:t>
+      </w:r>
+      <w:r>
+        <w:rPr>
+          <w:rFonts w:ascii="Times New Roman" w:eastAsia="Times New Roman" w:hAnsi="Times New Roman" w:cs="Times New Roman"/>
+          <w:i/>
+          <w:color w:val="000000"/>
+        </w:rPr>
+        <w:t>làm như phần note của edit</w:t>
+      </w:r>
+      <w:r>
+        <w:rPr>
+          <w:rFonts w:ascii="Times New Roman" w:eastAsia="Times New Roman" w:hAnsi="Times New Roman" w:cs="Times New Roman"/>
+          <w:i/>
+          <w:color w:val="000000"/>
+        </w:rPr>
+        <w:t>Customer (khách hàng)</w:t>
       </w:r>
       <w:r>
         <w:rPr>
@@ -5189,6 +5929,7 @@
           <w:b/>
           <w:color w:val="000000"/>
         </w:rPr>
+        <w:lastRenderedPageBreak/>
         <w:t xml:space="preserve">Note: </w:t>
       </w:r>
       <w:r>
@@ -5196,7 +5937,21 @@
           <w:rFonts w:ascii="Times New Roman" w:eastAsia="Times New Roman" w:hAnsi="Times New Roman" w:cs="Times New Roman"/>
           <w:color w:val="000000"/>
         </w:rPr>
-        <w:t>Sau khi chọn Customer muốn xóa hãy hiển thị thông báo yêu cầu xác nhận 1. Yes 2. No nếu chọn 1 sẽ tiến hàng xóa và trả về Main Menu, nếu chọn 2 sẽ không tiến hành xóa và trả về Main Menu</w:t>
+        <w:t xml:space="preserve">Sau khi chọn </w:t>
+      </w:r>
+      <w:r>
+        <w:rPr>
+          <w:rFonts w:ascii="Times New Roman" w:eastAsia="Times New Roman" w:hAnsi="Times New Roman" w:cs="Times New Roman"/>
+          <w:color w:val="000000"/>
+        </w:rPr>
+        <w:t>Customer (khách hàng)</w:t>
+      </w:r>
+      <w:r>
+        <w:rPr>
+          <w:rFonts w:ascii="Times New Roman" w:eastAsia="Times New Roman" w:hAnsi="Times New Roman" w:cs="Times New Roman"/>
+          <w:color w:val="000000"/>
+        </w:rPr>
+        <w:t xml:space="preserve"> muốn xóa hãy hiển thị thông báo yêu cầu xác nhận 1. Yes 2. No nếu chọn 1 sẽ tiến hàng xóa và trả về Main Menu, nếu chọn 2 sẽ không tiến hành xóa và trả về Main Menu</w:t>
       </w:r>
     </w:p>
     <w:p>
@@ -5210,7 +5965,6 @@
         </w:rPr>
       </w:pPr>
       <w:r>
-        <w:lastRenderedPageBreak/>
         <w:t xml:space="preserve">Yêu cầu 6 </w:t>
       </w:r>
       <w:r>
@@ -5490,7 +6244,25 @@
           <w:sz w:val="24"/>
           <w:szCs w:val="24"/>
         </w:rPr>
-        <w:t xml:space="preserve">Tạo đối tượng có tên là Customer bao gồm các thuộc tính ở phần mô tả như yêu cầu 1 </w:t>
+        <w:t xml:space="preserve">Tạo đối tượng có tên là </w:t>
+      </w:r>
+      <w:r>
+        <w:rPr>
+          <w:rFonts w:ascii="Times New Roman" w:eastAsia="Times New Roman" w:hAnsi="Times New Roman" w:cs="Times New Roman"/>
+          <w:color w:val="000000"/>
+          <w:sz w:val="24"/>
+          <w:szCs w:val="24"/>
+        </w:rPr>
+        <w:t>Customer (khách hàng)</w:t>
+      </w:r>
+      <w:r>
+        <w:rPr>
+          <w:rFonts w:ascii="Times New Roman" w:eastAsia="Times New Roman" w:hAnsi="Times New Roman" w:cs="Times New Roman"/>
+          <w:color w:val="000000"/>
+          <w:sz w:val="24"/>
+          <w:szCs w:val="24"/>
+        </w:rPr>
+        <w:t xml:space="preserve"> bao gồm các thuộc tính ở phần mô tả như yêu cầu 1 </w:t>
       </w:r>
     </w:p>
     <w:p>
@@ -5523,7 +6295,16 @@
           <w:sz w:val="24"/>
           <w:szCs w:val="24"/>
         </w:rPr>
-        <w:t>Tiếp tục khởi tạo các phương thức getter/setter cho các thuộc tính của Customer</w:t>
+        <w:t xml:space="preserve">Tiếp tục khởi tạo các phương thức getter/setter cho các thuộc tính của </w:t>
+      </w:r>
+      <w:r>
+        <w:rPr>
+          <w:rFonts w:ascii="Times New Roman" w:eastAsia="Times New Roman" w:hAnsi="Times New Roman" w:cs="Times New Roman"/>
+          <w:color w:val="000000"/>
+          <w:sz w:val="24"/>
+          <w:szCs w:val="24"/>
+        </w:rPr>
+        <w:t>Customer (khách hàng)</w:t>
       </w:r>
     </w:p>
     <w:p>
@@ -5556,7 +6337,25 @@
           <w:sz w:val="24"/>
           <w:szCs w:val="24"/>
         </w:rPr>
-        <w:t>Định nghĩa thêm phương thức để tính tiền phòng cho các Customer theo công</w:t>
+        <w:t xml:space="preserve">Định nghĩa thêm phương thức để tính tiền phòng cho các </w:t>
+      </w:r>
+      <w:r>
+        <w:rPr>
+          <w:rFonts w:ascii="Times New Roman" w:eastAsia="Times New Roman" w:hAnsi="Times New Roman" w:cs="Times New Roman"/>
+          <w:color w:val="000000"/>
+          <w:sz w:val="24"/>
+          <w:szCs w:val="24"/>
+        </w:rPr>
+        <w:t>Customer (khách hàng)</w:t>
+      </w:r>
+      <w:r>
+        <w:rPr>
+          <w:rFonts w:ascii="Times New Roman" w:eastAsia="Times New Roman" w:hAnsi="Times New Roman" w:cs="Times New Roman"/>
+          <w:color w:val="000000"/>
+          <w:sz w:val="24"/>
+          <w:szCs w:val="24"/>
+        </w:rPr>
+        <w:t xml:space="preserve"> theo công</w:t>
       </w:r>
     </w:p>
     <w:p>
@@ -5578,25 +6377,14 @@
           <w:szCs w:val="24"/>
         </w:rPr>
       </w:pPr>
-      <w:proofErr w:type="gramStart"/>
-      <w:r>
-        <w:rPr>
-          <w:rFonts w:ascii="Times New Roman" w:eastAsia="Times New Roman" w:hAnsi="Times New Roman" w:cs="Times New Roman"/>
-          <w:color w:val="000000"/>
-          <w:sz w:val="24"/>
-          <w:szCs w:val="24"/>
-        </w:rPr>
-        <w:t>thức</w:t>
-      </w:r>
-      <w:proofErr w:type="gramEnd"/>
-      <w:r>
-        <w:rPr>
-          <w:rFonts w:ascii="Times New Roman" w:eastAsia="Times New Roman" w:hAnsi="Times New Roman" w:cs="Times New Roman"/>
-          <w:color w:val="000000"/>
-          <w:sz w:val="24"/>
-          <w:szCs w:val="24"/>
-        </w:rPr>
-        <w:t xml:space="preserve"> ở Yêu Cầu 1.</w:t>
+      <w:r>
+        <w:rPr>
+          <w:rFonts w:ascii="Times New Roman" w:eastAsia="Times New Roman" w:hAnsi="Times New Roman" w:cs="Times New Roman"/>
+          <w:color w:val="000000"/>
+          <w:sz w:val="24"/>
+          <w:szCs w:val="24"/>
+        </w:rPr>
+        <w:t>thức ở Yêu Cầu 1.</w:t>
       </w:r>
     </w:p>
     <w:p>
@@ -5629,7 +6417,61 @@
           <w:sz w:val="24"/>
           <w:szCs w:val="24"/>
         </w:rPr>
-        <w:t>Định nghĩa lại hàm addNewCustomer để thêm mới Customer vào mảng có tên là listCustomers.</w:t>
+        <w:t>Định nghĩa lại hàm addNew</w:t>
+      </w:r>
+      <w:r>
+        <w:rPr>
+          <w:rFonts w:ascii="Times New Roman" w:eastAsia="Times New Roman" w:hAnsi="Times New Roman" w:cs="Times New Roman"/>
+          <w:color w:val="000000"/>
+          <w:sz w:val="24"/>
+          <w:szCs w:val="24"/>
+        </w:rPr>
+        <w:t>Customer (khách hàng)</w:t>
+      </w:r>
+      <w:r>
+        <w:rPr>
+          <w:rFonts w:ascii="Times New Roman" w:eastAsia="Times New Roman" w:hAnsi="Times New Roman" w:cs="Times New Roman"/>
+          <w:color w:val="000000"/>
+          <w:sz w:val="24"/>
+          <w:szCs w:val="24"/>
+        </w:rPr>
+        <w:t xml:space="preserve"> để thêm mới </w:t>
+      </w:r>
+      <w:r>
+        <w:rPr>
+          <w:rFonts w:ascii="Times New Roman" w:eastAsia="Times New Roman" w:hAnsi="Times New Roman" w:cs="Times New Roman"/>
+          <w:color w:val="000000"/>
+          <w:sz w:val="24"/>
+          <w:szCs w:val="24"/>
+        </w:rPr>
+        <w:t>Customer (khách hàng)</w:t>
+      </w:r>
+      <w:r>
+        <w:rPr>
+          <w:rFonts w:ascii="Times New Roman" w:eastAsia="Times New Roman" w:hAnsi="Times New Roman" w:cs="Times New Roman"/>
+          <w:color w:val="000000"/>
+          <w:sz w:val="24"/>
+          <w:szCs w:val="24"/>
+        </w:rPr>
+        <w:t xml:space="preserve"> vào mảng có tên là list</w:t>
+      </w:r>
+      <w:r>
+        <w:rPr>
+          <w:rFonts w:ascii="Times New Roman" w:eastAsia="Times New Roman" w:hAnsi="Times New Roman" w:cs="Times New Roman"/>
+          <w:color w:val="000000"/>
+          <w:sz w:val="24"/>
+          <w:szCs w:val="24"/>
+        </w:rPr>
+        <w:t>Customer (khách hàng)</w:t>
+      </w:r>
+      <w:r>
+        <w:rPr>
+          <w:rFonts w:ascii="Times New Roman" w:eastAsia="Times New Roman" w:hAnsi="Times New Roman" w:cs="Times New Roman"/>
+          <w:color w:val="000000"/>
+          <w:sz w:val="24"/>
+          <w:szCs w:val="24"/>
+        </w:rPr>
+        <w:t>s.</w:t>
       </w:r>
     </w:p>
     <w:p>
@@ -5649,7 +6491,39 @@
           <w:sz w:val="24"/>
           <w:szCs w:val="24"/>
         </w:rPr>
-        <w:t>Chức năng thêm mới Customer sẽ cho phép người sử dụng tạo mới thông tin cho 1 Customer từ trình đơn (menu) đã định nghĩa từ Yêu cầu 1.</w:t>
+        <w:t xml:space="preserve">Chức năng thêm mới </w:t>
+      </w:r>
+      <w:r>
+        <w:rPr>
+          <w:rFonts w:ascii="Times New Roman" w:eastAsia="Times New Roman" w:hAnsi="Times New Roman" w:cs="Times New Roman"/>
+          <w:sz w:val="24"/>
+          <w:szCs w:val="24"/>
+        </w:rPr>
+        <w:t>Customer (khách hàng)</w:t>
+      </w:r>
+      <w:r>
+        <w:rPr>
+          <w:rFonts w:ascii="Times New Roman" w:eastAsia="Times New Roman" w:hAnsi="Times New Roman" w:cs="Times New Roman"/>
+          <w:sz w:val="24"/>
+          <w:szCs w:val="24"/>
+        </w:rPr>
+        <w:t xml:space="preserve"> sẽ cho phép người sử dụng tạo mới thông tin cho 1 </w:t>
+      </w:r>
+      <w:r>
+        <w:rPr>
+          <w:rFonts w:ascii="Times New Roman" w:eastAsia="Times New Roman" w:hAnsi="Times New Roman" w:cs="Times New Roman"/>
+          <w:sz w:val="24"/>
+          <w:szCs w:val="24"/>
+        </w:rPr>
+        <w:t>Customer (khách hàng)</w:t>
+      </w:r>
+      <w:r>
+        <w:rPr>
+          <w:rFonts w:ascii="Times New Roman" w:eastAsia="Times New Roman" w:hAnsi="Times New Roman" w:cs="Times New Roman"/>
+          <w:sz w:val="24"/>
+          <w:szCs w:val="24"/>
+        </w:rPr>
+        <w:t xml:space="preserve"> từ trình đơn (menu) đã định nghĩa từ Yêu cầu 1.</w:t>
       </w:r>
     </w:p>
     <w:p>
@@ -5735,7 +6609,16 @@
           <w:sz w:val="24"/>
           <w:szCs w:val="24"/>
         </w:rPr>
-        <w:t>Add new customer</w:t>
+        <w:t xml:space="preserve">Add new </w:t>
+      </w:r>
+      <w:r>
+        <w:rPr>
+          <w:rFonts w:ascii="Times New Roman" w:eastAsia="Times New Roman" w:hAnsi="Times New Roman" w:cs="Times New Roman"/>
+          <w:color w:val="000000"/>
+          <w:sz w:val="24"/>
+          <w:szCs w:val="24"/>
+        </w:rPr>
+        <w:t>Customer (khách hàng)</w:t>
       </w:r>
     </w:p>
     <w:p>
@@ -5767,7 +6650,16 @@
           <w:sz w:val="24"/>
           <w:szCs w:val="24"/>
         </w:rPr>
-        <w:t>Display information customer</w:t>
+        <w:t xml:space="preserve">Display information </w:t>
+      </w:r>
+      <w:r>
+        <w:rPr>
+          <w:rFonts w:ascii="Times New Roman" w:eastAsia="Times New Roman" w:hAnsi="Times New Roman" w:cs="Times New Roman"/>
+          <w:color w:val="000000"/>
+          <w:sz w:val="24"/>
+          <w:szCs w:val="24"/>
+        </w:rPr>
+        <w:t>Customer (khách hàng)</w:t>
       </w:r>
     </w:p>
     <w:p>
@@ -5801,7 +6693,17 @@
           <w:sz w:val="24"/>
           <w:szCs w:val="24"/>
         </w:rPr>
-        <w:t>Display total pay of customer</w:t>
+        <w:t xml:space="preserve">Display total pay of </w:t>
+      </w:r>
+      <w:r>
+        <w:rPr>
+          <w:rFonts w:ascii="Times New Roman" w:eastAsia="Times New Roman" w:hAnsi="Times New Roman" w:cs="Times New Roman"/>
+          <w:b/>
+          <w:color w:val="FF0000"/>
+          <w:sz w:val="24"/>
+          <w:szCs w:val="24"/>
+        </w:rPr>
+        <w:t>Customer (khách hàng)</w:t>
       </w:r>
       <w:r>
         <w:rPr>
@@ -5852,7 +6754,16 @@
           <w:sz w:val="24"/>
           <w:szCs w:val="24"/>
         </w:rPr>
-        <w:t>Edit information customer</w:t>
+        <w:t xml:space="preserve">Edit information </w:t>
+      </w:r>
+      <w:r>
+        <w:rPr>
+          <w:rFonts w:ascii="Times New Roman" w:eastAsia="Times New Roman" w:hAnsi="Times New Roman" w:cs="Times New Roman"/>
+          <w:color w:val="000000"/>
+          <w:sz w:val="24"/>
+          <w:szCs w:val="24"/>
+        </w:rPr>
+        <w:t>Customer (khách hàng)</w:t>
       </w:r>
     </w:p>
     <w:p>
@@ -5884,7 +6795,16 @@
           <w:sz w:val="24"/>
           <w:szCs w:val="24"/>
         </w:rPr>
-        <w:t>Delete customer</w:t>
+        <w:t xml:space="preserve">Delete </w:t>
+      </w:r>
+      <w:r>
+        <w:rPr>
+          <w:rFonts w:ascii="Times New Roman" w:eastAsia="Times New Roman" w:hAnsi="Times New Roman" w:cs="Times New Roman"/>
+          <w:color w:val="000000"/>
+          <w:sz w:val="24"/>
+          <w:szCs w:val="24"/>
+        </w:rPr>
+        <w:t>Customer (khách hàng)</w:t>
       </w:r>
     </w:p>
     <w:p>
@@ -5962,15 +6882,16 @@
           <w:szCs w:val="24"/>
         </w:rPr>
       </w:pPr>
-      <w:bookmarkStart w:id="2" w:name="_heading=h.30j0zll" w:colFirst="0" w:colLast="0"/>
-      <w:bookmarkEnd w:id="2"/>
-      <w:r>
-        <w:rPr>
-          <w:rFonts w:ascii="Times New Roman" w:eastAsia="Times New Roman" w:hAnsi="Times New Roman" w:cs="Times New Roman"/>
-          <w:color w:val="000000"/>
-          <w:sz w:val="24"/>
-          <w:szCs w:val="24"/>
-        </w:rPr>
+      <w:bookmarkStart w:id="1" w:name="_heading=h.30j0zll" w:colFirst="0" w:colLast="0"/>
+      <w:bookmarkEnd w:id="1"/>
+      <w:r>
+        <w:rPr>
+          <w:rFonts w:ascii="Times New Roman" w:eastAsia="Times New Roman" w:hAnsi="Times New Roman" w:cs="Times New Roman"/>
+          <w:color w:val="000000"/>
+          <w:sz w:val="24"/>
+          <w:szCs w:val="24"/>
+        </w:rPr>
+        <w:lastRenderedPageBreak/>
         <w:t>Thêm vào menu chính ở Task 1 bên trên để thực hiện các yêu cầu sau:</w:t>
       </w:r>
     </w:p>
@@ -6004,7 +6925,25 @@
           <w:sz w:val="24"/>
           <w:szCs w:val="24"/>
         </w:rPr>
-        <w:t xml:space="preserve">Tạo đối tượng có tên là Employee bao gồm các thuộc tính ở phần mô tả như yêu cầu 1 </w:t>
+        <w:t xml:space="preserve">Tạo đối tượng có tên là </w:t>
+      </w:r>
+      <w:r>
+        <w:rPr>
+          <w:rFonts w:ascii="Times New Roman" w:eastAsia="Times New Roman" w:hAnsi="Times New Roman" w:cs="Times New Roman"/>
+          <w:color w:val="000000"/>
+          <w:sz w:val="24"/>
+          <w:szCs w:val="24"/>
+        </w:rPr>
+        <w:t>Employee (nhân viên)</w:t>
+      </w:r>
+      <w:r>
+        <w:rPr>
+          <w:rFonts w:ascii="Times New Roman" w:eastAsia="Times New Roman" w:hAnsi="Times New Roman" w:cs="Times New Roman"/>
+          <w:color w:val="000000"/>
+          <w:sz w:val="24"/>
+          <w:szCs w:val="24"/>
+        </w:rPr>
+        <w:t xml:space="preserve"> bao gồm các thuộc tính ở phần mô tả như yêu cầu 1 </w:t>
       </w:r>
     </w:p>
     <w:p>
@@ -6037,7 +6976,16 @@
           <w:sz w:val="24"/>
           <w:szCs w:val="24"/>
         </w:rPr>
-        <w:t>Tiếp tục khởi tạo các phương thức getter/setter cho các thuộc tính của Employee</w:t>
+        <w:t xml:space="preserve">Tiếp tục khởi tạo các phương thức getter/setter cho các thuộc tính của </w:t>
+      </w:r>
+      <w:r>
+        <w:rPr>
+          <w:rFonts w:ascii="Times New Roman" w:eastAsia="Times New Roman" w:hAnsi="Times New Roman" w:cs="Times New Roman"/>
+          <w:color w:val="000000"/>
+          <w:sz w:val="24"/>
+          <w:szCs w:val="24"/>
+        </w:rPr>
+        <w:t>Employee (nhân viên)</w:t>
       </w:r>
     </w:p>
     <w:p>
@@ -6070,7 +7018,16 @@
           <w:sz w:val="24"/>
           <w:szCs w:val="24"/>
         </w:rPr>
-        <w:t>Định nghĩa thêm phương thức tính tiền phòng cho các Employee</w:t>
+        <w:t xml:space="preserve">Định nghĩa thêm phương thức tính tiền phòng cho các </w:t>
+      </w:r>
+      <w:r>
+        <w:rPr>
+          <w:rFonts w:ascii="Times New Roman" w:eastAsia="Times New Roman" w:hAnsi="Times New Roman" w:cs="Times New Roman"/>
+          <w:color w:val="000000"/>
+          <w:sz w:val="24"/>
+          <w:szCs w:val="24"/>
+        </w:rPr>
+        <w:t>Employee (nhân viên)</w:t>
       </w:r>
     </w:p>
     <w:p>
@@ -6103,7 +7060,61 @@
           <w:sz w:val="24"/>
           <w:szCs w:val="24"/>
         </w:rPr>
-        <w:t>Định nghĩa lại hàm addNewEmployee để thêm mới Employee vào mảng có tên là arr Employees.</w:t>
+        <w:t>Định nghĩa lại hàm addNew</w:t>
+      </w:r>
+      <w:r>
+        <w:rPr>
+          <w:rFonts w:ascii="Times New Roman" w:eastAsia="Times New Roman" w:hAnsi="Times New Roman" w:cs="Times New Roman"/>
+          <w:color w:val="000000"/>
+          <w:sz w:val="24"/>
+          <w:szCs w:val="24"/>
+        </w:rPr>
+        <w:t>Employee (nhân viên)</w:t>
+      </w:r>
+      <w:r>
+        <w:rPr>
+          <w:rFonts w:ascii="Times New Roman" w:eastAsia="Times New Roman" w:hAnsi="Times New Roman" w:cs="Times New Roman"/>
+          <w:color w:val="000000"/>
+          <w:sz w:val="24"/>
+          <w:szCs w:val="24"/>
+        </w:rPr>
+        <w:t xml:space="preserve"> để thêm mới </w:t>
+      </w:r>
+      <w:r>
+        <w:rPr>
+          <w:rFonts w:ascii="Times New Roman" w:eastAsia="Times New Roman" w:hAnsi="Times New Roman" w:cs="Times New Roman"/>
+          <w:color w:val="000000"/>
+          <w:sz w:val="24"/>
+          <w:szCs w:val="24"/>
+        </w:rPr>
+        <w:t>Employee (nhân viên)</w:t>
+      </w:r>
+      <w:r>
+        <w:rPr>
+          <w:rFonts w:ascii="Times New Roman" w:eastAsia="Times New Roman" w:hAnsi="Times New Roman" w:cs="Times New Roman"/>
+          <w:color w:val="000000"/>
+          <w:sz w:val="24"/>
+          <w:szCs w:val="24"/>
+        </w:rPr>
+        <w:t xml:space="preserve"> vào mảng có tên là arr </w:t>
+      </w:r>
+      <w:r>
+        <w:rPr>
+          <w:rFonts w:ascii="Times New Roman" w:eastAsia="Times New Roman" w:hAnsi="Times New Roman" w:cs="Times New Roman"/>
+          <w:color w:val="000000"/>
+          <w:sz w:val="24"/>
+          <w:szCs w:val="24"/>
+        </w:rPr>
+        <w:t>Employee (nhân viên)</w:t>
+      </w:r>
+      <w:r>
+        <w:rPr>
+          <w:rFonts w:ascii="Times New Roman" w:eastAsia="Times New Roman" w:hAnsi="Times New Roman" w:cs="Times New Roman"/>
+          <w:color w:val="000000"/>
+          <w:sz w:val="24"/>
+          <w:szCs w:val="24"/>
+        </w:rPr>
+        <w:t>s.</w:t>
       </w:r>
     </w:p>
     <w:p>
@@ -6123,7 +7134,6 @@
           <w:sz w:val="24"/>
           <w:szCs w:val="24"/>
         </w:rPr>
-        <w:lastRenderedPageBreak/>
         <w:t xml:space="preserve">Chức năng thêm mới </w:t>
       </w:r>
       <w:r>
@@ -6133,7 +7143,16 @@
           <w:sz w:val="24"/>
           <w:szCs w:val="24"/>
         </w:rPr>
-        <w:t xml:space="preserve">Employee </w:t>
+        <w:t>Employee (nhân viên)</w:t>
+      </w:r>
+      <w:r>
+        <w:rPr>
+          <w:rFonts w:ascii="Times New Roman" w:eastAsia="Times New Roman" w:hAnsi="Times New Roman" w:cs="Times New Roman"/>
+          <w:color w:val="000000"/>
+          <w:sz w:val="24"/>
+          <w:szCs w:val="24"/>
+        </w:rPr>
+        <w:t xml:space="preserve"> </w:t>
       </w:r>
       <w:r>
         <w:rPr>
@@ -6150,7 +7169,16 @@
           <w:sz w:val="24"/>
           <w:szCs w:val="24"/>
         </w:rPr>
-        <w:t xml:space="preserve">Employee </w:t>
+        <w:t>Employee (nhân viên)</w:t>
+      </w:r>
+      <w:r>
+        <w:rPr>
+          <w:rFonts w:ascii="Times New Roman" w:eastAsia="Times New Roman" w:hAnsi="Times New Roman" w:cs="Times New Roman"/>
+          <w:color w:val="000000"/>
+          <w:sz w:val="24"/>
+          <w:szCs w:val="24"/>
+        </w:rPr>
+        <w:t xml:space="preserve"> </w:t>
       </w:r>
       <w:r>
         <w:rPr>
@@ -6178,25 +7206,23 @@
           <w:sz w:val="24"/>
           <w:szCs w:val="24"/>
         </w:rPr>
-        <w:t xml:space="preserve">Xây dựng phương thức tính lương cho từng Employee </w:t>
-      </w:r>
-      <w:proofErr w:type="gramStart"/>
-      <w:r>
-        <w:rPr>
-          <w:rFonts w:ascii="Times New Roman" w:eastAsia="Times New Roman" w:hAnsi="Times New Roman" w:cs="Times New Roman"/>
-          <w:sz w:val="24"/>
-          <w:szCs w:val="24"/>
-        </w:rPr>
-        <w:t>theo</w:t>
-      </w:r>
-      <w:proofErr w:type="gramEnd"/>
-      <w:r>
-        <w:rPr>
-          <w:rFonts w:ascii="Times New Roman" w:eastAsia="Times New Roman" w:hAnsi="Times New Roman" w:cs="Times New Roman"/>
-          <w:sz w:val="24"/>
-          <w:szCs w:val="24"/>
-        </w:rPr>
-        <w:t xml:space="preserve"> điều kiện sau đây</w:t>
+        <w:t xml:space="preserve">Xây dựng phương thức tính lương cho từng </w:t>
+      </w:r>
+      <w:r>
+        <w:rPr>
+          <w:rFonts w:ascii="Times New Roman" w:eastAsia="Times New Roman" w:hAnsi="Times New Roman" w:cs="Times New Roman"/>
+          <w:sz w:val="24"/>
+          <w:szCs w:val="24"/>
+        </w:rPr>
+        <w:t>Employee (nhân viên)</w:t>
+      </w:r>
+      <w:r>
+        <w:rPr>
+          <w:rFonts w:ascii="Times New Roman" w:eastAsia="Times New Roman" w:hAnsi="Times New Roman" w:cs="Times New Roman"/>
+          <w:sz w:val="24"/>
+          <w:szCs w:val="24"/>
+        </w:rPr>
+        <w:t xml:space="preserve"> theo điều kiện sau đây</w:t>
       </w:r>
     </w:p>
     <w:p>
@@ -6229,7 +7255,25 @@
           <w:sz w:val="24"/>
           <w:szCs w:val="24"/>
         </w:rPr>
-        <w:t xml:space="preserve">Trợ cấp 500$ cho Employee nào làm ở vị trí Manager </w:t>
+        <w:t xml:space="preserve">Trợ cấp 500$ cho </w:t>
+      </w:r>
+      <w:r>
+        <w:rPr>
+          <w:rFonts w:ascii="Times New Roman" w:eastAsia="Times New Roman" w:hAnsi="Times New Roman" w:cs="Times New Roman"/>
+          <w:color w:val="000000"/>
+          <w:sz w:val="24"/>
+          <w:szCs w:val="24"/>
+        </w:rPr>
+        <w:t>Employee (nhân viên)</w:t>
+      </w:r>
+      <w:r>
+        <w:rPr>
+          <w:rFonts w:ascii="Times New Roman" w:eastAsia="Times New Roman" w:hAnsi="Times New Roman" w:cs="Times New Roman"/>
+          <w:color w:val="000000"/>
+          <w:sz w:val="24"/>
+          <w:szCs w:val="24"/>
+        </w:rPr>
+        <w:t xml:space="preserve"> nào làm ở vị trí Manager </w:t>
       </w:r>
     </w:p>
     <w:p>
@@ -6262,7 +7306,25 @@
           <w:sz w:val="24"/>
           <w:szCs w:val="24"/>
         </w:rPr>
-        <w:t>Trợ cấp 300$ cho Employee nào làm ở vị trí Sale</w:t>
+        <w:t xml:space="preserve">Trợ cấp 300$ cho </w:t>
+      </w:r>
+      <w:r>
+        <w:rPr>
+          <w:rFonts w:ascii="Times New Roman" w:eastAsia="Times New Roman" w:hAnsi="Times New Roman" w:cs="Times New Roman"/>
+          <w:color w:val="000000"/>
+          <w:sz w:val="24"/>
+          <w:szCs w:val="24"/>
+        </w:rPr>
+        <w:t>Employee (nhân viên)</w:t>
+      </w:r>
+      <w:r>
+        <w:rPr>
+          <w:rFonts w:ascii="Times New Roman" w:eastAsia="Times New Roman" w:hAnsi="Times New Roman" w:cs="Times New Roman"/>
+          <w:color w:val="000000"/>
+          <w:sz w:val="24"/>
+          <w:szCs w:val="24"/>
+        </w:rPr>
+        <w:t xml:space="preserve"> nào làm ở vị trí Sale</w:t>
       </w:r>
     </w:p>
     <w:p>
@@ -6295,7 +7357,25 @@
           <w:sz w:val="24"/>
           <w:szCs w:val="24"/>
         </w:rPr>
-        <w:t>Trợ cấp 200$ cho Employee làm việc ở vị trí Marketing</w:t>
+        <w:t xml:space="preserve">Trợ cấp 200$ cho </w:t>
+      </w:r>
+      <w:r>
+        <w:rPr>
+          <w:rFonts w:ascii="Times New Roman" w:eastAsia="Times New Roman" w:hAnsi="Times New Roman" w:cs="Times New Roman"/>
+          <w:color w:val="000000"/>
+          <w:sz w:val="24"/>
+          <w:szCs w:val="24"/>
+        </w:rPr>
+        <w:t>Employee (nhân viên)</w:t>
+      </w:r>
+      <w:r>
+        <w:rPr>
+          <w:rFonts w:ascii="Times New Roman" w:eastAsia="Times New Roman" w:hAnsi="Times New Roman" w:cs="Times New Roman"/>
+          <w:color w:val="000000"/>
+          <w:sz w:val="24"/>
+          <w:szCs w:val="24"/>
+        </w:rPr>
+        <w:t xml:space="preserve"> làm việc ở vị trí Marketing</w:t>
       </w:r>
     </w:p>
     <w:p>
@@ -6339,25 +7419,23 @@
           <w:sz w:val="24"/>
           <w:szCs w:val="24"/>
         </w:rPr>
-        <w:t xml:space="preserve">Định nghĩa lại function </w:t>
-      </w:r>
-      <w:proofErr w:type="gramStart"/>
-      <w:r>
-        <w:rPr>
-          <w:rFonts w:ascii="Times New Roman" w:eastAsia="Times New Roman" w:hAnsi="Times New Roman" w:cs="Times New Roman"/>
-          <w:sz w:val="24"/>
-          <w:szCs w:val="24"/>
-        </w:rPr>
-        <w:t>addNewCustomer(</w:t>
-      </w:r>
-      <w:proofErr w:type="gramEnd"/>
-      <w:r>
-        <w:rPr>
-          <w:rFonts w:ascii="Times New Roman" w:eastAsia="Times New Roman" w:hAnsi="Times New Roman" w:cs="Times New Roman"/>
-          <w:sz w:val="24"/>
-          <w:szCs w:val="24"/>
-        </w:rPr>
-        <w:t>) có kiểm trả tính hợp lệ của dữ liệu trước khi thực hiện thêm mới theo những yêu cầu sau đây:</w:t>
+        <w:t>Định nghĩa lại function addNew</w:t>
+      </w:r>
+      <w:r>
+        <w:rPr>
+          <w:rFonts w:ascii="Times New Roman" w:eastAsia="Times New Roman" w:hAnsi="Times New Roman" w:cs="Times New Roman"/>
+          <w:sz w:val="24"/>
+          <w:szCs w:val="24"/>
+        </w:rPr>
+        <w:t>Customer (khách hàng)</w:t>
+      </w:r>
+      <w:r>
+        <w:rPr>
+          <w:rFonts w:ascii="Times New Roman" w:eastAsia="Times New Roman" w:hAnsi="Times New Roman" w:cs="Times New Roman"/>
+          <w:sz w:val="24"/>
+          <w:szCs w:val="24"/>
+        </w:rPr>
+        <w:t>() có kiểm trả tính hợp lệ của dữ liệu trước khi thực hiện thêm mới theo những yêu cầu sau đây:</w:t>
       </w:r>
     </w:p>
     <w:p>
@@ -6392,7 +7470,7 @@
         </w:rPr>
         <w:t xml:space="preserve">Email phải có định dạng </w:t>
       </w:r>
-      <w:hyperlink r:id="rId8">
+      <w:hyperlink r:id="rId7">
         <w:r>
           <w:rPr>
             <w:rFonts w:ascii="Times New Roman" w:eastAsia="Times New Roman" w:hAnsi="Times New Roman" w:cs="Times New Roman"/>
@@ -6515,8 +7593,8 @@
 </file>
 
 <file path=word/numbering.xml><?xml version="1.0" encoding="utf-8"?>
-<w:numbering xmlns:wpc="http://schemas.microsoft.com/office/word/2010/wordprocessingCanvas" xmlns:mc="http://schemas.openxmlformats.org/markup-compatibility/2006" xmlns:o="urn:schemas-microsoft-com:office:office" xmlns:r="http://schemas.openxmlformats.org/officeDocument/2006/relationships" xmlns:m="http://schemas.openxmlformats.org/officeDocument/2006/math" xmlns:v="urn:schemas-microsoft-com:vml" xmlns:wp14="http://schemas.microsoft.com/office/word/2010/wordprocessingDrawing" xmlns:wp="http://schemas.openxmlformats.org/drawingml/2006/wordprocessingDrawing" xmlns:w10="urn:schemas-microsoft-com:office:word" xmlns:w="http://schemas.openxmlformats.org/wordprocessingml/2006/main" xmlns:w14="http://schemas.microsoft.com/office/word/2010/wordml" xmlns:wpg="http://schemas.microsoft.com/office/word/2010/wordprocessingGroup" xmlns:wpi="http://schemas.microsoft.com/office/word/2010/wordprocessingInk" xmlns:wne="http://schemas.microsoft.com/office/word/2006/wordml" xmlns:wps="http://schemas.microsoft.com/office/word/2010/wordprocessingShape" mc:Ignorable="w14 wp14">
-  <w:abstractNum w:abstractNumId="0">
+<w:numbering xmlns:wpc="http://schemas.microsoft.com/office/word/2010/wordprocessingCanvas" xmlns:cx="http://schemas.microsoft.com/office/drawing/2014/chartex" xmlns:cx1="http://schemas.microsoft.com/office/drawing/2015/9/8/chartex" xmlns:cx2="http://schemas.microsoft.com/office/drawing/2015/10/21/chartex" xmlns:cx3="http://schemas.microsoft.com/office/drawing/2016/5/9/chartex" xmlns:cx4="http://schemas.microsoft.com/office/drawing/2016/5/10/chartex" xmlns:cx5="http://schemas.microsoft.com/office/drawing/2016/5/11/chartex" xmlns:cx6="http://schemas.microsoft.com/office/drawing/2016/5/12/chartex" xmlns:cx7="http://schemas.microsoft.com/office/drawing/2016/5/13/chartex" xmlns:cx8="http://schemas.microsoft.com/office/drawing/2016/5/14/chartex" xmlns:mc="http://schemas.openxmlformats.org/markup-compatibility/2006" xmlns:aink="http://schemas.microsoft.com/office/drawing/2016/ink" xmlns:am3d="http://schemas.microsoft.com/office/drawing/2017/model3d" xmlns:o="urn:schemas-microsoft-com:office:office" xmlns:r="http://schemas.openxmlformats.org/officeDocument/2006/relationships" xmlns:m="http://schemas.openxmlformats.org/officeDocument/2006/math" xmlns:v="urn:schemas-microsoft-com:vml" xmlns:wp14="http://schemas.microsoft.com/office/word/2010/wordprocessingDrawing" xmlns:wp="http://schemas.openxmlformats.org/drawingml/2006/wordprocessingDrawing" xmlns:w10="urn:schemas-microsoft-com:office:word" xmlns:w="http://schemas.openxmlformats.org/wordprocessingml/2006/main" xmlns:w14="http://schemas.microsoft.com/office/word/2010/wordml" xmlns:w15="http://schemas.microsoft.com/office/word/2012/wordml" xmlns:w16cex="http://schemas.microsoft.com/office/word/2018/wordml/cex" xmlns:w16cid="http://schemas.microsoft.com/office/word/2016/wordml/cid" xmlns:w16="http://schemas.microsoft.com/office/word/2018/wordml" xmlns:w16se="http://schemas.microsoft.com/office/word/2015/wordml/symex" xmlns:wpg="http://schemas.microsoft.com/office/word/2010/wordprocessingGroup" xmlns:wpi="http://schemas.microsoft.com/office/word/2010/wordprocessingInk" xmlns:wne="http://schemas.microsoft.com/office/word/2006/wordml" xmlns:wps="http://schemas.microsoft.com/office/word/2010/wordprocessingShape" mc:Ignorable="w14 w15 w16se w16cid w16 w16cex wp14">
+  <w:abstractNum w:abstractNumId="0" w15:restartNumberingAfterBreak="0">
     <w:nsid w:val="120D1E32"/>
     <w:multiLevelType w:val="multilevel"/>
     <w:tmpl w:val="16F6567C"/>
@@ -6647,7 +7725,7 @@
       </w:rPr>
     </w:lvl>
   </w:abstractNum>
-  <w:abstractNum w:abstractNumId="1">
+  <w:abstractNum w:abstractNumId="1" w15:restartNumberingAfterBreak="0">
     <w:nsid w:val="16B858ED"/>
     <w:multiLevelType w:val="multilevel"/>
     <w:tmpl w:val="8F924F3A"/>
@@ -6733,7 +7811,7 @@
       </w:pPr>
     </w:lvl>
   </w:abstractNum>
-  <w:abstractNum w:abstractNumId="2">
+  <w:abstractNum w:abstractNumId="2" w15:restartNumberingAfterBreak="0">
     <w:nsid w:val="20517B5C"/>
     <w:multiLevelType w:val="multilevel"/>
     <w:tmpl w:val="831E916C"/>
@@ -6819,7 +7897,7 @@
       </w:pPr>
     </w:lvl>
   </w:abstractNum>
-  <w:abstractNum w:abstractNumId="3">
+  <w:abstractNum w:abstractNumId="3" w15:restartNumberingAfterBreak="0">
     <w:nsid w:val="287005E3"/>
     <w:multiLevelType w:val="multilevel"/>
     <w:tmpl w:val="F9D6128C"/>
@@ -6829,7 +7907,7 @@
       <w:lvlText w:val="%1."/>
       <w:lvlJc w:val="left"/>
       <w:pPr>
-        <w:ind w:left="720" w:hanging="360"/>
+        <w:ind w:left="1920" w:hanging="360"/>
       </w:pPr>
     </w:lvl>
     <w:lvl w:ilvl="1">
@@ -6905,7 +7983,7 @@
       </w:pPr>
     </w:lvl>
   </w:abstractNum>
-  <w:abstractNum w:abstractNumId="4">
+  <w:abstractNum w:abstractNumId="4" w15:restartNumberingAfterBreak="0">
     <w:nsid w:val="39232DF5"/>
     <w:multiLevelType w:val="multilevel"/>
     <w:tmpl w:val="7B7EFC84"/>
@@ -6991,7 +8069,7 @@
       </w:pPr>
     </w:lvl>
   </w:abstractNum>
-  <w:abstractNum w:abstractNumId="5">
+  <w:abstractNum w:abstractNumId="5" w15:restartNumberingAfterBreak="0">
     <w:nsid w:val="39721546"/>
     <w:multiLevelType w:val="multilevel"/>
     <w:tmpl w:val="9A24DBCA"/>
@@ -7104,7 +8182,7 @@
       </w:rPr>
     </w:lvl>
   </w:abstractNum>
-  <w:abstractNum w:abstractNumId="6">
+  <w:abstractNum w:abstractNumId="6" w15:restartNumberingAfterBreak="0">
     <w:nsid w:val="6FB41578"/>
     <w:multiLevelType w:val="multilevel"/>
     <w:tmpl w:val="BED2F172"/>
@@ -7190,7 +8268,7 @@
       </w:pPr>
     </w:lvl>
   </w:abstractNum>
-  <w:abstractNum w:abstractNumId="7">
+  <w:abstractNum w:abstractNumId="7" w15:restartNumberingAfterBreak="0">
     <w:nsid w:val="70E310F1"/>
     <w:multiLevelType w:val="multilevel"/>
     <w:tmpl w:val="3CD88200"/>
@@ -7276,7 +8354,7 @@
       </w:pPr>
     </w:lvl>
   </w:abstractNum>
-  <w:abstractNum w:abstractNumId="8">
+  <w:abstractNum w:abstractNumId="8" w15:restartNumberingAfterBreak="0">
     <w:nsid w:val="75F91E3F"/>
     <w:multiLevelType w:val="multilevel"/>
     <w:tmpl w:val="0AC6C848"/>
@@ -7362,7 +8440,7 @@
       </w:pPr>
     </w:lvl>
   </w:abstractNum>
-  <w:abstractNum w:abstractNumId="9">
+  <w:abstractNum w:abstractNumId="9" w15:restartNumberingAfterBreak="0">
     <w:nsid w:val="7E322443"/>
     <w:multiLevelType w:val="multilevel"/>
     <w:tmpl w:val="AD4CAA9E"/>
@@ -7485,7 +8563,7 @@
 </file>
 
 <file path=word/styles.xml><?xml version="1.0" encoding="utf-8"?>
-<w:styles xmlns:mc="http://schemas.openxmlformats.org/markup-compatibility/2006" xmlns:r="http://schemas.openxmlformats.org/officeDocument/2006/relationships" xmlns:w="http://schemas.openxmlformats.org/wordprocessingml/2006/main" xmlns:w14="http://schemas.microsoft.com/office/word/2010/wordml" mc:Ignorable="w14">
+<w:styles xmlns:mc="http://schemas.openxmlformats.org/markup-compatibility/2006" xmlns:r="http://schemas.openxmlformats.org/officeDocument/2006/relationships" xmlns:w="http://schemas.openxmlformats.org/wordprocessingml/2006/main" xmlns:w14="http://schemas.microsoft.com/office/word/2010/wordml" xmlns:w15="http://schemas.microsoft.com/office/word/2012/wordml" xmlns:w16cex="http://schemas.microsoft.com/office/word/2018/wordml/cex" xmlns:w16cid="http://schemas.microsoft.com/office/word/2016/wordml/cid" xmlns:w16="http://schemas.microsoft.com/office/word/2018/wordml" xmlns:w16se="http://schemas.microsoft.com/office/word/2015/wordml/symex" mc:Ignorable="w14 w15 w16se w16cid w16 w16cex">
   <w:docDefaults>
     <w:rPrDefault>
       <w:rPr>
@@ -7501,144 +8579,383 @@
       </w:pPr>
     </w:pPrDefault>
   </w:docDefaults>
-  <w:latentStyles w:defLockedState="0" w:defUIPriority="99" w:defSemiHidden="1" w:defUnhideWhenUsed="1" w:defQFormat="0" w:count="267">
-    <w:lsdException w:name="Normal" w:semiHidden="0" w:uiPriority="0" w:unhideWhenUsed="0" w:qFormat="1"/>
-    <w:lsdException w:name="heading 1" w:semiHidden="0" w:uiPriority="9" w:unhideWhenUsed="0" w:qFormat="1"/>
-    <w:lsdException w:name="heading 2" w:uiPriority="9" w:qFormat="1"/>
-    <w:lsdException w:name="heading 3" w:uiPriority="9" w:qFormat="1"/>
-    <w:lsdException w:name="heading 4" w:uiPriority="9" w:qFormat="1"/>
-    <w:lsdException w:name="heading 5" w:uiPriority="9" w:qFormat="1"/>
-    <w:lsdException w:name="heading 6" w:uiPriority="9" w:qFormat="1"/>
-    <w:lsdException w:name="heading 7" w:uiPriority="9" w:qFormat="1"/>
-    <w:lsdException w:name="heading 8" w:uiPriority="9" w:qFormat="1"/>
-    <w:lsdException w:name="heading 9" w:uiPriority="9" w:qFormat="1"/>
-    <w:lsdException w:name="toc 1" w:uiPriority="39"/>
-    <w:lsdException w:name="toc 2" w:uiPriority="39"/>
-    <w:lsdException w:name="toc 3" w:uiPriority="39"/>
-    <w:lsdException w:name="toc 4" w:uiPriority="39"/>
-    <w:lsdException w:name="toc 5" w:uiPriority="39"/>
-    <w:lsdException w:name="toc 6" w:uiPriority="39"/>
-    <w:lsdException w:name="toc 7" w:uiPriority="39"/>
-    <w:lsdException w:name="toc 8" w:uiPriority="39"/>
-    <w:lsdException w:name="toc 9" w:uiPriority="39"/>
-    <w:lsdException w:name="caption" w:uiPriority="35" w:qFormat="1"/>
-    <w:lsdException w:name="Title" w:semiHidden="0" w:uiPriority="10" w:unhideWhenUsed="0" w:qFormat="1"/>
-    <w:lsdException w:name="Default Paragraph Font" w:uiPriority="1"/>
-    <w:lsdException w:name="Subtitle" w:semiHidden="0" w:uiPriority="11" w:unhideWhenUsed="0" w:qFormat="1"/>
-    <w:lsdException w:name="Strong" w:semiHidden="0" w:uiPriority="22" w:unhideWhenUsed="0" w:qFormat="1"/>
-    <w:lsdException w:name="Emphasis" w:semiHidden="0" w:uiPriority="20" w:unhideWhenUsed="0" w:qFormat="1"/>
-    <w:lsdException w:name="Table Grid" w:semiHidden="0" w:uiPriority="39" w:unhideWhenUsed="0"/>
-    <w:lsdException w:name="Placeholder Text" w:unhideWhenUsed="0"/>
-    <w:lsdException w:name="No Spacing" w:semiHidden="0" w:uiPriority="1" w:unhideWhenUsed="0" w:qFormat="1"/>
-    <w:lsdException w:name="Light Shading" w:semiHidden="0" w:uiPriority="60" w:unhideWhenUsed="0"/>
-    <w:lsdException w:name="Light List" w:semiHidden="0" w:uiPriority="61" w:unhideWhenUsed="0"/>
-    <w:lsdException w:name="Light Grid" w:semiHidden="0" w:uiPriority="62" w:unhideWhenUsed="0"/>
-    <w:lsdException w:name="Medium Shading 1" w:semiHidden="0" w:uiPriority="63" w:unhideWhenUsed="0"/>
-    <w:lsdException w:name="Medium Shading 2" w:semiHidden="0" w:uiPriority="64" w:unhideWhenUsed="0"/>
-    <w:lsdException w:name="Medium List 1" w:semiHidden="0" w:uiPriority="65" w:unhideWhenUsed="0"/>
-    <w:lsdException w:name="Medium List 2" w:semiHidden="0" w:uiPriority="66" w:unhideWhenUsed="0"/>
-    <w:lsdException w:name="Medium Grid 1" w:semiHidden="0" w:uiPriority="67" w:unhideWhenUsed="0"/>
-    <w:lsdException w:name="Medium Grid 2" w:semiHidden="0" w:uiPriority="68" w:unhideWhenUsed="0"/>
-    <w:lsdException w:name="Medium Grid 3" w:semiHidden="0" w:uiPriority="69" w:unhideWhenUsed="0"/>
-    <w:lsdException w:name="Dark List" w:semiHidden="0" w:uiPriority="70" w:unhideWhenUsed="0"/>
-    <w:lsdException w:name="Colorful Shading" w:semiHidden="0" w:uiPriority="71" w:unhideWhenUsed="0"/>
-    <w:lsdException w:name="Colorful List" w:semiHidden="0" w:uiPriority="72" w:unhideWhenUsed="0"/>
-    <w:lsdException w:name="Colorful Grid" w:semiHidden="0" w:uiPriority="73" w:unhideWhenUsed="0"/>
-    <w:lsdException w:name="Light Shading Accent 1" w:semiHidden="0" w:uiPriority="60" w:unhideWhenUsed="0"/>
-    <w:lsdException w:name="Light List Accent 1" w:semiHidden="0" w:uiPriority="61" w:unhideWhenUsed="0"/>
-    <w:lsdException w:name="Light Grid Accent 1" w:semiHidden="0" w:uiPriority="62" w:unhideWhenUsed="0"/>
-    <w:lsdException w:name="Medium Shading 1 Accent 1" w:semiHidden="0" w:uiPriority="63" w:unhideWhenUsed="0"/>
-    <w:lsdException w:name="Medium Shading 2 Accent 1" w:semiHidden="0" w:uiPriority="64" w:unhideWhenUsed="0"/>
-    <w:lsdException w:name="Medium List 1 Accent 1" w:semiHidden="0" w:uiPriority="65" w:unhideWhenUsed="0"/>
-    <w:lsdException w:name="Revision" w:unhideWhenUsed="0"/>
-    <w:lsdException w:name="List Paragraph" w:semiHidden="0" w:uiPriority="34" w:unhideWhenUsed="0" w:qFormat="1"/>
-    <w:lsdException w:name="Quote" w:semiHidden="0" w:uiPriority="29" w:unhideWhenUsed="0" w:qFormat="1"/>
-    <w:lsdException w:name="Intense Quote" w:semiHidden="0" w:uiPriority="30" w:unhideWhenUsed="0" w:qFormat="1"/>
-    <w:lsdException w:name="Medium List 2 Accent 1" w:semiHidden="0" w:uiPriority="66" w:unhideWhenUsed="0"/>
-    <w:lsdException w:name="Medium Grid 1 Accent 1" w:semiHidden="0" w:uiPriority="67" w:unhideWhenUsed="0"/>
-    <w:lsdException w:name="Medium Grid 2 Accent 1" w:semiHidden="0" w:uiPriority="68" w:unhideWhenUsed="0"/>
-    <w:lsdException w:name="Medium Grid 3 Accent 1" w:semiHidden="0" w:uiPriority="69" w:unhideWhenUsed="0"/>
-    <w:lsdException w:name="Dark List Accent 1" w:semiHidden="0" w:uiPriority="70" w:unhideWhenUsed="0"/>
-    <w:lsdException w:name="Colorful Shading Accent 1" w:semiHidden="0" w:uiPriority="71" w:unhideWhenUsed="0"/>
-    <w:lsdException w:name="Colorful List Accent 1" w:semiHidden="0" w:uiPriority="72" w:unhideWhenUsed="0"/>
-    <w:lsdException w:name="Colorful Grid Accent 1" w:semiHidden="0" w:uiPriority="73" w:unhideWhenUsed="0"/>
-    <w:lsdException w:name="Light Shading Accent 2" w:semiHidden="0" w:uiPriority="60" w:unhideWhenUsed="0"/>
-    <w:lsdException w:name="Light List Accent 2" w:semiHidden="0" w:uiPriority="61" w:unhideWhenUsed="0"/>
-    <w:lsdException w:name="Light Grid Accent 2" w:semiHidden="0" w:uiPriority="62" w:unhideWhenUsed="0"/>
-    <w:lsdException w:name="Medium Shading 1 Accent 2" w:semiHidden="0" w:uiPriority="63" w:unhideWhenUsed="0"/>
-    <w:lsdException w:name="Medium Shading 2 Accent 2" w:semiHidden="0" w:uiPriority="64" w:unhideWhenUsed="0"/>
-    <w:lsdException w:name="Medium List 1 Accent 2" w:semiHidden="0" w:uiPriority="65" w:unhideWhenUsed="0"/>
-    <w:lsdException w:name="Medium List 2 Accent 2" w:semiHidden="0" w:uiPriority="66" w:unhideWhenUsed="0"/>
-    <w:lsdException w:name="Medium Grid 1 Accent 2" w:semiHidden="0" w:uiPriority="67" w:unhideWhenUsed="0"/>
-    <w:lsdException w:name="Medium Grid 2 Accent 2" w:semiHidden="0" w:uiPriority="68" w:unhideWhenUsed="0"/>
-    <w:lsdException w:name="Medium Grid 3 Accent 2" w:semiHidden="0" w:uiPriority="69" w:unhideWhenUsed="0"/>
-    <w:lsdException w:name="Dark List Accent 2" w:semiHidden="0" w:uiPriority="70" w:unhideWhenUsed="0"/>
-    <w:lsdException w:name="Colorful Shading Accent 2" w:semiHidden="0" w:uiPriority="71" w:unhideWhenUsed="0"/>
-    <w:lsdException w:name="Colorful List Accent 2" w:semiHidden="0" w:uiPriority="72" w:unhideWhenUsed="0"/>
-    <w:lsdException w:name="Colorful Grid Accent 2" w:semiHidden="0" w:uiPriority="73" w:unhideWhenUsed="0"/>
-    <w:lsdException w:name="Light Shading Accent 3" w:semiHidden="0" w:uiPriority="60" w:unhideWhenUsed="0"/>
-    <w:lsdException w:name="Light List Accent 3" w:semiHidden="0" w:uiPriority="61" w:unhideWhenUsed="0"/>
-    <w:lsdException w:name="Light Grid Accent 3" w:semiHidden="0" w:uiPriority="62" w:unhideWhenUsed="0"/>
-    <w:lsdException w:name="Medium Shading 1 Accent 3" w:semiHidden="0" w:uiPriority="63" w:unhideWhenUsed="0"/>
-    <w:lsdException w:name="Medium Shading 2 Accent 3" w:semiHidden="0" w:uiPriority="64" w:unhideWhenUsed="0"/>
-    <w:lsdException w:name="Medium List 1 Accent 3" w:semiHidden="0" w:uiPriority="65" w:unhideWhenUsed="0"/>
-    <w:lsdException w:name="Medium List 2 Accent 3" w:semiHidden="0" w:uiPriority="66" w:unhideWhenUsed="0"/>
-    <w:lsdException w:name="Medium Grid 1 Accent 3" w:semiHidden="0" w:uiPriority="67" w:unhideWhenUsed="0"/>
-    <w:lsdException w:name="Medium Grid 2 Accent 3" w:semiHidden="0" w:uiPriority="68" w:unhideWhenUsed="0"/>
-    <w:lsdException w:name="Medium Grid 3 Accent 3" w:semiHidden="0" w:uiPriority="69" w:unhideWhenUsed="0"/>
-    <w:lsdException w:name="Dark List Accent 3" w:semiHidden="0" w:uiPriority="70" w:unhideWhenUsed="0"/>
-    <w:lsdException w:name="Colorful Shading Accent 3" w:semiHidden="0" w:uiPriority="71" w:unhideWhenUsed="0"/>
-    <w:lsdException w:name="Colorful List Accent 3" w:semiHidden="0" w:uiPriority="72" w:unhideWhenUsed="0"/>
-    <w:lsdException w:name="Colorful Grid Accent 3" w:semiHidden="0" w:uiPriority="73" w:unhideWhenUsed="0"/>
-    <w:lsdException w:name="Light Shading Accent 4" w:semiHidden="0" w:uiPriority="60" w:unhideWhenUsed="0"/>
-    <w:lsdException w:name="Light List Accent 4" w:semiHidden="0" w:uiPriority="61" w:unhideWhenUsed="0"/>
-    <w:lsdException w:name="Light Grid Accent 4" w:semiHidden="0" w:uiPriority="62" w:unhideWhenUsed="0"/>
-    <w:lsdException w:name="Medium Shading 1 Accent 4" w:semiHidden="0" w:uiPriority="63" w:unhideWhenUsed="0"/>
-    <w:lsdException w:name="Medium Shading 2 Accent 4" w:semiHidden="0" w:uiPriority="64" w:unhideWhenUsed="0"/>
-    <w:lsdException w:name="Medium List 1 Accent 4" w:semiHidden="0" w:uiPriority="65" w:unhideWhenUsed="0"/>
-    <w:lsdException w:name="Medium List 2 Accent 4" w:semiHidden="0" w:uiPriority="66" w:unhideWhenUsed="0"/>
-    <w:lsdException w:name="Medium Grid 1 Accent 4" w:semiHidden="0" w:uiPriority="67" w:unhideWhenUsed="0"/>
-    <w:lsdException w:name="Medium Grid 2 Accent 4" w:semiHidden="0" w:uiPriority="68" w:unhideWhenUsed="0"/>
-    <w:lsdException w:name="Medium Grid 3 Accent 4" w:semiHidden="0" w:uiPriority="69" w:unhideWhenUsed="0"/>
-    <w:lsdException w:name="Dark List Accent 4" w:semiHidden="0" w:uiPriority="70" w:unhideWhenUsed="0"/>
-    <w:lsdException w:name="Colorful Shading Accent 4" w:semiHidden="0" w:uiPriority="71" w:unhideWhenUsed="0"/>
-    <w:lsdException w:name="Colorful List Accent 4" w:semiHidden="0" w:uiPriority="72" w:unhideWhenUsed="0"/>
-    <w:lsdException w:name="Colorful Grid Accent 4" w:semiHidden="0" w:uiPriority="73" w:unhideWhenUsed="0"/>
-    <w:lsdException w:name="Light Shading Accent 5" w:semiHidden="0" w:uiPriority="60" w:unhideWhenUsed="0"/>
-    <w:lsdException w:name="Light List Accent 5" w:semiHidden="0" w:uiPriority="61" w:unhideWhenUsed="0"/>
-    <w:lsdException w:name="Light Grid Accent 5" w:semiHidden="0" w:uiPriority="62" w:unhideWhenUsed="0"/>
-    <w:lsdException w:name="Medium Shading 1 Accent 5" w:semiHidden="0" w:uiPriority="63" w:unhideWhenUsed="0"/>
-    <w:lsdException w:name="Medium Shading 2 Accent 5" w:semiHidden="0" w:uiPriority="64" w:unhideWhenUsed="0"/>
-    <w:lsdException w:name="Medium List 1 Accent 5" w:semiHidden="0" w:uiPriority="65" w:unhideWhenUsed="0"/>
-    <w:lsdException w:name="Medium List 2 Accent 5" w:semiHidden="0" w:uiPriority="66" w:unhideWhenUsed="0"/>
-    <w:lsdException w:name="Medium Grid 1 Accent 5" w:semiHidden="0" w:uiPriority="67" w:unhideWhenUsed="0"/>
-    <w:lsdException w:name="Medium Grid 2 Accent 5" w:semiHidden="0" w:uiPriority="68" w:unhideWhenUsed="0"/>
-    <w:lsdException w:name="Medium Grid 3 Accent 5" w:semiHidden="0" w:uiPriority="69" w:unhideWhenUsed="0"/>
-    <w:lsdException w:name="Dark List Accent 5" w:semiHidden="0" w:uiPriority="70" w:unhideWhenUsed="0"/>
-    <w:lsdException w:name="Colorful Shading Accent 5" w:semiHidden="0" w:uiPriority="71" w:unhideWhenUsed="0"/>
-    <w:lsdException w:name="Colorful List Accent 5" w:semiHidden="0" w:uiPriority="72" w:unhideWhenUsed="0"/>
-    <w:lsdException w:name="Colorful Grid Accent 5" w:semiHidden="0" w:uiPriority="73" w:unhideWhenUsed="0"/>
-    <w:lsdException w:name="Light Shading Accent 6" w:semiHidden="0" w:uiPriority="60" w:unhideWhenUsed="0"/>
-    <w:lsdException w:name="Light List Accent 6" w:semiHidden="0" w:uiPriority="61" w:unhideWhenUsed="0"/>
-    <w:lsdException w:name="Light Grid Accent 6" w:semiHidden="0" w:uiPriority="62" w:unhideWhenUsed="0"/>
-    <w:lsdException w:name="Medium Shading 1 Accent 6" w:semiHidden="0" w:uiPriority="63" w:unhideWhenUsed="0"/>
-    <w:lsdException w:name="Medium Shading 2 Accent 6" w:semiHidden="0" w:uiPriority="64" w:unhideWhenUsed="0"/>
-    <w:lsdException w:name="Medium List 1 Accent 6" w:semiHidden="0" w:uiPriority="65" w:unhideWhenUsed="0"/>
-    <w:lsdException w:name="Medium List 2 Accent 6" w:semiHidden="0" w:uiPriority="66" w:unhideWhenUsed="0"/>
-    <w:lsdException w:name="Medium Grid 1 Accent 6" w:semiHidden="0" w:uiPriority="67" w:unhideWhenUsed="0"/>
-    <w:lsdException w:name="Medium Grid 2 Accent 6" w:semiHidden="0" w:uiPriority="68" w:unhideWhenUsed="0"/>
-    <w:lsdException w:name="Medium Grid 3 Accent 6" w:semiHidden="0" w:uiPriority="69" w:unhideWhenUsed="0"/>
-    <w:lsdException w:name="Dark List Accent 6" w:semiHidden="0" w:uiPriority="70" w:unhideWhenUsed="0"/>
-    <w:lsdException w:name="Colorful Shading Accent 6" w:semiHidden="0" w:uiPriority="71" w:unhideWhenUsed="0"/>
-    <w:lsdException w:name="Colorful List Accent 6" w:semiHidden="0" w:uiPriority="72" w:unhideWhenUsed="0"/>
-    <w:lsdException w:name="Colorful Grid Accent 6" w:semiHidden="0" w:uiPriority="73" w:unhideWhenUsed="0"/>
-    <w:lsdException w:name="Subtle Emphasis" w:semiHidden="0" w:uiPriority="19" w:unhideWhenUsed="0" w:qFormat="1"/>
-    <w:lsdException w:name="Intense Emphasis" w:semiHidden="0" w:uiPriority="21" w:unhideWhenUsed="0" w:qFormat="1"/>
-    <w:lsdException w:name="Subtle Reference" w:semiHidden="0" w:uiPriority="31" w:unhideWhenUsed="0" w:qFormat="1"/>
-    <w:lsdException w:name="Intense Reference" w:semiHidden="0" w:uiPriority="32" w:unhideWhenUsed="0" w:qFormat="1"/>
-    <w:lsdException w:name="Book Title" w:semiHidden="0" w:uiPriority="33" w:unhideWhenUsed="0" w:qFormat="1"/>
-    <w:lsdException w:name="Bibliography" w:uiPriority="37"/>
-    <w:lsdException w:name="TOC Heading" w:uiPriority="39" w:qFormat="1"/>
+  <w:latentStyles w:defLockedState="0" w:defUIPriority="99" w:defSemiHidden="0" w:defUnhideWhenUsed="0" w:defQFormat="0" w:count="376">
+    <w:lsdException w:name="Normal" w:uiPriority="0" w:qFormat="1"/>
+    <w:lsdException w:name="heading 1" w:uiPriority="9" w:qFormat="1"/>
+    <w:lsdException w:name="heading 2" w:semiHidden="1" w:uiPriority="9" w:unhideWhenUsed="1" w:qFormat="1"/>
+    <w:lsdException w:name="heading 3" w:semiHidden="1" w:uiPriority="9" w:unhideWhenUsed="1" w:qFormat="1"/>
+    <w:lsdException w:name="heading 4" w:semiHidden="1" w:uiPriority="9" w:unhideWhenUsed="1" w:qFormat="1"/>
+    <w:lsdException w:name="heading 5" w:semiHidden="1" w:uiPriority="9" w:unhideWhenUsed="1" w:qFormat="1"/>
+    <w:lsdException w:name="heading 6" w:semiHidden="1" w:uiPriority="9" w:unhideWhenUsed="1" w:qFormat="1"/>
+    <w:lsdException w:name="heading 7" w:semiHidden="1" w:uiPriority="9" w:unhideWhenUsed="1" w:qFormat="1"/>
+    <w:lsdException w:name="heading 8" w:semiHidden="1" w:uiPriority="9" w:unhideWhenUsed="1" w:qFormat="1"/>
+    <w:lsdException w:name="heading 9" w:semiHidden="1" w:uiPriority="9" w:unhideWhenUsed="1" w:qFormat="1"/>
+    <w:lsdException w:name="index 1" w:semiHidden="1" w:unhideWhenUsed="1"/>
+    <w:lsdException w:name="index 2" w:semiHidden="1" w:unhideWhenUsed="1"/>
+    <w:lsdException w:name="index 3" w:semiHidden="1" w:unhideWhenUsed="1"/>
+    <w:lsdException w:name="index 4" w:semiHidden="1" w:unhideWhenUsed="1"/>
+    <w:lsdException w:name="index 5" w:semiHidden="1" w:unhideWhenUsed="1"/>
+    <w:lsdException w:name="index 6" w:semiHidden="1" w:unhideWhenUsed="1"/>
+    <w:lsdException w:name="index 7" w:semiHidden="1" w:unhideWhenUsed="1"/>
+    <w:lsdException w:name="index 8" w:semiHidden="1" w:unhideWhenUsed="1"/>
+    <w:lsdException w:name="index 9" w:semiHidden="1" w:unhideWhenUsed="1"/>
+    <w:lsdException w:name="toc 1" w:semiHidden="1" w:uiPriority="39" w:unhideWhenUsed="1"/>
+    <w:lsdException w:name="toc 2" w:semiHidden="1" w:uiPriority="39" w:unhideWhenUsed="1"/>
+    <w:lsdException w:name="toc 3" w:semiHidden="1" w:uiPriority="39" w:unhideWhenUsed="1"/>
+    <w:lsdException w:name="toc 4" w:semiHidden="1" w:uiPriority="39" w:unhideWhenUsed="1"/>
+    <w:lsdException w:name="toc 5" w:semiHidden="1" w:uiPriority="39" w:unhideWhenUsed="1"/>
+    <w:lsdException w:name="toc 6" w:semiHidden="1" w:uiPriority="39" w:unhideWhenUsed="1"/>
+    <w:lsdException w:name="toc 7" w:semiHidden="1" w:uiPriority="39" w:unhideWhenUsed="1"/>
+    <w:lsdException w:name="toc 8" w:semiHidden="1" w:uiPriority="39" w:unhideWhenUsed="1"/>
+    <w:lsdException w:name="toc 9" w:semiHidden="1" w:uiPriority="39" w:unhideWhenUsed="1"/>
+    <w:lsdException w:name="Normal Indent" w:semiHidden="1" w:unhideWhenUsed="1"/>
+    <w:lsdException w:name="footnote text" w:semiHidden="1" w:unhideWhenUsed="1"/>
+    <w:lsdException w:name="annotation text" w:semiHidden="1" w:unhideWhenUsed="1"/>
+    <w:lsdException w:name="header" w:semiHidden="1" w:unhideWhenUsed="1"/>
+    <w:lsdException w:name="footer" w:semiHidden="1" w:unhideWhenUsed="1"/>
+    <w:lsdException w:name="index heading" w:semiHidden="1" w:unhideWhenUsed="1"/>
+    <w:lsdException w:name="caption" w:semiHidden="1" w:uiPriority="35" w:unhideWhenUsed="1" w:qFormat="1"/>
+    <w:lsdException w:name="table of figures" w:semiHidden="1" w:unhideWhenUsed="1"/>
+    <w:lsdException w:name="envelope address" w:semiHidden="1" w:unhideWhenUsed="1"/>
+    <w:lsdException w:name="envelope return" w:semiHidden="1" w:unhideWhenUsed="1"/>
+    <w:lsdException w:name="footnote reference" w:semiHidden="1" w:unhideWhenUsed="1"/>
+    <w:lsdException w:name="annotation reference" w:semiHidden="1" w:unhideWhenUsed="1"/>
+    <w:lsdException w:name="line number" w:semiHidden="1" w:unhideWhenUsed="1"/>
+    <w:lsdException w:name="page number" w:semiHidden="1" w:unhideWhenUsed="1"/>
+    <w:lsdException w:name="endnote reference" w:semiHidden="1" w:unhideWhenUsed="1"/>
+    <w:lsdException w:name="endnote text" w:semiHidden="1" w:unhideWhenUsed="1"/>
+    <w:lsdException w:name="table of authorities" w:semiHidden="1" w:unhideWhenUsed="1"/>
+    <w:lsdException w:name="macro" w:semiHidden="1" w:unhideWhenUsed="1"/>
+    <w:lsdException w:name="toa heading" w:semiHidden="1" w:unhideWhenUsed="1"/>
+    <w:lsdException w:name="List" w:semiHidden="1" w:unhideWhenUsed="1"/>
+    <w:lsdException w:name="List Bullet" w:semiHidden="1" w:unhideWhenUsed="1"/>
+    <w:lsdException w:name="List Number" w:semiHidden="1" w:unhideWhenUsed="1"/>
+    <w:lsdException w:name="List 2" w:semiHidden="1" w:unhideWhenUsed="1"/>
+    <w:lsdException w:name="List 3" w:semiHidden="1" w:unhideWhenUsed="1"/>
+    <w:lsdException w:name="List 4" w:semiHidden="1" w:unhideWhenUsed="1"/>
+    <w:lsdException w:name="List 5" w:semiHidden="1" w:unhideWhenUsed="1"/>
+    <w:lsdException w:name="List Bullet 2" w:semiHidden="1" w:unhideWhenUsed="1"/>
+    <w:lsdException w:name="List Bullet 3" w:semiHidden="1" w:unhideWhenUsed="1"/>
+    <w:lsdException w:name="List Bullet 4" w:semiHidden="1" w:unhideWhenUsed="1"/>
+    <w:lsdException w:name="List Bullet 5" w:semiHidden="1" w:unhideWhenUsed="1"/>
+    <w:lsdException w:name="List Number 2" w:semiHidden="1" w:unhideWhenUsed="1"/>
+    <w:lsdException w:name="List Number 3" w:semiHidden="1" w:unhideWhenUsed="1"/>
+    <w:lsdException w:name="List Number 4" w:semiHidden="1" w:unhideWhenUsed="1"/>
+    <w:lsdException w:name="List Number 5" w:semiHidden="1" w:unhideWhenUsed="1"/>
+    <w:lsdException w:name="Title" w:uiPriority="10" w:qFormat="1"/>
+    <w:lsdException w:name="Closing" w:semiHidden="1" w:unhideWhenUsed="1"/>
+    <w:lsdException w:name="Signature" w:semiHidden="1" w:unhideWhenUsed="1"/>
+    <w:lsdException w:name="Default Paragraph Font" w:semiHidden="1" w:uiPriority="1" w:unhideWhenUsed="1"/>
+    <w:lsdException w:name="Body Text" w:semiHidden="1" w:unhideWhenUsed="1"/>
+    <w:lsdException w:name="Body Text Indent" w:semiHidden="1" w:unhideWhenUsed="1"/>
+    <w:lsdException w:name="List Continue" w:semiHidden="1" w:unhideWhenUsed="1"/>
+    <w:lsdException w:name="List Continue 2" w:semiHidden="1" w:unhideWhenUsed="1"/>
+    <w:lsdException w:name="List Continue 3" w:semiHidden="1" w:unhideWhenUsed="1"/>
+    <w:lsdException w:name="List Continue 4" w:semiHidden="1" w:unhideWhenUsed="1"/>
+    <w:lsdException w:name="List Continue 5" w:semiHidden="1" w:unhideWhenUsed="1"/>
+    <w:lsdException w:name="Message Header" w:semiHidden="1" w:unhideWhenUsed="1"/>
+    <w:lsdException w:name="Subtitle" w:uiPriority="11" w:qFormat="1"/>
+    <w:lsdException w:name="Salutation" w:semiHidden="1" w:unhideWhenUsed="1"/>
+    <w:lsdException w:name="Date" w:semiHidden="1" w:unhideWhenUsed="1"/>
+    <w:lsdException w:name="Body Text First Indent" w:semiHidden="1" w:unhideWhenUsed="1"/>
+    <w:lsdException w:name="Body Text First Indent 2" w:semiHidden="1" w:unhideWhenUsed="1"/>
+    <w:lsdException w:name="Note Heading" w:semiHidden="1" w:unhideWhenUsed="1"/>
+    <w:lsdException w:name="Body Text 2" w:semiHidden="1" w:unhideWhenUsed="1"/>
+    <w:lsdException w:name="Body Text 3" w:semiHidden="1" w:unhideWhenUsed="1"/>
+    <w:lsdException w:name="Body Text Indent 2" w:semiHidden="1" w:unhideWhenUsed="1"/>
+    <w:lsdException w:name="Body Text Indent 3" w:semiHidden="1" w:unhideWhenUsed="1"/>
+    <w:lsdException w:name="Block Text" w:semiHidden="1" w:unhideWhenUsed="1"/>
+    <w:lsdException w:name="Hyperlink" w:semiHidden="1" w:unhideWhenUsed="1"/>
+    <w:lsdException w:name="FollowedHyperlink" w:semiHidden="1" w:unhideWhenUsed="1"/>
+    <w:lsdException w:name="Strong" w:uiPriority="22" w:qFormat="1"/>
+    <w:lsdException w:name="Emphasis" w:uiPriority="20" w:qFormat="1"/>
+    <w:lsdException w:name="Document Map" w:semiHidden="1" w:unhideWhenUsed="1"/>
+    <w:lsdException w:name="Plain Text" w:semiHidden="1" w:unhideWhenUsed="1"/>
+    <w:lsdException w:name="E-mail Signature" w:semiHidden="1" w:unhideWhenUsed="1"/>
+    <w:lsdException w:name="HTML Top of Form" w:semiHidden="1" w:unhideWhenUsed="1"/>
+    <w:lsdException w:name="HTML Bottom of Form" w:semiHidden="1" w:unhideWhenUsed="1"/>
+    <w:lsdException w:name="Normal (Web)" w:semiHidden="1" w:unhideWhenUsed="1"/>
+    <w:lsdException w:name="HTML Acronym" w:semiHidden="1" w:unhideWhenUsed="1"/>
+    <w:lsdException w:name="HTML Address" w:semiHidden="1" w:unhideWhenUsed="1"/>
+    <w:lsdException w:name="HTML Cite" w:semiHidden="1" w:unhideWhenUsed="1"/>
+    <w:lsdException w:name="HTML Code" w:semiHidden="1" w:unhideWhenUsed="1"/>
+    <w:lsdException w:name="HTML Definition" w:semiHidden="1" w:unhideWhenUsed="1"/>
+    <w:lsdException w:name="HTML Keyboard" w:semiHidden="1" w:unhideWhenUsed="1"/>
+    <w:lsdException w:name="HTML Preformatted" w:semiHidden="1" w:unhideWhenUsed="1"/>
+    <w:lsdException w:name="HTML Sample" w:semiHidden="1" w:unhideWhenUsed="1"/>
+    <w:lsdException w:name="HTML Typewriter" w:semiHidden="1" w:unhideWhenUsed="1"/>
+    <w:lsdException w:name="HTML Variable" w:semiHidden="1" w:unhideWhenUsed="1"/>
+    <w:lsdException w:name="Normal Table" w:semiHidden="1" w:unhideWhenUsed="1"/>
+    <w:lsdException w:name="annotation subject" w:semiHidden="1" w:unhideWhenUsed="1"/>
+    <w:lsdException w:name="No List" w:semiHidden="1" w:unhideWhenUsed="1"/>
+    <w:lsdException w:name="Outline List 1" w:semiHidden="1" w:unhideWhenUsed="1"/>
+    <w:lsdException w:name="Outline List 2" w:semiHidden="1" w:unhideWhenUsed="1"/>
+    <w:lsdException w:name="Outline List 3" w:semiHidden="1" w:unhideWhenUsed="1"/>
+    <w:lsdException w:name="Table Simple 1" w:semiHidden="1" w:unhideWhenUsed="1"/>
+    <w:lsdException w:name="Table Simple 2" w:semiHidden="1" w:unhideWhenUsed="1"/>
+    <w:lsdException w:name="Table Simple 3" w:semiHidden="1" w:unhideWhenUsed="1"/>
+    <w:lsdException w:name="Table Classic 1" w:semiHidden="1" w:unhideWhenUsed="1"/>
+    <w:lsdException w:name="Table Classic 2" w:semiHidden="1" w:unhideWhenUsed="1"/>
+    <w:lsdException w:name="Table Classic 3" w:semiHidden="1" w:unhideWhenUsed="1"/>
+    <w:lsdException w:name="Table Classic 4" w:semiHidden="1" w:unhideWhenUsed="1"/>
+    <w:lsdException w:name="Table Colorful 1" w:semiHidden="1" w:unhideWhenUsed="1"/>
+    <w:lsdException w:name="Table Colorful 2" w:semiHidden="1" w:unhideWhenUsed="1"/>
+    <w:lsdException w:name="Table Colorful 3" w:semiHidden="1" w:unhideWhenUsed="1"/>
+    <w:lsdException w:name="Table Columns 1" w:semiHidden="1" w:unhideWhenUsed="1"/>
+    <w:lsdException w:name="Table Columns 2" w:semiHidden="1" w:unhideWhenUsed="1"/>
+    <w:lsdException w:name="Table Columns 3" w:semiHidden="1" w:unhideWhenUsed="1"/>
+    <w:lsdException w:name="Table Columns 4" w:semiHidden="1" w:unhideWhenUsed="1"/>
+    <w:lsdException w:name="Table Columns 5" w:semiHidden="1" w:unhideWhenUsed="1"/>
+    <w:lsdException w:name="Table Grid 1" w:semiHidden="1" w:unhideWhenUsed="1"/>
+    <w:lsdException w:name="Table Grid 2" w:semiHidden="1" w:unhideWhenUsed="1"/>
+    <w:lsdException w:name="Table Grid 3" w:semiHidden="1" w:unhideWhenUsed="1"/>
+    <w:lsdException w:name="Table Grid 4" w:semiHidden="1" w:unhideWhenUsed="1"/>
+    <w:lsdException w:name="Table Grid 5" w:semiHidden="1" w:unhideWhenUsed="1"/>
+    <w:lsdException w:name="Table Grid 6" w:semiHidden="1" w:unhideWhenUsed="1"/>
+    <w:lsdException w:name="Table Grid 7" w:semiHidden="1" w:unhideWhenUsed="1"/>
+    <w:lsdException w:name="Table Grid 8" w:semiHidden="1" w:unhideWhenUsed="1"/>
+    <w:lsdException w:name="Table List 1" w:semiHidden="1" w:unhideWhenUsed="1"/>
+    <w:lsdException w:name="Table List 2" w:semiHidden="1" w:unhideWhenUsed="1"/>
+    <w:lsdException w:name="Table List 3" w:semiHidden="1" w:unhideWhenUsed="1"/>
+    <w:lsdException w:name="Table List 4" w:semiHidden="1" w:unhideWhenUsed="1"/>
+    <w:lsdException w:name="Table List 5" w:semiHidden="1" w:unhideWhenUsed="1"/>
+    <w:lsdException w:name="Table List 6" w:semiHidden="1" w:unhideWhenUsed="1"/>
+    <w:lsdException w:name="Table List 7" w:semiHidden="1" w:unhideWhenUsed="1"/>
+    <w:lsdException w:name="Table List 8" w:semiHidden="1" w:unhideWhenUsed="1"/>
+    <w:lsdException w:name="Table 3D effects 1" w:semiHidden="1" w:unhideWhenUsed="1"/>
+    <w:lsdException w:name="Table 3D effects 2" w:semiHidden="1" w:unhideWhenUsed="1"/>
+    <w:lsdException w:name="Table 3D effects 3" w:semiHidden="1" w:unhideWhenUsed="1"/>
+    <w:lsdException w:name="Table Contemporary" w:semiHidden="1" w:unhideWhenUsed="1"/>
+    <w:lsdException w:name="Table Elegant" w:semiHidden="1" w:unhideWhenUsed="1"/>
+    <w:lsdException w:name="Table Professional" w:semiHidden="1" w:unhideWhenUsed="1"/>
+    <w:lsdException w:name="Table Subtle 1" w:semiHidden="1" w:unhideWhenUsed="1"/>
+    <w:lsdException w:name="Table Subtle 2" w:semiHidden="1" w:unhideWhenUsed="1"/>
+    <w:lsdException w:name="Table Web 1" w:semiHidden="1" w:unhideWhenUsed="1"/>
+    <w:lsdException w:name="Table Web 2" w:semiHidden="1" w:unhideWhenUsed="1"/>
+    <w:lsdException w:name="Table Web 3" w:semiHidden="1" w:unhideWhenUsed="1"/>
+    <w:lsdException w:name="Balloon Text" w:semiHidden="1" w:unhideWhenUsed="1"/>
+    <w:lsdException w:name="Table Grid" w:uiPriority="39"/>
+    <w:lsdException w:name="Table Theme" w:semiHidden="1" w:unhideWhenUsed="1"/>
+    <w:lsdException w:name="Placeholder Text" w:semiHidden="1"/>
+    <w:lsdException w:name="No Spacing" w:uiPriority="1" w:qFormat="1"/>
+    <w:lsdException w:name="Light Shading" w:uiPriority="60"/>
+    <w:lsdException w:name="Light List" w:uiPriority="61"/>
+    <w:lsdException w:name="Light Grid" w:uiPriority="62"/>
+    <w:lsdException w:name="Medium Shading 1" w:uiPriority="63"/>
+    <w:lsdException w:name="Medium Shading 2" w:uiPriority="64"/>
+    <w:lsdException w:name="Medium List 1" w:uiPriority="65"/>
+    <w:lsdException w:name="Medium List 2" w:uiPriority="66"/>
+    <w:lsdException w:name="Medium Grid 1" w:uiPriority="67"/>
+    <w:lsdException w:name="Medium Grid 2" w:uiPriority="68"/>
+    <w:lsdException w:name="Medium Grid 3" w:uiPriority="69"/>
+    <w:lsdException w:name="Dark List" w:uiPriority="70"/>
+    <w:lsdException w:name="Colorful Shading" w:uiPriority="71"/>
+    <w:lsdException w:name="Colorful List" w:uiPriority="72"/>
+    <w:lsdException w:name="Colorful Grid" w:uiPriority="73"/>
+    <w:lsdException w:name="Light Shading Accent 1" w:uiPriority="60"/>
+    <w:lsdException w:name="Light List Accent 1" w:uiPriority="61"/>
+    <w:lsdException w:name="Light Grid Accent 1" w:uiPriority="62"/>
+    <w:lsdException w:name="Medium Shading 1 Accent 1" w:uiPriority="63"/>
+    <w:lsdException w:name="Medium Shading 2 Accent 1" w:uiPriority="64"/>
+    <w:lsdException w:name="Medium List 1 Accent 1" w:uiPriority="65"/>
+    <w:lsdException w:name="Revision" w:semiHidden="1"/>
+    <w:lsdException w:name="List Paragraph" w:uiPriority="34" w:qFormat="1"/>
+    <w:lsdException w:name="Quote" w:uiPriority="29" w:qFormat="1"/>
+    <w:lsdException w:name="Intense Quote" w:uiPriority="30" w:qFormat="1"/>
+    <w:lsdException w:name="Medium List 2 Accent 1" w:uiPriority="66"/>
+    <w:lsdException w:name="Medium Grid 1 Accent 1" w:uiPriority="67"/>
+    <w:lsdException w:name="Medium Grid 2 Accent 1" w:uiPriority="68"/>
+    <w:lsdException w:name="Medium Grid 3 Accent 1" w:uiPriority="69"/>
+    <w:lsdException w:name="Dark List Accent 1" w:uiPriority="70"/>
+    <w:lsdException w:name="Colorful Shading Accent 1" w:uiPriority="71"/>
+    <w:lsdException w:name="Colorful List Accent 1" w:uiPriority="72"/>
+    <w:lsdException w:name="Colorful Grid Accent 1" w:uiPriority="73"/>
+    <w:lsdException w:name="Light Shading Accent 2" w:uiPriority="60"/>
+    <w:lsdException w:name="Light List Accent 2" w:uiPriority="61"/>
+    <w:lsdException w:name="Light Grid Accent 2" w:uiPriority="62"/>
+    <w:lsdException w:name="Medium Shading 1 Accent 2" w:uiPriority="63"/>
+    <w:lsdException w:name="Medium Shading 2 Accent 2" w:uiPriority="64"/>
+    <w:lsdException w:name="Medium List 1 Accent 2" w:uiPriority="65"/>
+    <w:lsdException w:name="Medium List 2 Accent 2" w:uiPriority="66"/>
+    <w:lsdException w:name="Medium Grid 1 Accent 2" w:uiPriority="67"/>
+    <w:lsdException w:name="Medium Grid 2 Accent 2" w:uiPriority="68"/>
+    <w:lsdException w:name="Medium Grid 3 Accent 2" w:uiPriority="69"/>
+    <w:lsdException w:name="Dark List Accent 2" w:uiPriority="70"/>
+    <w:lsdException w:name="Colorful Shading Accent 2" w:uiPriority="71"/>
+    <w:lsdException w:name="Colorful List Accent 2" w:uiPriority="72"/>
+    <w:lsdException w:name="Colorful Grid Accent 2" w:uiPriority="73"/>
+    <w:lsdException w:name="Light Shading Accent 3" w:uiPriority="60"/>
+    <w:lsdException w:name="Light List Accent 3" w:uiPriority="61"/>
+    <w:lsdException w:name="Light Grid Accent 3" w:uiPriority="62"/>
+    <w:lsdException w:name="Medium Shading 1 Accent 3" w:uiPriority="63"/>
+    <w:lsdException w:name="Medium Shading 2 Accent 3" w:uiPriority="64"/>
+    <w:lsdException w:name="Medium List 1 Accent 3" w:uiPriority="65"/>
+    <w:lsdException w:name="Medium List 2 Accent 3" w:uiPriority="66"/>
+    <w:lsdException w:name="Medium Grid 1 Accent 3" w:uiPriority="67"/>
+    <w:lsdException w:name="Medium Grid 2 Accent 3" w:uiPriority="68"/>
+    <w:lsdException w:name="Medium Grid 3 Accent 3" w:uiPriority="69"/>
+    <w:lsdException w:name="Dark List Accent 3" w:uiPriority="70"/>
+    <w:lsdException w:name="Colorful Shading Accent 3" w:uiPriority="71"/>
+    <w:lsdException w:name="Colorful List Accent 3" w:uiPriority="72"/>
+    <w:lsdException w:name="Colorful Grid Accent 3" w:uiPriority="73"/>
+    <w:lsdException w:name="Light Shading Accent 4" w:uiPriority="60"/>
+    <w:lsdException w:name="Light List Accent 4" w:uiPriority="61"/>
+    <w:lsdException w:name="Light Grid Accent 4" w:uiPriority="62"/>
+    <w:lsdException w:name="Medium Shading 1 Accent 4" w:uiPriority="63"/>
+    <w:lsdException w:name="Medium Shading 2 Accent 4" w:uiPriority="64"/>
+    <w:lsdException w:name="Medium List 1 Accent 4" w:uiPriority="65"/>
+    <w:lsdException w:name="Medium List 2 Accent 4" w:uiPriority="66"/>
+    <w:lsdException w:name="Medium Grid 1 Accent 4" w:uiPriority="67"/>
+    <w:lsdException w:name="Medium Grid 2 Accent 4" w:uiPriority="68"/>
+    <w:lsdException w:name="Medium Grid 3 Accent 4" w:uiPriority="69"/>
+    <w:lsdException w:name="Dark List Accent 4" w:uiPriority="70"/>
+    <w:lsdException w:name="Colorful Shading Accent 4" w:uiPriority="71"/>
+    <w:lsdException w:name="Colorful List Accent 4" w:uiPriority="72"/>
+    <w:lsdException w:name="Colorful Grid Accent 4" w:uiPriority="73"/>
+    <w:lsdException w:name="Light Shading Accent 5" w:uiPriority="60"/>
+    <w:lsdException w:name="Light List Accent 5" w:uiPriority="61"/>
+    <w:lsdException w:name="Light Grid Accent 5" w:uiPriority="62"/>
+    <w:lsdException w:name="Medium Shading 1 Accent 5" w:uiPriority="63"/>
+    <w:lsdException w:name="Medium Shading 2 Accent 5" w:uiPriority="64"/>
+    <w:lsdException w:name="Medium List 1 Accent 5" w:uiPriority="65"/>
+    <w:lsdException w:name="Medium List 2 Accent 5" w:uiPriority="66"/>
+    <w:lsdException w:name="Medium Grid 1 Accent 5" w:uiPriority="67"/>
+    <w:lsdException w:name="Medium Grid 2 Accent 5" w:uiPriority="68"/>
+    <w:lsdException w:name="Medium Grid 3 Accent 5" w:uiPriority="69"/>
+    <w:lsdException w:name="Dark List Accent 5" w:uiPriority="70"/>
+    <w:lsdException w:name="Colorful Shading Accent 5" w:uiPriority="71"/>
+    <w:lsdException w:name="Colorful List Accent 5" w:uiPriority="72"/>
+    <w:lsdException w:name="Colorful Grid Accent 5" w:uiPriority="73"/>
+    <w:lsdException w:name="Light Shading Accent 6" w:uiPriority="60"/>
+    <w:lsdException w:name="Light List Accent 6" w:uiPriority="61"/>
+    <w:lsdException w:name="Light Grid Accent 6" w:uiPriority="62"/>
+    <w:lsdException w:name="Medium Shading 1 Accent 6" w:uiPriority="63"/>
+    <w:lsdException w:name="Medium Shading 2 Accent 6" w:uiPriority="64"/>
+    <w:lsdException w:name="Medium List 1 Accent 6" w:uiPriority="65"/>
+    <w:lsdException w:name="Medium List 2 Accent 6" w:uiPriority="66"/>
+    <w:lsdException w:name="Medium Grid 1 Accent 6" w:uiPriority="67"/>
+    <w:lsdException w:name="Medium Grid 2 Accent 6" w:uiPriority="68"/>
+    <w:lsdException w:name="Medium Grid 3 Accent 6" w:uiPriority="69"/>
+    <w:lsdException w:name="Dark List Accent 6" w:uiPriority="70"/>
+    <w:lsdException w:name="Colorful Shading Accent 6" w:uiPriority="71"/>
+    <w:lsdException w:name="Colorful List Accent 6" w:uiPriority="72"/>
+    <w:lsdException w:name="Colorful Grid Accent 6" w:uiPriority="73"/>
+    <w:lsdException w:name="Subtle Emphasis" w:uiPriority="19" w:qFormat="1"/>
+    <w:lsdException w:name="Intense Emphasis" w:uiPriority="21" w:qFormat="1"/>
+    <w:lsdException w:name="Subtle Reference" w:uiPriority="31" w:qFormat="1"/>
+    <w:lsdException w:name="Intense Reference" w:uiPriority="32" w:qFormat="1"/>
+    <w:lsdException w:name="Book Title" w:uiPriority="33" w:qFormat="1"/>
+    <w:lsdException w:name="Bibliography" w:semiHidden="1" w:uiPriority="37" w:unhideWhenUsed="1"/>
+    <w:lsdException w:name="TOC Heading" w:semiHidden="1" w:uiPriority="39" w:unhideWhenUsed="1" w:qFormat="1"/>
+    <w:lsdException w:name="Plain Table 1" w:uiPriority="41"/>
+    <w:lsdException w:name="Plain Table 2" w:uiPriority="42"/>
+    <w:lsdException w:name="Plain Table 3" w:uiPriority="43"/>
+    <w:lsdException w:name="Plain Table 4" w:uiPriority="44"/>
+    <w:lsdException w:name="Plain Table 5" w:uiPriority="45"/>
+    <w:lsdException w:name="Grid Table Light" w:uiPriority="40"/>
+    <w:lsdException w:name="Grid Table 1 Light" w:uiPriority="46"/>
+    <w:lsdException w:name="Grid Table 2" w:uiPriority="47"/>
+    <w:lsdException w:name="Grid Table 3" w:uiPriority="48"/>
+    <w:lsdException w:name="Grid Table 4" w:uiPriority="49"/>
+    <w:lsdException w:name="Grid Table 5 Dark" w:uiPriority="50"/>
+    <w:lsdException w:name="Grid Table 6 Colorful" w:uiPriority="51"/>
+    <w:lsdException w:name="Grid Table 7 Colorful" w:uiPriority="52"/>
+    <w:lsdException w:name="Grid Table 1 Light Accent 1" w:uiPriority="46"/>
+    <w:lsdException w:name="Grid Table 2 Accent 1" w:uiPriority="47"/>
+    <w:lsdException w:name="Grid Table 3 Accent 1" w:uiPriority="48"/>
+    <w:lsdException w:name="Grid Table 4 Accent 1" w:uiPriority="49"/>
+    <w:lsdException w:name="Grid Table 5 Dark Accent 1" w:uiPriority="50"/>
+    <w:lsdException w:name="Grid Table 6 Colorful Accent 1" w:uiPriority="51"/>
+    <w:lsdException w:name="Grid Table 7 Colorful Accent 1" w:uiPriority="52"/>
+    <w:lsdException w:name="Grid Table 1 Light Accent 2" w:uiPriority="46"/>
+    <w:lsdException w:name="Grid Table 2 Accent 2" w:uiPriority="47"/>
+    <w:lsdException w:name="Grid Table 3 Accent 2" w:uiPriority="48"/>
+    <w:lsdException w:name="Grid Table 4 Accent 2" w:uiPriority="49"/>
+    <w:lsdException w:name="Grid Table 5 Dark Accent 2" w:uiPriority="50"/>
+    <w:lsdException w:name="Grid Table 6 Colorful Accent 2" w:uiPriority="51"/>
+    <w:lsdException w:name="Grid Table 7 Colorful Accent 2" w:uiPriority="52"/>
+    <w:lsdException w:name="Grid Table 1 Light Accent 3" w:uiPriority="46"/>
+    <w:lsdException w:name="Grid Table 2 Accent 3" w:uiPriority="47"/>
+    <w:lsdException w:name="Grid Table 3 Accent 3" w:uiPriority="48"/>
+    <w:lsdException w:name="Grid Table 4 Accent 3" w:uiPriority="49"/>
+    <w:lsdException w:name="Grid Table 5 Dark Accent 3" w:uiPriority="50"/>
+    <w:lsdException w:name="Grid Table 6 Colorful Accent 3" w:uiPriority="51"/>
+    <w:lsdException w:name="Grid Table 7 Colorful Accent 3" w:uiPriority="52"/>
+    <w:lsdException w:name="Grid Table 1 Light Accent 4" w:uiPriority="46"/>
+    <w:lsdException w:name="Grid Table 2 Accent 4" w:uiPriority="47"/>
+    <w:lsdException w:name="Grid Table 3 Accent 4" w:uiPriority="48"/>
+    <w:lsdException w:name="Grid Table 4 Accent 4" w:uiPriority="49"/>
+    <w:lsdException w:name="Grid Table 5 Dark Accent 4" w:uiPriority="50"/>
+    <w:lsdException w:name="Grid Table 6 Colorful Accent 4" w:uiPriority="51"/>
+    <w:lsdException w:name="Grid Table 7 Colorful Accent 4" w:uiPriority="52"/>
+    <w:lsdException w:name="Grid Table 1 Light Accent 5" w:uiPriority="46"/>
+    <w:lsdException w:name="Grid Table 2 Accent 5" w:uiPriority="47"/>
+    <w:lsdException w:name="Grid Table 3 Accent 5" w:uiPriority="48"/>
+    <w:lsdException w:name="Grid Table 4 Accent 5" w:uiPriority="49"/>
+    <w:lsdException w:name="Grid Table 5 Dark Accent 5" w:uiPriority="50"/>
+    <w:lsdException w:name="Grid Table 6 Colorful Accent 5" w:uiPriority="51"/>
+    <w:lsdException w:name="Grid Table 7 Colorful Accent 5" w:uiPriority="52"/>
+    <w:lsdException w:name="Grid Table 1 Light Accent 6" w:uiPriority="46"/>
+    <w:lsdException w:name="Grid Table 2 Accent 6" w:uiPriority="47"/>
+    <w:lsdException w:name="Grid Table 3 Accent 6" w:uiPriority="48"/>
+    <w:lsdException w:name="Grid Table 4 Accent 6" w:uiPriority="49"/>
+    <w:lsdException w:name="Grid Table 5 Dark Accent 6" w:uiPriority="50"/>
+    <w:lsdException w:name="Grid Table 6 Colorful Accent 6" w:uiPriority="51"/>
+    <w:lsdException w:name="Grid Table 7 Colorful Accent 6" w:uiPriority="52"/>
+    <w:lsdException w:name="List Table 1 Light" w:uiPriority="46"/>
+    <w:lsdException w:name="List Table 2" w:uiPriority="47"/>
+    <w:lsdException w:name="List Table 3" w:uiPriority="48"/>
+    <w:lsdException w:name="List Table 4" w:uiPriority="49"/>
+    <w:lsdException w:name="List Table 5 Dark" w:uiPriority="50"/>
+    <w:lsdException w:name="List Table 6 Colorful" w:uiPriority="51"/>
+    <w:lsdException w:name="List Table 7 Colorful" w:uiPriority="52"/>
+    <w:lsdException w:name="List Table 1 Light Accent 1" w:uiPriority="46"/>
+    <w:lsdException w:name="List Table 2 Accent 1" w:uiPriority="47"/>
+    <w:lsdException w:name="List Table 3 Accent 1" w:uiPriority="48"/>
+    <w:lsdException w:name="List Table 4 Accent 1" w:uiPriority="49"/>
+    <w:lsdException w:name="List Table 5 Dark Accent 1" w:uiPriority="50"/>
+    <w:lsdException w:name="List Table 6 Colorful Accent 1" w:uiPriority="51"/>
+    <w:lsdException w:name="List Table 7 Colorful Accent 1" w:uiPriority="52"/>
+    <w:lsdException w:name="List Table 1 Light Accent 2" w:uiPriority="46"/>
+    <w:lsdException w:name="List Table 2 Accent 2" w:uiPriority="47"/>
+    <w:lsdException w:name="List Table 3 Accent 2" w:uiPriority="48"/>
+    <w:lsdException w:name="List Table 4 Accent 2" w:uiPriority="49"/>
+    <w:lsdException w:name="List Table 5 Dark Accent 2" w:uiPriority="50"/>
+    <w:lsdException w:name="List Table 6 Colorful Accent 2" w:uiPriority="51"/>
+    <w:lsdException w:name="List Table 7 Colorful Accent 2" w:uiPriority="52"/>
+    <w:lsdException w:name="List Table 1 Light Accent 3" w:uiPriority="46"/>
+    <w:lsdException w:name="List Table 2 Accent 3" w:uiPriority="47"/>
+    <w:lsdException w:name="List Table 3 Accent 3" w:uiPriority="48"/>
+    <w:lsdException w:name="List Table 4 Accent 3" w:uiPriority="49"/>
+    <w:lsdException w:name="List Table 5 Dark Accent 3" w:uiPriority="50"/>
+    <w:lsdException w:name="List Table 6 Colorful Accent 3" w:uiPriority="51"/>
+    <w:lsdException w:name="List Table 7 Colorful Accent 3" w:uiPriority="52"/>
+    <w:lsdException w:name="List Table 1 Light Accent 4" w:uiPriority="46"/>
+    <w:lsdException w:name="List Table 2 Accent 4" w:uiPriority="47"/>
+    <w:lsdException w:name="List Table 3 Accent 4" w:uiPriority="48"/>
+    <w:lsdException w:name="List Table 4 Accent 4" w:uiPriority="49"/>
+    <w:lsdException w:name="List Table 5 Dark Accent 4" w:uiPriority="50"/>
+    <w:lsdException w:name="List Table 6 Colorful Accent 4" w:uiPriority="51"/>
+    <w:lsdException w:name="List Table 7 Colorful Accent 4" w:uiPriority="52"/>
+    <w:lsdException w:name="List Table 1 Light Accent 5" w:uiPriority="46"/>
+    <w:lsdException w:name="List Table 2 Accent 5" w:uiPriority="47"/>
+    <w:lsdException w:name="List Table 3 Accent 5" w:uiPriority="48"/>
+    <w:lsdException w:name="List Table 4 Accent 5" w:uiPriority="49"/>
+    <w:lsdException w:name="List Table 5 Dark Accent 5" w:uiPriority="50"/>
+    <w:lsdException w:name="List Table 6 Colorful Accent 5" w:uiPriority="51"/>
+    <w:lsdException w:name="List Table 7 Colorful Accent 5" w:uiPriority="52"/>
+    <w:lsdException w:name="List Table 1 Light Accent 6" w:uiPriority="46"/>
+    <w:lsdException w:name="List Table 2 Accent 6" w:uiPriority="47"/>
+    <w:lsdException w:name="List Table 3 Accent 6" w:uiPriority="48"/>
+    <w:lsdException w:name="List Table 4 Accent 6" w:uiPriority="49"/>
+    <w:lsdException w:name="List Table 5 Dark Accent 6" w:uiPriority="50"/>
+    <w:lsdException w:name="List Table 6 Colorful Accent 6" w:uiPriority="51"/>
+    <w:lsdException w:name="List Table 7 Colorful Accent 6" w:uiPriority="52"/>
+    <w:lsdException w:name="Mention" w:semiHidden="1" w:unhideWhenUsed="1"/>
+    <w:lsdException w:name="Smart Hyperlink" w:semiHidden="1" w:unhideWhenUsed="1"/>
+    <w:lsdException w:name="Hashtag" w:semiHidden="1" w:unhideWhenUsed="1"/>
+    <w:lsdException w:name="Unresolved Mention" w:semiHidden="1" w:unhideWhenUsed="1"/>
+    <w:lsdException w:name="Smart Link" w:semiHidden="1" w:unhideWhenUsed="1"/>
   </w:latentStyles>
   <w:style w:type="paragraph" w:default="1" w:styleId="Normal">
     <w:name w:val="Normal"/>
@@ -7993,11 +9310,8 @@
     <w:tblPr>
       <w:tblStyleRowBandSize w:val="1"/>
       <w:tblStyleColBandSize w:val="1"/>
-      <w:tblInd w:w="0" w:type="dxa"/>
       <w:tblCellMar>
-        <w:top w:w="0" w:type="dxa"/>
         <w:left w:w="115" w:type="dxa"/>
-        <w:bottom w:w="0" w:type="dxa"/>
         <w:right w:w="115" w:type="dxa"/>
       </w:tblCellMar>
     </w:tblPr>
@@ -8007,594 +9321,8 @@
     <w:tblPr>
       <w:tblStyleRowBandSize w:val="1"/>
       <w:tblStyleColBandSize w:val="1"/>
-      <w:tblInd w:w="0" w:type="dxa"/>
       <w:tblCellMar>
-        <w:top w:w="0" w:type="dxa"/>
         <w:left w:w="115" w:type="dxa"/>
-        <w:bottom w:w="0" w:type="dxa"/>
-        <w:right w:w="115" w:type="dxa"/>
-      </w:tblCellMar>
-    </w:tblPr>
-  </w:style>
-  <w:style w:type="paragraph" w:styleId="HTMLPreformatted">
-    <w:name w:val="HTML Preformatted"/>
-    <w:basedOn w:val="Normal"/>
-    <w:link w:val="HTMLPreformattedChar"/>
-    <w:uiPriority w:val="99"/>
-    <w:semiHidden/>
-    <w:unhideWhenUsed/>
-    <w:rsid w:val="0040609C"/>
-    <w:pPr>
-      <w:tabs>
-        <w:tab w:val="left" w:pos="916"/>
-        <w:tab w:val="left" w:pos="1832"/>
-        <w:tab w:val="left" w:pos="2748"/>
-        <w:tab w:val="left" w:pos="3664"/>
-        <w:tab w:val="left" w:pos="4580"/>
-        <w:tab w:val="left" w:pos="5496"/>
-        <w:tab w:val="left" w:pos="6412"/>
-        <w:tab w:val="left" w:pos="7328"/>
-        <w:tab w:val="left" w:pos="8244"/>
-        <w:tab w:val="left" w:pos="9160"/>
-        <w:tab w:val="left" w:pos="10076"/>
-        <w:tab w:val="left" w:pos="10992"/>
-        <w:tab w:val="left" w:pos="11908"/>
-        <w:tab w:val="left" w:pos="12824"/>
-        <w:tab w:val="left" w:pos="13740"/>
-        <w:tab w:val="left" w:pos="14656"/>
-      </w:tabs>
-      <w:spacing w:after="0" w:line="240" w:lineRule="auto"/>
-    </w:pPr>
-    <w:rPr>
-      <w:rFonts w:ascii="Courier New" w:eastAsia="Times New Roman" w:hAnsi="Courier New" w:cs="Courier New"/>
-      <w:sz w:val="20"/>
-      <w:szCs w:val="20"/>
-    </w:rPr>
-  </w:style>
-  <w:style w:type="character" w:customStyle="1" w:styleId="HTMLPreformattedChar">
-    <w:name w:val="HTML Preformatted Char"/>
-    <w:basedOn w:val="DefaultParagraphFont"/>
-    <w:link w:val="HTMLPreformatted"/>
-    <w:uiPriority w:val="99"/>
-    <w:semiHidden/>
-    <w:rsid w:val="0040609C"/>
-    <w:rPr>
-      <w:rFonts w:ascii="Courier New" w:eastAsia="Times New Roman" w:hAnsi="Courier New" w:cs="Courier New"/>
-      <w:sz w:val="20"/>
-      <w:szCs w:val="20"/>
-    </w:rPr>
-  </w:style>
-</w:styles>
-</file>
-
-<file path=word/stylesWithEffects.xml><?xml version="1.0" encoding="utf-8"?>
-<w:styles xmlns:wpc="http://schemas.microsoft.com/office/word/2010/wordprocessingCanvas" xmlns:mc="http://schemas.openxmlformats.org/markup-compatibility/2006" xmlns:o="urn:schemas-microsoft-com:office:office" xmlns:r="http://schemas.openxmlformats.org/officeDocument/2006/relationships" xmlns:m="http://schemas.openxmlformats.org/officeDocument/2006/math" xmlns:v="urn:schemas-microsoft-com:vml" xmlns:wp14="http://schemas.microsoft.com/office/word/2010/wordprocessingDrawing" xmlns:wp="http://schemas.openxmlformats.org/drawingml/2006/wordprocessingDrawing" xmlns:w10="urn:schemas-microsoft-com:office:word" xmlns:w="http://schemas.openxmlformats.org/wordprocessingml/2006/main" xmlns:w14="http://schemas.microsoft.com/office/word/2010/wordml" xmlns:wpg="http://schemas.microsoft.com/office/word/2010/wordprocessingGroup" xmlns:wpi="http://schemas.microsoft.com/office/word/2010/wordprocessingInk" xmlns:wne="http://schemas.microsoft.com/office/word/2006/wordml" xmlns:wps="http://schemas.microsoft.com/office/word/2010/wordprocessingShape" mc:Ignorable="w14 wp14">
-  <w:docDefaults>
-    <w:rPrDefault>
-      <w:rPr>
-        <w:rFonts w:ascii="Calibri" w:eastAsia="Calibri" w:hAnsi="Calibri" w:cs="Calibri"/>
-        <w:sz w:val="22"/>
-        <w:szCs w:val="22"/>
-        <w:lang w:val="en-US" w:eastAsia="en-US" w:bidi="ar-SA"/>
-      </w:rPr>
-    </w:rPrDefault>
-    <w:pPrDefault>
-      <w:pPr>
-        <w:spacing w:after="160" w:line="259" w:lineRule="auto"/>
-      </w:pPr>
-    </w:pPrDefault>
-  </w:docDefaults>
-  <w:latentStyles w:defLockedState="0" w:defUIPriority="99" w:defSemiHidden="1" w:defUnhideWhenUsed="1" w:defQFormat="0" w:count="267">
-    <w:lsdException w:name="Normal" w:semiHidden="0" w:uiPriority="0" w:unhideWhenUsed="0" w:qFormat="1"/>
-    <w:lsdException w:name="heading 1" w:semiHidden="0" w:uiPriority="9" w:unhideWhenUsed="0" w:qFormat="1"/>
-    <w:lsdException w:name="heading 2" w:uiPriority="9" w:qFormat="1"/>
-    <w:lsdException w:name="heading 3" w:uiPriority="9" w:qFormat="1"/>
-    <w:lsdException w:name="heading 4" w:uiPriority="9" w:qFormat="1"/>
-    <w:lsdException w:name="heading 5" w:uiPriority="9" w:qFormat="1"/>
-    <w:lsdException w:name="heading 6" w:uiPriority="9" w:qFormat="1"/>
-    <w:lsdException w:name="heading 7" w:uiPriority="9" w:qFormat="1"/>
-    <w:lsdException w:name="heading 8" w:uiPriority="9" w:qFormat="1"/>
-    <w:lsdException w:name="heading 9" w:uiPriority="9" w:qFormat="1"/>
-    <w:lsdException w:name="toc 1" w:uiPriority="39"/>
-    <w:lsdException w:name="toc 2" w:uiPriority="39"/>
-    <w:lsdException w:name="toc 3" w:uiPriority="39"/>
-    <w:lsdException w:name="toc 4" w:uiPriority="39"/>
-    <w:lsdException w:name="toc 5" w:uiPriority="39"/>
-    <w:lsdException w:name="toc 6" w:uiPriority="39"/>
-    <w:lsdException w:name="toc 7" w:uiPriority="39"/>
-    <w:lsdException w:name="toc 8" w:uiPriority="39"/>
-    <w:lsdException w:name="toc 9" w:uiPriority="39"/>
-    <w:lsdException w:name="caption" w:uiPriority="35" w:qFormat="1"/>
-    <w:lsdException w:name="Title" w:semiHidden="0" w:uiPriority="10" w:unhideWhenUsed="0" w:qFormat="1"/>
-    <w:lsdException w:name="Default Paragraph Font" w:uiPriority="1"/>
-    <w:lsdException w:name="Subtitle" w:semiHidden="0" w:uiPriority="11" w:unhideWhenUsed="0" w:qFormat="1"/>
-    <w:lsdException w:name="Strong" w:semiHidden="0" w:uiPriority="22" w:unhideWhenUsed="0" w:qFormat="1"/>
-    <w:lsdException w:name="Emphasis" w:semiHidden="0" w:uiPriority="20" w:unhideWhenUsed="0" w:qFormat="1"/>
-    <w:lsdException w:name="Table Grid" w:semiHidden="0" w:uiPriority="39" w:unhideWhenUsed="0"/>
-    <w:lsdException w:name="Placeholder Text" w:unhideWhenUsed="0"/>
-    <w:lsdException w:name="No Spacing" w:semiHidden="0" w:uiPriority="1" w:unhideWhenUsed="0" w:qFormat="1"/>
-    <w:lsdException w:name="Light Shading" w:semiHidden="0" w:uiPriority="60" w:unhideWhenUsed="0"/>
-    <w:lsdException w:name="Light List" w:semiHidden="0" w:uiPriority="61" w:unhideWhenUsed="0"/>
-    <w:lsdException w:name="Light Grid" w:semiHidden="0" w:uiPriority="62" w:unhideWhenUsed="0"/>
-    <w:lsdException w:name="Medium Shading 1" w:semiHidden="0" w:uiPriority="63" w:unhideWhenUsed="0"/>
-    <w:lsdException w:name="Medium Shading 2" w:semiHidden="0" w:uiPriority="64" w:unhideWhenUsed="0"/>
-    <w:lsdException w:name="Medium List 1" w:semiHidden="0" w:uiPriority="65" w:unhideWhenUsed="0"/>
-    <w:lsdException w:name="Medium List 2" w:semiHidden="0" w:uiPriority="66" w:unhideWhenUsed="0"/>
-    <w:lsdException w:name="Medium Grid 1" w:semiHidden="0" w:uiPriority="67" w:unhideWhenUsed="0"/>
-    <w:lsdException w:name="Medium Grid 2" w:semiHidden="0" w:uiPriority="68" w:unhideWhenUsed="0"/>
-    <w:lsdException w:name="Medium Grid 3" w:semiHidden="0" w:uiPriority="69" w:unhideWhenUsed="0"/>
-    <w:lsdException w:name="Dark List" w:semiHidden="0" w:uiPriority="70" w:unhideWhenUsed="0"/>
-    <w:lsdException w:name="Colorful Shading" w:semiHidden="0" w:uiPriority="71" w:unhideWhenUsed="0"/>
-    <w:lsdException w:name="Colorful List" w:semiHidden="0" w:uiPriority="72" w:unhideWhenUsed="0"/>
-    <w:lsdException w:name="Colorful Grid" w:semiHidden="0" w:uiPriority="73" w:unhideWhenUsed="0"/>
-    <w:lsdException w:name="Light Shading Accent 1" w:semiHidden="0" w:uiPriority="60" w:unhideWhenUsed="0"/>
-    <w:lsdException w:name="Light List Accent 1" w:semiHidden="0" w:uiPriority="61" w:unhideWhenUsed="0"/>
-    <w:lsdException w:name="Light Grid Accent 1" w:semiHidden="0" w:uiPriority="62" w:unhideWhenUsed="0"/>
-    <w:lsdException w:name="Medium Shading 1 Accent 1" w:semiHidden="0" w:uiPriority="63" w:unhideWhenUsed="0"/>
-    <w:lsdException w:name="Medium Shading 2 Accent 1" w:semiHidden="0" w:uiPriority="64" w:unhideWhenUsed="0"/>
-    <w:lsdException w:name="Medium List 1 Accent 1" w:semiHidden="0" w:uiPriority="65" w:unhideWhenUsed="0"/>
-    <w:lsdException w:name="Revision" w:unhideWhenUsed="0"/>
-    <w:lsdException w:name="List Paragraph" w:semiHidden="0" w:uiPriority="34" w:unhideWhenUsed="0" w:qFormat="1"/>
-    <w:lsdException w:name="Quote" w:semiHidden="0" w:uiPriority="29" w:unhideWhenUsed="0" w:qFormat="1"/>
-    <w:lsdException w:name="Intense Quote" w:semiHidden="0" w:uiPriority="30" w:unhideWhenUsed="0" w:qFormat="1"/>
-    <w:lsdException w:name="Medium List 2 Accent 1" w:semiHidden="0" w:uiPriority="66" w:unhideWhenUsed="0"/>
-    <w:lsdException w:name="Medium Grid 1 Accent 1" w:semiHidden="0" w:uiPriority="67" w:unhideWhenUsed="0"/>
-    <w:lsdException w:name="Medium Grid 2 Accent 1" w:semiHidden="0" w:uiPriority="68" w:unhideWhenUsed="0"/>
-    <w:lsdException w:name="Medium Grid 3 Accent 1" w:semiHidden="0" w:uiPriority="69" w:unhideWhenUsed="0"/>
-    <w:lsdException w:name="Dark List Accent 1" w:semiHidden="0" w:uiPriority="70" w:unhideWhenUsed="0"/>
-    <w:lsdException w:name="Colorful Shading Accent 1" w:semiHidden="0" w:uiPriority="71" w:unhideWhenUsed="0"/>
-    <w:lsdException w:name="Colorful List Accent 1" w:semiHidden="0" w:uiPriority="72" w:unhideWhenUsed="0"/>
-    <w:lsdException w:name="Colorful Grid Accent 1" w:semiHidden="0" w:uiPriority="73" w:unhideWhenUsed="0"/>
-    <w:lsdException w:name="Light Shading Accent 2" w:semiHidden="0" w:uiPriority="60" w:unhideWhenUsed="0"/>
-    <w:lsdException w:name="Light List Accent 2" w:semiHidden="0" w:uiPriority="61" w:unhideWhenUsed="0"/>
-    <w:lsdException w:name="Light Grid Accent 2" w:semiHidden="0" w:uiPriority="62" w:unhideWhenUsed="0"/>
-    <w:lsdException w:name="Medium Shading 1 Accent 2" w:semiHidden="0" w:uiPriority="63" w:unhideWhenUsed="0"/>
-    <w:lsdException w:name="Medium Shading 2 Accent 2" w:semiHidden="0" w:uiPriority="64" w:unhideWhenUsed="0"/>
-    <w:lsdException w:name="Medium List 1 Accent 2" w:semiHidden="0" w:uiPriority="65" w:unhideWhenUsed="0"/>
-    <w:lsdException w:name="Medium List 2 Accent 2" w:semiHidden="0" w:uiPriority="66" w:unhideWhenUsed="0"/>
-    <w:lsdException w:name="Medium Grid 1 Accent 2" w:semiHidden="0" w:uiPriority="67" w:unhideWhenUsed="0"/>
-    <w:lsdException w:name="Medium Grid 2 Accent 2" w:semiHidden="0" w:uiPriority="68" w:unhideWhenUsed="0"/>
-    <w:lsdException w:name="Medium Grid 3 Accent 2" w:semiHidden="0" w:uiPriority="69" w:unhideWhenUsed="0"/>
-    <w:lsdException w:name="Dark List Accent 2" w:semiHidden="0" w:uiPriority="70" w:unhideWhenUsed="0"/>
-    <w:lsdException w:name="Colorful Shading Accent 2" w:semiHidden="0" w:uiPriority="71" w:unhideWhenUsed="0"/>
-    <w:lsdException w:name="Colorful List Accent 2" w:semiHidden="0" w:uiPriority="72" w:unhideWhenUsed="0"/>
-    <w:lsdException w:name="Colorful Grid Accent 2" w:semiHidden="0" w:uiPriority="73" w:unhideWhenUsed="0"/>
-    <w:lsdException w:name="Light Shading Accent 3" w:semiHidden="0" w:uiPriority="60" w:unhideWhenUsed="0"/>
-    <w:lsdException w:name="Light List Accent 3" w:semiHidden="0" w:uiPriority="61" w:unhideWhenUsed="0"/>
-    <w:lsdException w:name="Light Grid Accent 3" w:semiHidden="0" w:uiPriority="62" w:unhideWhenUsed="0"/>
-    <w:lsdException w:name="Medium Shading 1 Accent 3" w:semiHidden="0" w:uiPriority="63" w:unhideWhenUsed="0"/>
-    <w:lsdException w:name="Medium Shading 2 Accent 3" w:semiHidden="0" w:uiPriority="64" w:unhideWhenUsed="0"/>
-    <w:lsdException w:name="Medium List 1 Accent 3" w:semiHidden="0" w:uiPriority="65" w:unhideWhenUsed="0"/>
-    <w:lsdException w:name="Medium List 2 Accent 3" w:semiHidden="0" w:uiPriority="66" w:unhideWhenUsed="0"/>
-    <w:lsdException w:name="Medium Grid 1 Accent 3" w:semiHidden="0" w:uiPriority="67" w:unhideWhenUsed="0"/>
-    <w:lsdException w:name="Medium Grid 2 Accent 3" w:semiHidden="0" w:uiPriority="68" w:unhideWhenUsed="0"/>
-    <w:lsdException w:name="Medium Grid 3 Accent 3" w:semiHidden="0" w:uiPriority="69" w:unhideWhenUsed="0"/>
-    <w:lsdException w:name="Dark List Accent 3" w:semiHidden="0" w:uiPriority="70" w:unhideWhenUsed="0"/>
-    <w:lsdException w:name="Colorful Shading Accent 3" w:semiHidden="0" w:uiPriority="71" w:unhideWhenUsed="0"/>
-    <w:lsdException w:name="Colorful List Accent 3" w:semiHidden="0" w:uiPriority="72" w:unhideWhenUsed="0"/>
-    <w:lsdException w:name="Colorful Grid Accent 3" w:semiHidden="0" w:uiPriority="73" w:unhideWhenUsed="0"/>
-    <w:lsdException w:name="Light Shading Accent 4" w:semiHidden="0" w:uiPriority="60" w:unhideWhenUsed="0"/>
-    <w:lsdException w:name="Light List Accent 4" w:semiHidden="0" w:uiPriority="61" w:unhideWhenUsed="0"/>
-    <w:lsdException w:name="Light Grid Accent 4" w:semiHidden="0" w:uiPriority="62" w:unhideWhenUsed="0"/>
-    <w:lsdException w:name="Medium Shading 1 Accent 4" w:semiHidden="0" w:uiPriority="63" w:unhideWhenUsed="0"/>
-    <w:lsdException w:name="Medium Shading 2 Accent 4" w:semiHidden="0" w:uiPriority="64" w:unhideWhenUsed="0"/>
-    <w:lsdException w:name="Medium List 1 Accent 4" w:semiHidden="0" w:uiPriority="65" w:unhideWhenUsed="0"/>
-    <w:lsdException w:name="Medium List 2 Accent 4" w:semiHidden="0" w:uiPriority="66" w:unhideWhenUsed="0"/>
-    <w:lsdException w:name="Medium Grid 1 Accent 4" w:semiHidden="0" w:uiPriority="67" w:unhideWhenUsed="0"/>
-    <w:lsdException w:name="Medium Grid 2 Accent 4" w:semiHidden="0" w:uiPriority="68" w:unhideWhenUsed="0"/>
-    <w:lsdException w:name="Medium Grid 3 Accent 4" w:semiHidden="0" w:uiPriority="69" w:unhideWhenUsed="0"/>
-    <w:lsdException w:name="Dark List Accent 4" w:semiHidden="0" w:uiPriority="70" w:unhideWhenUsed="0"/>
-    <w:lsdException w:name="Colorful Shading Accent 4" w:semiHidden="0" w:uiPriority="71" w:unhideWhenUsed="0"/>
-    <w:lsdException w:name="Colorful List Accent 4" w:semiHidden="0" w:uiPriority="72" w:unhideWhenUsed="0"/>
-    <w:lsdException w:name="Colorful Grid Accent 4" w:semiHidden="0" w:uiPriority="73" w:unhideWhenUsed="0"/>
-    <w:lsdException w:name="Light Shading Accent 5" w:semiHidden="0" w:uiPriority="60" w:unhideWhenUsed="0"/>
-    <w:lsdException w:name="Light List Accent 5" w:semiHidden="0" w:uiPriority="61" w:unhideWhenUsed="0"/>
-    <w:lsdException w:name="Light Grid Accent 5" w:semiHidden="0" w:uiPriority="62" w:unhideWhenUsed="0"/>
-    <w:lsdException w:name="Medium Shading 1 Accent 5" w:semiHidden="0" w:uiPriority="63" w:unhideWhenUsed="0"/>
-    <w:lsdException w:name="Medium Shading 2 Accent 5" w:semiHidden="0" w:uiPriority="64" w:unhideWhenUsed="0"/>
-    <w:lsdException w:name="Medium List 1 Accent 5" w:semiHidden="0" w:uiPriority="65" w:unhideWhenUsed="0"/>
-    <w:lsdException w:name="Medium List 2 Accent 5" w:semiHidden="0" w:uiPriority="66" w:unhideWhenUsed="0"/>
-    <w:lsdException w:name="Medium Grid 1 Accent 5" w:semiHidden="0" w:uiPriority="67" w:unhideWhenUsed="0"/>
-    <w:lsdException w:name="Medium Grid 2 Accent 5" w:semiHidden="0" w:uiPriority="68" w:unhideWhenUsed="0"/>
-    <w:lsdException w:name="Medium Grid 3 Accent 5" w:semiHidden="0" w:uiPriority="69" w:unhideWhenUsed="0"/>
-    <w:lsdException w:name="Dark List Accent 5" w:semiHidden="0" w:uiPriority="70" w:unhideWhenUsed="0"/>
-    <w:lsdException w:name="Colorful Shading Accent 5" w:semiHidden="0" w:uiPriority="71" w:unhideWhenUsed="0"/>
-    <w:lsdException w:name="Colorful List Accent 5" w:semiHidden="0" w:uiPriority="72" w:unhideWhenUsed="0"/>
-    <w:lsdException w:name="Colorful Grid Accent 5" w:semiHidden="0" w:uiPriority="73" w:unhideWhenUsed="0"/>
-    <w:lsdException w:name="Light Shading Accent 6" w:semiHidden="0" w:uiPriority="60" w:unhideWhenUsed="0"/>
-    <w:lsdException w:name="Light List Accent 6" w:semiHidden="0" w:uiPriority="61" w:unhideWhenUsed="0"/>
-    <w:lsdException w:name="Light Grid Accent 6" w:semiHidden="0" w:uiPriority="62" w:unhideWhenUsed="0"/>
-    <w:lsdException w:name="Medium Shading 1 Accent 6" w:semiHidden="0" w:uiPriority="63" w:unhideWhenUsed="0"/>
-    <w:lsdException w:name="Medium Shading 2 Accent 6" w:semiHidden="0" w:uiPriority="64" w:unhideWhenUsed="0"/>
-    <w:lsdException w:name="Medium List 1 Accent 6" w:semiHidden="0" w:uiPriority="65" w:unhideWhenUsed="0"/>
-    <w:lsdException w:name="Medium List 2 Accent 6" w:semiHidden="0" w:uiPriority="66" w:unhideWhenUsed="0"/>
-    <w:lsdException w:name="Medium Grid 1 Accent 6" w:semiHidden="0" w:uiPriority="67" w:unhideWhenUsed="0"/>
-    <w:lsdException w:name="Medium Grid 2 Accent 6" w:semiHidden="0" w:uiPriority="68" w:unhideWhenUsed="0"/>
-    <w:lsdException w:name="Medium Grid 3 Accent 6" w:semiHidden="0" w:uiPriority="69" w:unhideWhenUsed="0"/>
-    <w:lsdException w:name="Dark List Accent 6" w:semiHidden="0" w:uiPriority="70" w:unhideWhenUsed="0"/>
-    <w:lsdException w:name="Colorful Shading Accent 6" w:semiHidden="0" w:uiPriority="71" w:unhideWhenUsed="0"/>
-    <w:lsdException w:name="Colorful List Accent 6" w:semiHidden="0" w:uiPriority="72" w:unhideWhenUsed="0"/>
-    <w:lsdException w:name="Colorful Grid Accent 6" w:semiHidden="0" w:uiPriority="73" w:unhideWhenUsed="0"/>
-    <w:lsdException w:name="Subtle Emphasis" w:semiHidden="0" w:uiPriority="19" w:unhideWhenUsed="0" w:qFormat="1"/>
-    <w:lsdException w:name="Intense Emphasis" w:semiHidden="0" w:uiPriority="21" w:unhideWhenUsed="0" w:qFormat="1"/>
-    <w:lsdException w:name="Subtle Reference" w:semiHidden="0" w:uiPriority="31" w:unhideWhenUsed="0" w:qFormat="1"/>
-    <w:lsdException w:name="Intense Reference" w:semiHidden="0" w:uiPriority="32" w:unhideWhenUsed="0" w:qFormat="1"/>
-    <w:lsdException w:name="Book Title" w:semiHidden="0" w:uiPriority="33" w:unhideWhenUsed="0" w:qFormat="1"/>
-    <w:lsdException w:name="Bibliography" w:uiPriority="37"/>
-    <w:lsdException w:name="TOC Heading" w:uiPriority="39" w:qFormat="1"/>
-  </w:latentStyles>
-  <w:style w:type="paragraph" w:default="1" w:styleId="Normal">
-    <w:name w:val="Normal"/>
-    <w:qFormat/>
-  </w:style>
-  <w:style w:type="paragraph" w:styleId="Heading1">
-    <w:name w:val="heading 1"/>
-    <w:basedOn w:val="Normal"/>
-    <w:link w:val="Heading1Char"/>
-    <w:uiPriority w:val="9"/>
-    <w:qFormat/>
-    <w:rsid w:val="000606BB"/>
-    <w:pPr>
-      <w:spacing w:before="100" w:beforeAutospacing="1" w:after="100" w:afterAutospacing="1" w:line="240" w:lineRule="auto"/>
-      <w:outlineLvl w:val="0"/>
-    </w:pPr>
-    <w:rPr>
-      <w:rFonts w:ascii="Times New Roman" w:eastAsia="Times New Roman" w:hAnsi="Times New Roman" w:cs="Times New Roman"/>
-      <w:b/>
-      <w:bCs/>
-      <w:kern w:val="36"/>
-      <w:sz w:val="48"/>
-      <w:szCs w:val="48"/>
-    </w:rPr>
-  </w:style>
-  <w:style w:type="paragraph" w:styleId="Heading2">
-    <w:name w:val="heading 2"/>
-    <w:basedOn w:val="Normal"/>
-    <w:link w:val="Heading2Char"/>
-    <w:uiPriority w:val="9"/>
-    <w:qFormat/>
-    <w:rsid w:val="000606BB"/>
-    <w:pPr>
-      <w:spacing w:before="100" w:beforeAutospacing="1" w:after="100" w:afterAutospacing="1" w:line="240" w:lineRule="auto"/>
-      <w:outlineLvl w:val="1"/>
-    </w:pPr>
-    <w:rPr>
-      <w:rFonts w:ascii="Times New Roman" w:eastAsia="Times New Roman" w:hAnsi="Times New Roman" w:cs="Times New Roman"/>
-      <w:b/>
-      <w:bCs/>
-      <w:sz w:val="36"/>
-      <w:szCs w:val="36"/>
-    </w:rPr>
-  </w:style>
-  <w:style w:type="paragraph" w:styleId="Heading3">
-    <w:name w:val="heading 3"/>
-    <w:basedOn w:val="Normal"/>
-    <w:next w:val="Normal"/>
-    <w:pPr>
-      <w:keepNext/>
-      <w:keepLines/>
-      <w:spacing w:before="280" w:after="80"/>
-      <w:outlineLvl w:val="2"/>
-    </w:pPr>
-    <w:rPr>
-      <w:b/>
-      <w:sz w:val="28"/>
-      <w:szCs w:val="28"/>
-    </w:rPr>
-  </w:style>
-  <w:style w:type="paragraph" w:styleId="Heading4">
-    <w:name w:val="heading 4"/>
-    <w:basedOn w:val="Normal"/>
-    <w:next w:val="Normal"/>
-    <w:pPr>
-      <w:keepNext/>
-      <w:keepLines/>
-      <w:spacing w:before="240" w:after="40"/>
-      <w:outlineLvl w:val="3"/>
-    </w:pPr>
-    <w:rPr>
-      <w:b/>
-      <w:sz w:val="24"/>
-      <w:szCs w:val="24"/>
-    </w:rPr>
-  </w:style>
-  <w:style w:type="paragraph" w:styleId="Heading5">
-    <w:name w:val="heading 5"/>
-    <w:basedOn w:val="Normal"/>
-    <w:next w:val="Normal"/>
-    <w:pPr>
-      <w:keepNext/>
-      <w:keepLines/>
-      <w:spacing w:before="220" w:after="40"/>
-      <w:outlineLvl w:val="4"/>
-    </w:pPr>
-    <w:rPr>
-      <w:b/>
-    </w:rPr>
-  </w:style>
-  <w:style w:type="paragraph" w:styleId="Heading6">
-    <w:name w:val="heading 6"/>
-    <w:basedOn w:val="Normal"/>
-    <w:next w:val="Normal"/>
-    <w:pPr>
-      <w:keepNext/>
-      <w:keepLines/>
-      <w:spacing w:before="200" w:after="40"/>
-      <w:outlineLvl w:val="5"/>
-    </w:pPr>
-    <w:rPr>
-      <w:b/>
-      <w:sz w:val="20"/>
-      <w:szCs w:val="20"/>
-    </w:rPr>
-  </w:style>
-  <w:style w:type="character" w:default="1" w:styleId="DefaultParagraphFont">
-    <w:name w:val="Default Paragraph Font"/>
-    <w:uiPriority w:val="1"/>
-    <w:semiHidden/>
-    <w:unhideWhenUsed/>
-  </w:style>
-  <w:style w:type="table" w:default="1" w:styleId="TableNormal">
-    <w:name w:val="Normal Table"/>
-    <w:uiPriority w:val="99"/>
-    <w:semiHidden/>
-    <w:unhideWhenUsed/>
-    <w:tblPr>
-      <w:tblInd w:w="0" w:type="dxa"/>
-      <w:tblCellMar>
-        <w:top w:w="0" w:type="dxa"/>
-        <w:left w:w="108" w:type="dxa"/>
-        <w:bottom w:w="0" w:type="dxa"/>
-        <w:right w:w="108" w:type="dxa"/>
-      </w:tblCellMar>
-    </w:tblPr>
-  </w:style>
-  <w:style w:type="numbering" w:default="1" w:styleId="NoList">
-    <w:name w:val="No List"/>
-    <w:uiPriority w:val="99"/>
-    <w:semiHidden/>
-    <w:unhideWhenUsed/>
-  </w:style>
-  <w:style w:type="paragraph" w:styleId="Title">
-    <w:name w:val="Title"/>
-    <w:basedOn w:val="Normal"/>
-    <w:next w:val="Normal"/>
-    <w:pPr>
-      <w:keepNext/>
-      <w:keepLines/>
-      <w:spacing w:before="480" w:after="120"/>
-    </w:pPr>
-    <w:rPr>
-      <w:b/>
-      <w:sz w:val="72"/>
-      <w:szCs w:val="72"/>
-    </w:rPr>
-  </w:style>
-  <w:style w:type="character" w:customStyle="1" w:styleId="Heading1Char">
-    <w:name w:val="Heading 1 Char"/>
-    <w:basedOn w:val="DefaultParagraphFont"/>
-    <w:link w:val="Heading1"/>
-    <w:uiPriority w:val="9"/>
-    <w:rsid w:val="000606BB"/>
-    <w:rPr>
-      <w:rFonts w:ascii="Times New Roman" w:eastAsia="Times New Roman" w:hAnsi="Times New Roman" w:cs="Times New Roman"/>
-      <w:b/>
-      <w:bCs/>
-      <w:kern w:val="36"/>
-      <w:sz w:val="48"/>
-      <w:szCs w:val="48"/>
-    </w:rPr>
-  </w:style>
-  <w:style w:type="character" w:customStyle="1" w:styleId="Heading2Char">
-    <w:name w:val="Heading 2 Char"/>
-    <w:basedOn w:val="DefaultParagraphFont"/>
-    <w:link w:val="Heading2"/>
-    <w:uiPriority w:val="9"/>
-    <w:rsid w:val="000606BB"/>
-    <w:rPr>
-      <w:rFonts w:ascii="Times New Roman" w:eastAsia="Times New Roman" w:hAnsi="Times New Roman" w:cs="Times New Roman"/>
-      <w:b/>
-      <w:bCs/>
-      <w:sz w:val="36"/>
-      <w:szCs w:val="36"/>
-    </w:rPr>
-  </w:style>
-  <w:style w:type="paragraph" w:styleId="NormalWeb">
-    <w:name w:val="Normal (Web)"/>
-    <w:basedOn w:val="Normal"/>
-    <w:uiPriority w:val="99"/>
-    <w:semiHidden/>
-    <w:unhideWhenUsed/>
-    <w:rsid w:val="000606BB"/>
-    <w:pPr>
-      <w:spacing w:before="100" w:beforeAutospacing="1" w:after="100" w:afterAutospacing="1" w:line="240" w:lineRule="auto"/>
-    </w:pPr>
-    <w:rPr>
-      <w:rFonts w:ascii="Times New Roman" w:eastAsia="Times New Roman" w:hAnsi="Times New Roman" w:cs="Times New Roman"/>
-      <w:sz w:val="24"/>
-      <w:szCs w:val="24"/>
-    </w:rPr>
-  </w:style>
-  <w:style w:type="character" w:customStyle="1" w:styleId="apple-tab-span">
-    <w:name w:val="apple-tab-span"/>
-    <w:basedOn w:val="DefaultParagraphFont"/>
-    <w:rsid w:val="000606BB"/>
-  </w:style>
-  <w:style w:type="paragraph" w:styleId="ListParagraph">
-    <w:name w:val="List Paragraph"/>
-    <w:basedOn w:val="Normal"/>
-    <w:uiPriority w:val="34"/>
-    <w:qFormat/>
-    <w:rsid w:val="000606BB"/>
-    <w:pPr>
-      <w:ind w:left="720"/>
-      <w:contextualSpacing/>
-    </w:pPr>
-  </w:style>
-  <w:style w:type="paragraph" w:customStyle="1" w:styleId="Default">
-    <w:name w:val="Default"/>
-    <w:rsid w:val="002B708A"/>
-    <w:pPr>
-      <w:autoSpaceDE w:val="0"/>
-      <w:autoSpaceDN w:val="0"/>
-      <w:adjustRightInd w:val="0"/>
-      <w:spacing w:after="0" w:line="240" w:lineRule="auto"/>
-    </w:pPr>
-    <w:rPr>
-      <w:rFonts w:ascii="Segoe UI" w:hAnsi="Segoe UI" w:cs="Segoe UI"/>
-      <w:color w:val="000000"/>
-      <w:sz w:val="24"/>
-      <w:szCs w:val="24"/>
-    </w:rPr>
-  </w:style>
-  <w:style w:type="character" w:styleId="Hyperlink">
-    <w:name w:val="Hyperlink"/>
-    <w:basedOn w:val="DefaultParagraphFont"/>
-    <w:uiPriority w:val="99"/>
-    <w:unhideWhenUsed/>
-    <w:rsid w:val="0030798F"/>
-    <w:rPr>
-      <w:color w:val="0563C1" w:themeColor="hyperlink"/>
-      <w:u w:val="single"/>
-    </w:rPr>
-  </w:style>
-  <w:style w:type="character" w:styleId="CommentReference">
-    <w:name w:val="annotation reference"/>
-    <w:basedOn w:val="DefaultParagraphFont"/>
-    <w:uiPriority w:val="99"/>
-    <w:semiHidden/>
-    <w:unhideWhenUsed/>
-    <w:rsid w:val="00144114"/>
-    <w:rPr>
-      <w:sz w:val="16"/>
-      <w:szCs w:val="16"/>
-    </w:rPr>
-  </w:style>
-  <w:style w:type="paragraph" w:styleId="CommentText">
-    <w:name w:val="annotation text"/>
-    <w:basedOn w:val="Normal"/>
-    <w:link w:val="CommentTextChar"/>
-    <w:uiPriority w:val="99"/>
-    <w:unhideWhenUsed/>
-    <w:rsid w:val="00144114"/>
-    <w:pPr>
-      <w:spacing w:line="240" w:lineRule="auto"/>
-    </w:pPr>
-    <w:rPr>
-      <w:sz w:val="20"/>
-      <w:szCs w:val="20"/>
-    </w:rPr>
-  </w:style>
-  <w:style w:type="character" w:customStyle="1" w:styleId="CommentTextChar">
-    <w:name w:val="Comment Text Char"/>
-    <w:basedOn w:val="DefaultParagraphFont"/>
-    <w:link w:val="CommentText"/>
-    <w:uiPriority w:val="99"/>
-    <w:rsid w:val="00144114"/>
-    <w:rPr>
-      <w:sz w:val="20"/>
-      <w:szCs w:val="20"/>
-    </w:rPr>
-  </w:style>
-  <w:style w:type="paragraph" w:styleId="CommentSubject">
-    <w:name w:val="annotation subject"/>
-    <w:basedOn w:val="CommentText"/>
-    <w:next w:val="CommentText"/>
-    <w:link w:val="CommentSubjectChar"/>
-    <w:uiPriority w:val="99"/>
-    <w:semiHidden/>
-    <w:unhideWhenUsed/>
-    <w:rsid w:val="00144114"/>
-    <w:rPr>
-      <w:b/>
-      <w:bCs/>
-    </w:rPr>
-  </w:style>
-  <w:style w:type="character" w:customStyle="1" w:styleId="CommentSubjectChar">
-    <w:name w:val="Comment Subject Char"/>
-    <w:basedOn w:val="CommentTextChar"/>
-    <w:link w:val="CommentSubject"/>
-    <w:uiPriority w:val="99"/>
-    <w:semiHidden/>
-    <w:rsid w:val="00144114"/>
-    <w:rPr>
-      <w:b/>
-      <w:bCs/>
-      <w:sz w:val="20"/>
-      <w:szCs w:val="20"/>
-    </w:rPr>
-  </w:style>
-  <w:style w:type="paragraph" w:styleId="BalloonText">
-    <w:name w:val="Balloon Text"/>
-    <w:basedOn w:val="Normal"/>
-    <w:link w:val="BalloonTextChar"/>
-    <w:uiPriority w:val="99"/>
-    <w:semiHidden/>
-    <w:unhideWhenUsed/>
-    <w:rsid w:val="00144114"/>
-    <w:pPr>
-      <w:spacing w:after="0" w:line="240" w:lineRule="auto"/>
-    </w:pPr>
-    <w:rPr>
-      <w:rFonts w:ascii="Tahoma" w:hAnsi="Tahoma" w:cs="Tahoma"/>
-      <w:sz w:val="16"/>
-      <w:szCs w:val="16"/>
-    </w:rPr>
-  </w:style>
-  <w:style w:type="character" w:customStyle="1" w:styleId="BalloonTextChar">
-    <w:name w:val="Balloon Text Char"/>
-    <w:basedOn w:val="DefaultParagraphFont"/>
-    <w:link w:val="BalloonText"/>
-    <w:uiPriority w:val="99"/>
-    <w:semiHidden/>
-    <w:rsid w:val="00144114"/>
-    <w:rPr>
-      <w:rFonts w:ascii="Tahoma" w:hAnsi="Tahoma" w:cs="Tahoma"/>
-      <w:sz w:val="16"/>
-      <w:szCs w:val="16"/>
-    </w:rPr>
-  </w:style>
-  <w:style w:type="paragraph" w:styleId="Subtitle">
-    <w:name w:val="Subtitle"/>
-    <w:basedOn w:val="Normal"/>
-    <w:next w:val="Normal"/>
-    <w:pPr>
-      <w:keepNext/>
-      <w:keepLines/>
-      <w:spacing w:before="360" w:after="80"/>
-    </w:pPr>
-    <w:rPr>
-      <w:rFonts w:ascii="Georgia" w:eastAsia="Georgia" w:hAnsi="Georgia" w:cs="Georgia"/>
-      <w:i/>
-      <w:color w:val="666666"/>
-      <w:sz w:val="48"/>
-      <w:szCs w:val="48"/>
-    </w:rPr>
-  </w:style>
-  <w:style w:type="table" w:customStyle="1" w:styleId="a">
-    <w:basedOn w:val="TableNormal"/>
-    <w:tblPr>
-      <w:tblStyleRowBandSize w:val="1"/>
-      <w:tblStyleColBandSize w:val="1"/>
-      <w:tblInd w:w="0" w:type="dxa"/>
-      <w:tblCellMar>
-        <w:top w:w="0" w:type="dxa"/>
-        <w:left w:w="115" w:type="dxa"/>
-        <w:bottom w:w="0" w:type="dxa"/>
-        <w:right w:w="115" w:type="dxa"/>
-      </w:tblCellMar>
-    </w:tblPr>
-  </w:style>
-  <w:style w:type="table" w:customStyle="1" w:styleId="a0">
-    <w:basedOn w:val="TableNormal"/>
-    <w:tblPr>
-      <w:tblStyleRowBandSize w:val="1"/>
-      <w:tblStyleColBandSize w:val="1"/>
-      <w:tblInd w:w="0" w:type="dxa"/>
-      <w:tblCellMar>
-        <w:top w:w="0" w:type="dxa"/>
-        <w:left w:w="115" w:type="dxa"/>
-        <w:bottom w:w="0" w:type="dxa"/>
         <w:right w:w="115" w:type="dxa"/>
       </w:tblCellMar>
     </w:tblPr>
@@ -8905,7 +9633,7 @@
   <a:extraClrSchemeLst/>
   <a:extLst>
     <a:ext uri="{05A4C25C-085E-4340-85A3-A5531E510DB2}">
-      <thm15:themeFamily xmlns:thm15="http://schemas.microsoft.com/office/thememl/2012/main" xmlns="" name="Office Theme" id="{62F939B6-93AF-4DB8-9C6B-D6C7DFDC589F}" vid="{4A3C46E8-61CC-4603-A589-7422A47A8E4A}"/>
+      <thm15:themeFamily xmlns:thm15="http://schemas.microsoft.com/office/thememl/2012/main" name="Office Theme" id="{62F939B6-93AF-4DB8-9C6B-D6C7DFDC589F}" vid="{4A3C46E8-61CC-4603-A589-7422A47A8E4A}"/>
     </a:ext>
   </a:extLst>
 </a:theme>
